--- a/Documentation/Proposal.docx
+++ b/Documentation/Proposal.docx
@@ -121,94 +121,24 @@
         <w:rPr>
           <w:rFonts w:ascii="Times New Roman" w:eastAsia="Times New Roman" w:hAnsi="Times New Roman" w:cs="Times New Roman"/>
           <w:color w:val="000000"/>
-          <w:sz w:val="24"/>
-        </w:rPr>
-      </w:pPr>
-      <w:r>
-        <w:rPr>
-          <w:rFonts w:ascii="Times New Roman" w:eastAsia="Times New Roman" w:hAnsi="Times New Roman" w:cs="Times New Roman"/>
-          <w:color w:val="000000"/>
           <w:sz w:val="28"/>
         </w:rPr>
-        <w:t>K15-2123</w:t>
-      </w:r>
-    </w:p>
-    <w:p>
-      <w:pPr>
-        <w:spacing w:after="0" w:line="360" w:lineRule="auto"/>
-        <w:ind w:left="2880" w:firstLine="720"/>
-        <w:rPr>
-          <w:rFonts w:ascii="Times New Roman" w:eastAsia="Times New Roman" w:hAnsi="Times New Roman" w:cs="Times New Roman"/>
-          <w:color w:val="000000"/>
-          <w:sz w:val="24"/>
-        </w:rPr>
-      </w:pPr>
-      <w:r>
-        <w:rPr>
-          <w:rFonts w:ascii="Times New Roman" w:eastAsia="Times New Roman" w:hAnsi="Times New Roman" w:cs="Times New Roman"/>
-          <w:color w:val="000000"/>
-          <w:sz w:val="30"/>
-        </w:rPr>
-        <w:t xml:space="preserve">  </w:t>
-      </w:r>
-      <w:r>
-        <w:rPr>
-          <w:rFonts w:ascii="Times New Roman" w:eastAsia="Times New Roman" w:hAnsi="Times New Roman" w:cs="Times New Roman"/>
-          <w:color w:val="000000"/>
-          <w:sz w:val="30"/>
-        </w:rPr>
-        <w:t xml:space="preserve">   </w:t>
-      </w:r>
-      <w:r>
-        <w:rPr>
-          <w:rFonts w:ascii="Times New Roman" w:eastAsia="Times New Roman" w:hAnsi="Times New Roman" w:cs="Times New Roman"/>
-          <w:color w:val="000000"/>
-          <w:sz w:val="30"/>
-        </w:rPr>
-        <w:t>Saad Kamran</w:t>
-      </w:r>
-    </w:p>
-    <w:p>
-      <w:pPr>
-        <w:spacing w:after="0" w:line="360" w:lineRule="auto"/>
-        <w:ind w:left="2880" w:firstLine="720"/>
-        <w:rPr>
-          <w:rFonts w:ascii="Times New Roman" w:eastAsia="Times New Roman" w:hAnsi="Times New Roman" w:cs="Times New Roman"/>
-          <w:color w:val="000000"/>
-          <w:sz w:val="24"/>
-        </w:rPr>
-      </w:pPr>
-      <w:r>
-        <w:rPr>
-          <w:rFonts w:ascii="Times New Roman" w:eastAsia="Times New Roman" w:hAnsi="Times New Roman" w:cs="Times New Roman"/>
-          <w:color w:val="000000"/>
-          <w:sz w:val="30"/>
-        </w:rPr>
-        <w:t xml:space="preserve">   </w:t>
-      </w:r>
-      <w:r>
-        <w:rPr>
-          <w:rFonts w:ascii="Times New Roman" w:eastAsia="Times New Roman" w:hAnsi="Times New Roman" w:cs="Times New Roman"/>
-          <w:color w:val="000000"/>
-          <w:sz w:val="30"/>
-        </w:rPr>
-        <w:t xml:space="preserve">   </w:t>
-      </w:r>
-      <w:r>
-        <w:rPr>
-          <w:rFonts w:ascii="Times New Roman" w:eastAsia="Times New Roman" w:hAnsi="Times New Roman" w:cs="Times New Roman"/>
-          <w:color w:val="000000"/>
-          <w:sz w:val="30"/>
-        </w:rPr>
-        <w:t xml:space="preserve"> </w:t>
-      </w:r>
+      </w:pPr>
       <w:r>
         <w:rPr>
           <w:rFonts w:ascii="Times New Roman" w:eastAsia="Times New Roman" w:hAnsi="Times New Roman" w:cs="Times New Roman"/>
           <w:color w:val="000000"/>
           <w:sz w:val="28"/>
         </w:rPr>
-        <w:t>K15-2206</w:t>
+        <w:t>K15-212</w:t>
+      </w:r>
+      <w:r>
+        <w:rPr>
+          <w:rFonts w:ascii="Times New Roman" w:eastAsia="Times New Roman" w:hAnsi="Times New Roman" w:cs="Times New Roman"/>
+          <w:color w:val="000000"/>
+          <w:sz w:val="28"/>
+        </w:rPr>
+        <w:t>3</w:t>
       </w:r>
     </w:p>
     <w:p>
@@ -227,7 +157,7 @@
           <w:color w:val="000000"/>
           <w:sz w:val="30"/>
         </w:rPr>
-        <w:t>Syed Sarim Balkhi</w:t>
+        <w:t>Saad Kamran</w:t>
       </w:r>
     </w:p>
     <w:p>
@@ -246,28 +176,8 @@
           <w:color w:val="000000"/>
           <w:sz w:val="28"/>
         </w:rPr>
-        <w:t>K15-2828</w:t>
-      </w:r>
-    </w:p>
-    <w:p>
-      <w:pPr>
-        <w:spacing w:after="0" w:line="360" w:lineRule="auto"/>
-        <w:rPr>
-          <w:rFonts w:ascii="Times New Roman" w:eastAsia="Times New Roman" w:hAnsi="Times New Roman" w:cs="Times New Roman"/>
-          <w:color w:val="000000"/>
-          <w:sz w:val="30"/>
-        </w:rPr>
-      </w:pPr>
-    </w:p>
-    <w:p>
-      <w:pPr>
-        <w:spacing w:after="0" w:line="360" w:lineRule="auto"/>
-        <w:rPr>
-          <w:rFonts w:ascii="Times New Roman" w:eastAsia="Times New Roman" w:hAnsi="Times New Roman" w:cs="Times New Roman"/>
-          <w:color w:val="000000"/>
-          <w:sz w:val="24"/>
-        </w:rPr>
-      </w:pPr>
+        <w:t>K15-2206</w:t>
+      </w:r>
     </w:p>
     <w:p>
       <w:pPr>
@@ -279,6 +189,14 @@
           <w:sz w:val="24"/>
         </w:rPr>
       </w:pPr>
+      <w:r>
+        <w:rPr>
+          <w:rFonts w:ascii="Times New Roman" w:eastAsia="Times New Roman" w:hAnsi="Times New Roman" w:cs="Times New Roman"/>
+          <w:color w:val="000000"/>
+          <w:sz w:val="30"/>
+        </w:rPr>
+        <w:t>Syed Sarim Balkhi</w:t>
+      </w:r>
     </w:p>
     <w:p>
       <w:pPr>
@@ -290,6 +208,34 @@
           <w:sz w:val="24"/>
         </w:rPr>
       </w:pPr>
+      <w:r>
+        <w:rPr>
+          <w:rFonts w:ascii="Times New Roman" w:eastAsia="Times New Roman" w:hAnsi="Times New Roman" w:cs="Times New Roman"/>
+          <w:color w:val="000000"/>
+          <w:sz w:val="28"/>
+        </w:rPr>
+        <w:t>K15-2828</w:t>
+      </w:r>
+    </w:p>
+    <w:p>
+      <w:pPr>
+        <w:spacing w:after="0" w:line="360" w:lineRule="auto"/>
+        <w:rPr>
+          <w:rFonts w:ascii="Times New Roman" w:eastAsia="Times New Roman" w:hAnsi="Times New Roman" w:cs="Times New Roman"/>
+          <w:color w:val="000000"/>
+          <w:sz w:val="30"/>
+        </w:rPr>
+      </w:pPr>
+    </w:p>
+    <w:p>
+      <w:pPr>
+        <w:spacing w:after="0" w:line="360" w:lineRule="auto"/>
+        <w:rPr>
+          <w:rFonts w:ascii="Times New Roman" w:eastAsia="Times New Roman" w:hAnsi="Times New Roman" w:cs="Times New Roman"/>
+          <w:color w:val="000000"/>
+          <w:sz w:val="24"/>
+        </w:rPr>
+      </w:pPr>
     </w:p>
     <w:p>
       <w:pPr>
@@ -305,6 +251,7 @@
     <w:p>
       <w:pPr>
         <w:spacing w:after="0" w:line="360" w:lineRule="auto"/>
+        <w:jc w:val="center"/>
         <w:rPr>
           <w:rFonts w:ascii="Times New Roman" w:eastAsia="Times New Roman" w:hAnsi="Times New Roman" w:cs="Times New Roman"/>
           <w:color w:val="000000"/>
@@ -322,23 +269,9 @@
           <w:sz w:val="24"/>
         </w:rPr>
       </w:pPr>
-      <w:r>
-        <w:rPr>
-          <w:rFonts w:ascii="Times New Roman" w:eastAsia="Times New Roman" w:hAnsi="Times New Roman" w:cs="Times New Roman"/>
-          <w:color w:val="000000"/>
-          <w:sz w:val="30"/>
-        </w:rPr>
-        <w:t>Supervisor: Muhammad Rafi</w:t>
-      </w:r>
-    </w:p>
-    <w:p>
-      <w:pPr>
-        <w:tabs>
-          <w:tab w:val="left" w:pos="4680"/>
-          <w:tab w:val="left" w:pos="9360"/>
-          <w:tab w:val="center" w:pos="4513"/>
-          <w:tab w:val="right" w:pos="9000"/>
-        </w:tabs>
+    </w:p>
+    <w:p>
+      <w:pPr>
         <w:spacing w:after="0" w:line="360" w:lineRule="auto"/>
         <w:jc w:val="center"/>
         <w:rPr>
@@ -347,24 +280,9 @@
           <w:sz w:val="24"/>
         </w:rPr>
       </w:pPr>
-      <w:r>
-        <w:rPr>
-          <w:rFonts w:ascii="Times New Roman" w:eastAsia="Times New Roman" w:hAnsi="Times New Roman" w:cs="Times New Roman"/>
-          <w:b/>
-          <w:color w:val="000000"/>
-          <w:sz w:val="34"/>
-        </w:rPr>
-        <w:t>Department of Computer Science</w:t>
-      </w:r>
-    </w:p>
-    <w:p>
-      <w:pPr>
-        <w:tabs>
-          <w:tab w:val="left" w:pos="4680"/>
-          <w:tab w:val="left" w:pos="9360"/>
-          <w:tab w:val="center" w:pos="4513"/>
-          <w:tab w:val="right" w:pos="9000"/>
-        </w:tabs>
+    </w:p>
+    <w:p>
+      <w:pPr>
         <w:spacing w:after="0" w:line="360" w:lineRule="auto"/>
         <w:jc w:val="center"/>
         <w:rPr>
@@ -376,12 +294,6 @@
     </w:p>
     <w:p>
       <w:pPr>
-        <w:tabs>
-          <w:tab w:val="left" w:pos="4680"/>
-          <w:tab w:val="left" w:pos="9360"/>
-          <w:tab w:val="center" w:pos="4513"/>
-          <w:tab w:val="right" w:pos="9000"/>
-        </w:tabs>
         <w:spacing w:after="0" w:line="360" w:lineRule="auto"/>
         <w:jc w:val="center"/>
         <w:rPr>
@@ -390,34 +302,17 @@
           <w:sz w:val="24"/>
         </w:rPr>
       </w:pPr>
-      <w:r>
-        <w:rPr>
-          <w:rFonts w:ascii="Times New Roman" w:eastAsia="Times New Roman" w:hAnsi="Times New Roman" w:cs="Times New Roman"/>
-          <w:b/>
-          <w:color w:val="000000"/>
-          <w:sz w:val="40"/>
-        </w:rPr>
-        <w:t>FAST-National University of Computer &amp; Emerging Sciences, Karachi.</w:t>
-      </w:r>
     </w:p>
     <w:p>
       <w:pPr>
         <w:spacing w:after="0" w:line="360" w:lineRule="auto"/>
         <w:jc w:val="center"/>
         <w:rPr>
-          <w:rFonts w:ascii="Arial Unicode MS" w:eastAsia="Arial Unicode MS" w:hAnsi="Arial Unicode MS" w:cs="Arial Unicode MS"/>
-          <w:color w:val="000000"/>
-          <w:sz w:val="24"/>
-        </w:rPr>
-      </w:pPr>
-      <w:r>
-        <w:rPr>
-          <w:rFonts w:ascii="Arial Unicode MS" w:eastAsia="Arial Unicode MS" w:hAnsi="Arial Unicode MS" w:cs="Arial Unicode MS"/>
-          <w:color w:val="000000"/>
-          <w:sz w:val="24"/>
-        </w:rPr>
-        <w:t xml:space="preserve"> </w:t>
-      </w:r>
+          <w:rFonts w:ascii="Times New Roman" w:eastAsia="Times New Roman" w:hAnsi="Times New Roman" w:cs="Times New Roman"/>
+          <w:color w:val="000000"/>
+          <w:sz w:val="24"/>
+        </w:rPr>
+      </w:pPr>
     </w:p>
     <w:p>
       <w:pPr>
@@ -429,6 +324,65 @@
           <w:sz w:val="24"/>
         </w:rPr>
       </w:pPr>
+      <w:r>
+        <w:rPr>
+          <w:rFonts w:ascii="Times New Roman" w:eastAsia="Times New Roman" w:hAnsi="Times New Roman" w:cs="Times New Roman"/>
+          <w:color w:val="000000"/>
+          <w:sz w:val="30"/>
+        </w:rPr>
+        <w:t>Supervisor: Muhammad Rafi</w:t>
+      </w:r>
+    </w:p>
+    <w:p>
+      <w:pPr>
+        <w:spacing w:after="0" w:line="360" w:lineRule="auto"/>
+        <w:jc w:val="center"/>
+        <w:rPr>
+          <w:rFonts w:ascii="Times New Roman" w:eastAsia="Times New Roman" w:hAnsi="Times New Roman" w:cs="Times New Roman"/>
+          <w:color w:val="000000"/>
+          <w:sz w:val="24"/>
+        </w:rPr>
+      </w:pPr>
+      <w:r>
+        <w:rPr>
+          <w:rFonts w:ascii="Times New Roman" w:eastAsia="Times New Roman" w:hAnsi="Times New Roman" w:cs="Times New Roman"/>
+          <w:b/>
+          <w:color w:val="000000"/>
+          <w:sz w:val="34"/>
+        </w:rPr>
+        <w:t>Department of Computer Science</w:t>
+      </w:r>
+    </w:p>
+    <w:p>
+      <w:pPr>
+        <w:spacing w:after="0" w:line="360" w:lineRule="auto"/>
+        <w:jc w:val="center"/>
+        <w:rPr>
+          <w:rFonts w:ascii="Times New Roman" w:eastAsia="Times New Roman" w:hAnsi="Times New Roman" w:cs="Times New Roman"/>
+          <w:color w:val="000000"/>
+          <w:sz w:val="24"/>
+        </w:rPr>
+      </w:pPr>
+    </w:p>
+    <w:p>
+      <w:pPr>
+        <w:spacing w:after="0" w:line="360" w:lineRule="auto"/>
+        <w:jc w:val="center"/>
+        <w:rPr>
+          <w:rFonts w:ascii="Times New Roman" w:eastAsia="Times New Roman" w:hAnsi="Times New Roman" w:cs="Times New Roman"/>
+          <w:color w:val="000000"/>
+          <w:sz w:val="24"/>
+        </w:rPr>
+      </w:pPr>
+      <w:r>
+        <w:rPr>
+          <w:rFonts w:ascii="Times New Roman" w:eastAsia="Times New Roman" w:hAnsi="Times New Roman" w:cs="Times New Roman"/>
+          <w:b/>
+          <w:color w:val="000000"/>
+          <w:sz w:val="40"/>
+        </w:rPr>
+        <w:t>FAST-National University of Computer &amp; Emerging Sciences, Karachi.</w:t>
+      </w:r>
     </w:p>
     <w:p>
       <w:pPr>
@@ -521,17 +475,7 @@
           <w:sz w:val="24"/>
           <w:szCs w:val="24"/>
         </w:rPr>
-        <w:t xml:space="preserve">This product has the capability to eliminate all the useless raw data. If a data set consists of 6,000 images out of which only 2,000 images will be useful then the model based on neural network will classify all the images which will result in elimination of all the useless images. A hybrid model will also be developed so that the model can classify images as well as text in the same model. Due to these characteristics our model will have the ability to predict the damages caused on </w:t>
-      </w:r>
-      <w:r>
-        <w:rPr>
-          <w:rFonts w:ascii="Times New Roman" w:eastAsia="Times New Roman" w:hAnsi="Times New Roman" w:cs="Times New Roman"/>
-          <w:color w:val="000000"/>
-          <w:sz w:val="24"/>
-          <w:szCs w:val="24"/>
-        </w:rPr>
-        <w:lastRenderedPageBreak/>
-        <w:t>buildings by natural disasters. By the help of the predictions calculated by the model it can be decided that a building needs to be reconstructed as affected in natural disasters.</w:t>
+        <w:t>This product has the capability to eliminate all the useless raw data. If a data set consists of 6,000 images out of which only 2,000 images will be useful then the model based on neural network will classify all the images which will result in elimination of all the useless images. A hybrid model will also be developed so that the model can classify images as well as text in the same model. Due to these characteristics our model will have the ability to predict the damages caused on buildings by natural disasters. By the help of the predictions calculated by the model it can be decided that a building needs to be reconstructed as affected in natural disasters.</w:t>
       </w:r>
     </w:p>
     <w:p>
@@ -555,17 +499,9 @@
           <w:sz w:val="24"/>
           <w:szCs w:val="24"/>
         </w:rPr>
+        <w:lastRenderedPageBreak/>
         <w:t xml:space="preserve">Our project is divided in different stages firstly all the datasets has been collected for classification. All the images are processed through transfer learning and the literature is classified through nltk. After that the model will be trained and then it will predict the results for testing.  </w:t>
       </w:r>
-      <w:r>
-        <w:rPr>
-          <w:rFonts w:ascii="Times New Roman" w:eastAsia="Arial Unicode MS" w:hAnsi="Times New Roman" w:cs="Times New Roman"/>
-          <w:color w:val="000000"/>
-          <w:sz w:val="24"/>
-          <w:szCs w:val="24"/>
-        </w:rPr>
-        <w:t xml:space="preserve"> </w:t>
-      </w:r>
     </w:p>
     <w:p>
       <w:pPr>
@@ -590,22 +526,6 @@
     </w:p>
     <w:p>
       <w:pPr>
-        <w:tabs>
-          <w:tab w:val="left" w:pos="435"/>
-        </w:tabs>
-        <w:spacing w:before="240" w:after="120" w:line="360" w:lineRule="auto"/>
-        <w:jc w:val="both"/>
-        <w:rPr>
-          <w:rFonts w:ascii="Times New Roman" w:eastAsia="Times New Roman" w:hAnsi="Times New Roman" w:cs="Times New Roman"/>
-          <w:b/>
-          <w:color w:val="000000"/>
-          <w:sz w:val="24"/>
-          <w:szCs w:val="24"/>
-        </w:rPr>
-      </w:pPr>
-    </w:p>
-    <w:p>
-      <w:pPr>
         <w:pStyle w:val="Heading1"/>
         <w:rPr>
           <w:rFonts w:eastAsia="Times New Roman"/>
@@ -615,6 +535,7 @@
         <w:rPr>
           <w:rFonts w:eastAsia="Times New Roman"/>
         </w:rPr>
+        <w:lastRenderedPageBreak/>
         <w:t xml:space="preserve">2. </w:t>
       </w:r>
       <w:r>
@@ -653,7 +574,15 @@
           <w:sz w:val="24"/>
           <w:szCs w:val="24"/>
         </w:rPr>
-        <w:t>The importance of adequate emergency management is acknowledged by most countries in the world. Disasters have always happened and they will continue to. What changes though, is global awareness of these disasters as well as the number of people affected. The terror attacks in New York, Spain and London as well as the Katrina hurricane, to name a few, are some recent examples of large scale emergencies. The cause of such emergencies could be natural disasters like flooding, earthquakes, volcanoes etc. Man-made disasters like terrorist attacks, industrial disasters, radiation contamination, etc. have increased dramatically in recent times. Computer systems could facilitate all phases of Disaster Management. This work presents some of the current developments in that field. The aim is not to describe the functionality of every Disaster Management system available, but to investigate the way Human-Computer Interaction takes place in such systems. Especially the application and potential benefits of Neural Networks are considered.</w:t>
+        <w:t>The importance of adequate emergency management is acknowledged by most countries in the world. Disasters have always happened and they will continue to. What changes though, is global awareness of these disasters as well as the number of people affected. The terror attacks in New York, Spain and London as well as the Katrina hurricane, to name a few, are some recent examples of large scale emergencies. The cause of such emergencies could be natural disasters like flooding, earthquakes, volcanoes etc. Man-made disasters like terrorist attacks, industrial disasters, radiation contamination, etc. have increased dramatically in recent times. Computer systems could facilitate all phases of Disaster Management. This work presents some of the current developments in that field</w:t>
+      </w:r>
+      <w:r>
+        <w:rPr>
+          <w:rFonts w:ascii="Times New Roman" w:hAnsi="Times New Roman" w:cs="Times New Roman"/>
+          <w:sz w:val="24"/>
+          <w:szCs w:val="24"/>
+        </w:rPr>
+        <w:t xml:space="preserve"> and seeks to facilitate damage cost estimation aspect of it.</w:t>
       </w:r>
     </w:p>
     <w:p>
@@ -688,7 +617,43 @@
           <w:sz w:val="24"/>
           <w:szCs w:val="24"/>
         </w:rPr>
-        <w:t>This product is the replacement for certain existing systems as the product consist of hybrid model which will deal with text as well as images. This model will also predict the score of disasters based on the information provided through social media. All the trending tweets will be collected from twitter and public stories from Instagram and Snapchat. All the data will be collected through systematic analysis and it will be based on similar hashtags. This product is based on new techniques despite of following previous techniques.</w:t>
+        <w:t xml:space="preserve">This product is the replacement for certain existing systems as the product consist of hybrid model which will deal with text as well as images. This model will also predict the score of disasters based on the information provided through social media. All the trending tweets will be collected from twitter and public stories from Instagram and Snapchat. </w:t>
+      </w:r>
+      <w:r>
+        <w:rPr>
+          <w:rFonts w:ascii="Times New Roman" w:hAnsi="Times New Roman"/>
+          <w:i w:val="0"/>
+          <w:sz w:val="24"/>
+          <w:szCs w:val="24"/>
+        </w:rPr>
+        <w:t xml:space="preserve"> </w:t>
+      </w:r>
+      <w:r>
+        <w:rPr>
+          <w:rFonts w:ascii="Times New Roman" w:hAnsi="Times New Roman"/>
+          <w:i w:val="0"/>
+          <w:sz w:val="24"/>
+          <w:szCs w:val="24"/>
+        </w:rPr>
+        <w:t xml:space="preserve">All the data will be collected through systematic analysis and it will be based on similar </w:t>
+      </w:r>
+      <w:r>
+        <w:rPr>
+          <w:rFonts w:ascii="Times New Roman" w:hAnsi="Times New Roman"/>
+          <w:i w:val="0"/>
+          <w:sz w:val="24"/>
+          <w:szCs w:val="24"/>
+        </w:rPr>
+        <w:t>hash tags</w:t>
+      </w:r>
+      <w:r>
+        <w:rPr>
+          <w:rFonts w:ascii="Times New Roman" w:hAnsi="Times New Roman"/>
+          <w:i w:val="0"/>
+          <w:sz w:val="24"/>
+          <w:szCs w:val="24"/>
+        </w:rPr>
+        <w:t>. This product is based on new techniques despite of following previous techniques.</w:t>
       </w:r>
     </w:p>
     <w:p>
@@ -709,7 +674,7 @@
           <w:sz w:val="24"/>
           <w:szCs w:val="24"/>
         </w:rPr>
-        <w:t xml:space="preserve">This product is based on multiple research papers which propose the uses of Twitter in emergency management. Which state several uses across the ‘disaster cycle’ including as a medium for identifying hazard risk, community engagement for disaster mitigation and preparedness, early warning communication, crowdsourcing to provide real-time information, emotional support, identifying needs and vulnerabilities of affected communities, and allocating </w:t>
+        <w:t xml:space="preserve">This product is based on multiple research papers which propose the uses of Twitter in emergency management. Which state several uses across the ‘disaster cycle’ including as a medium for identifying hazard risk, community engagement for disaster mitigation and preparedness, early warning communication, </w:t>
       </w:r>
       <w:r>
         <w:rPr>
@@ -718,8 +683,7 @@
           <w:sz w:val="24"/>
           <w:szCs w:val="24"/>
         </w:rPr>
-        <w:lastRenderedPageBreak/>
-        <w:t>resources during recovery. The implementation attempts to make use of some relatively untapped uses of Twitter in building disaster resilience and allocation of resources</w:t>
+        <w:t>crowd sourcing</w:t>
       </w:r>
       <w:r>
         <w:rPr>
@@ -728,6 +692,15 @@
           <w:sz w:val="24"/>
           <w:szCs w:val="24"/>
         </w:rPr>
+        <w:t xml:space="preserve"> to provide real-time information, emotional support, identifying needs and vulnerabilities of affected communities, and allocating resources during recovery. The implementation attempts to make use of some relatively untapped uses of Twitter in building disaster resilience and allocation of resources</w:t>
+      </w:r>
+      <w:r>
+        <w:rPr>
+          <w:rFonts w:ascii="Times New Roman" w:hAnsi="Times New Roman"/>
+          <w:i w:val="0"/>
+          <w:sz w:val="24"/>
+          <w:szCs w:val="24"/>
+        </w:rPr>
         <w:t>.</w:t>
       </w:r>
     </w:p>
@@ -749,15 +722,6 @@
         </w:rPr>
         <w:t>Hence this is a new self-contained product built upon years of research from multiple fields which include but are not limited to Image Recognition, Natural Language processing and Trends in use of Social Networking.</w:t>
       </w:r>
-    </w:p>
-    <w:p>
-      <w:pPr>
-        <w:spacing w:line="360" w:lineRule="auto"/>
-        <w:jc w:val="both"/>
-        <w:rPr>
-          <w:rFonts w:ascii="Times New Roman" w:eastAsia="Times New Roman" w:hAnsi="Times New Roman" w:cs="Times New Roman"/>
-        </w:rPr>
-      </w:pPr>
     </w:p>
     <w:p>
       <w:pPr>
@@ -775,6 +739,7 @@
         <w:rPr>
           <w:rStyle w:val="Heading2Char"/>
         </w:rPr>
+        <w:lastRenderedPageBreak/>
         <w:t xml:space="preserve">Background </w:t>
       </w:r>
       <w:r>
@@ -793,9 +758,9 @@
         <w:ind w:firstLine="57"/>
         <w:jc w:val="both"/>
         <w:rPr>
-          <w:rFonts w:ascii="Times New Roman" w:eastAsia="Times New Roman" w:hAnsi="Times New Roman" w:cs="Times New Roman"/>
-          <w:color w:val="000000"/>
-          <w:sz w:val="24"/>
+          <w:rFonts w:ascii="Times New Roman" w:hAnsi="Times New Roman" w:cs="Times New Roman"/>
+          <w:sz w:val="24"/>
+          <w:szCs w:val="24"/>
         </w:rPr>
       </w:pPr>
       <w:r>
@@ -805,72 +770,17 @@
           <w:color w:val="000000"/>
           <w:sz w:val="24"/>
           <w:szCs w:val="24"/>
+          <w:highlight w:val="green"/>
         </w:rPr>
         <w:br/>
       </w:r>
       <w:r>
         <w:rPr>
-          <w:rFonts w:ascii="Times New Roman" w:eastAsia="Times New Roman" w:hAnsi="Times New Roman" w:cs="Times New Roman"/>
-          <w:color w:val="000000"/>
-          <w:sz w:val="24"/>
-        </w:rPr>
-        <w:t>Researches has been done in financial prediction systems, but for open ended funds some work has been done. Dr Tan et.al.[1] proposed  a hybrid financial trading system that incorporates the application of chaos theory, nonlinear statistical models and AI methods [1]. The method has three phases, Time series was chosen for modeling including the chaos theory in the first phase. Time series forecasting was done using ANNs and nonlinear statistical modeling in the second phase. In the final one Genetic Algorithms were used to forecast the financial trading systems involving the trading rules and money management systems.</w:t>
-      </w:r>
-      <w:r>
-        <w:rPr>
-          <w:rFonts w:ascii="Times New Roman" w:eastAsia="Times New Roman" w:hAnsi="Times New Roman" w:cs="Times New Roman"/>
-          <w:color w:val="000000"/>
-          <w:sz w:val="24"/>
-        </w:rPr>
-        <w:t xml:space="preserve"> </w:t>
-      </w:r>
-      <w:r>
-        <w:rPr>
-          <w:rFonts w:ascii="Times New Roman" w:eastAsia="Times New Roman" w:hAnsi="Times New Roman" w:cs="Times New Roman"/>
-          <w:color w:val="000000"/>
-          <w:sz w:val="24"/>
-        </w:rPr>
-        <w:t>A Abraham proposed a hybrid intelligent system for popular NASDAQ stock market [2], which analyzed the 24 months stock data for NASDAQ -100 main indices. Neural network was used for</w:t>
-      </w:r>
-      <w:r>
-        <w:rPr>
-          <w:rFonts w:ascii="Times New Roman" w:eastAsia="Times New Roman" w:hAnsi="Times New Roman" w:cs="Times New Roman"/>
-          <w:color w:val="000000"/>
-          <w:sz w:val="24"/>
-        </w:rPr>
-        <w:t xml:space="preserve"> stock forecasting</w:t>
-      </w:r>
-      <w:r>
-        <w:rPr>
-          <w:rFonts w:ascii="Times New Roman" w:eastAsia="Times New Roman" w:hAnsi="Times New Roman" w:cs="Times New Roman"/>
-          <w:color w:val="000000"/>
-          <w:sz w:val="24"/>
-        </w:rPr>
-        <w:t xml:space="preserve"> of next day</w:t>
-      </w:r>
-      <w:r>
-        <w:rPr>
-          <w:rFonts w:ascii="Times New Roman" w:eastAsia="Times New Roman" w:hAnsi="Times New Roman" w:cs="Times New Roman"/>
-          <w:color w:val="000000"/>
-          <w:sz w:val="24"/>
-        </w:rPr>
-        <w:t xml:space="preserve"> and a neuro-fuzzy system for analyzing the trend of the predicted stock values.</w:t>
-      </w:r>
-      <w:r>
-        <w:rPr>
-          <w:rFonts w:ascii="Times New Roman" w:eastAsia="Times New Roman" w:hAnsi="Times New Roman" w:cs="Times New Roman"/>
-          <w:color w:val="000000"/>
-          <w:sz w:val="24"/>
-        </w:rPr>
-        <w:t xml:space="preserve"> Samreen Fatima et . al. [3] proposed a Hybrid financial system to model Karachi Stock Exchange index data, KSE100. These models are used for short- term forecasting of Karachi Stock Exchange index data, KSE100. It includes the combination of ANN model and ARIMA or ARCH/GARCH models. Comparing ANN against ARIMA and ARCH/GARCH on the basis of forecast mean square of error (FMSE) gave the results in the favor of ANN. Moreover it was found that the HFS of ANN-ARCH/GARCH is superior to ANN and ANNARIMA in forecasting.</w:t>
-      </w:r>
-      <w:r>
-        <w:rPr>
-          <w:rFonts w:ascii="Times New Roman" w:eastAsia="Times New Roman" w:hAnsi="Times New Roman" w:cs="Times New Roman"/>
-          <w:color w:val="000000"/>
-          <w:sz w:val="24"/>
-        </w:rPr>
-        <w:br/>
+          <w:rFonts w:ascii="Times New Roman" w:hAnsi="Times New Roman" w:cs="Times New Roman"/>
+          <w:sz w:val="24"/>
+          <w:szCs w:val="24"/>
+        </w:rPr>
+        <w:t>The government is spending way more on disaster relief than anybody thought because the damage on economy is often overlooked by the damage of human life with this is an article taken from the Washington Post publishing 2013 showing the stats of the millions of dollars being spent on disaster relief fund and rehabilitation of the victims. as you can see from the chart that every year the amount being spent on the relief is increasing enormously. this is why we opted this subject for FYP it because this matter has weight impact on the on the economy of this state and is often overlooked therefore the existing procedure of damage estimation has great margin of improvement both in terms of being time and cost effective.</w:t>
       </w:r>
     </w:p>
     <w:p>
@@ -880,9 +790,9 @@
         </w:tabs>
         <w:spacing w:before="120" w:after="120" w:line="360" w:lineRule="auto"/>
         <w:ind w:firstLine="57"/>
-        <w:rPr>
-          <w:rFonts w:ascii="Times New Roman" w:eastAsia="Times New Roman" w:hAnsi="Times New Roman" w:cs="Times New Roman"/>
-          <w:color w:val="000000"/>
+        <w:jc w:val="both"/>
+        <w:rPr>
+          <w:rFonts w:ascii="Times New Roman" w:hAnsi="Times New Roman" w:cs="Times New Roman"/>
           <w:sz w:val="24"/>
           <w:szCs w:val="24"/>
         </w:rPr>
@@ -895,22 +805,766 @@
         </w:tabs>
         <w:spacing w:before="120" w:after="120" w:line="360" w:lineRule="auto"/>
         <w:ind w:firstLine="57"/>
-        <w:rPr>
-          <w:rFonts w:ascii="Times New Roman" w:eastAsia="Times New Roman" w:hAnsi="Times New Roman" w:cs="Times New Roman"/>
-          <w:color w:val="000000"/>
-          <w:sz w:val="24"/>
-          <w:szCs w:val="24"/>
-        </w:rPr>
-      </w:pPr>
-      <w:r>
-        <w:rPr>
-          <w:rFonts w:ascii="Times New Roman" w:eastAsia="Times New Roman" w:hAnsi="Times New Roman" w:cs="Times New Roman"/>
+        <w:jc w:val="both"/>
+        <w:rPr>
+          <w:rFonts w:ascii="Times New Roman" w:hAnsi="Times New Roman" w:cs="Times New Roman"/>
+          <w:sz w:val="24"/>
+          <w:szCs w:val="24"/>
+        </w:rPr>
+      </w:pPr>
+      <w:r>
+        <w:rPr>
+          <w:rFonts w:ascii="Times New Roman" w:hAnsi="Times New Roman" w:cs="Times New Roman"/>
+          <w:sz w:val="24"/>
+          <w:szCs w:val="24"/>
+        </w:rPr>
+        <w:t>As for the feasibility of utilizing crowd source data from social media at times of crisis there Have been numerous published works that [1][2].</w:t>
+      </w:r>
+    </w:p>
+    <w:p>
+      <w:pPr>
+        <w:tabs>
+          <w:tab w:val="left" w:pos="907"/>
+        </w:tabs>
+        <w:spacing w:before="120" w:after="120" w:line="360" w:lineRule="auto"/>
+        <w:ind w:firstLine="57"/>
+        <w:rPr>
+          <w:rFonts w:ascii="Times New Roman" w:eastAsia="Times New Roman" w:hAnsi="Times New Roman" w:cs="Times New Roman"/>
+          <w:color w:val="000000"/>
+          <w:sz w:val="24"/>
+          <w:szCs w:val="24"/>
+        </w:rPr>
+      </w:pPr>
+    </w:p>
+    <w:p>
+      <w:pPr>
+        <w:tabs>
+          <w:tab w:val="left" w:pos="907"/>
+        </w:tabs>
+        <w:spacing w:before="120" w:after="120" w:line="360" w:lineRule="auto"/>
+        <w:rPr>
+          <w:rFonts w:ascii="Times New Roman" w:eastAsia="Times New Roman" w:hAnsi="Times New Roman" w:cs="Times New Roman"/>
+          <w:color w:val="000000"/>
+          <w:sz w:val="24"/>
+          <w:szCs w:val="24"/>
+        </w:rPr>
+      </w:pPr>
+    </w:p>
+    <w:p>
+      <w:pPr>
+        <w:tabs>
+          <w:tab w:val="left" w:pos="907"/>
+        </w:tabs>
+        <w:spacing w:before="120" w:after="120" w:line="360" w:lineRule="auto"/>
+        <w:rPr>
+          <w:rFonts w:ascii="Times New Roman" w:eastAsia="Times New Roman" w:hAnsi="Times New Roman" w:cs="Times New Roman"/>
+          <w:color w:val="000000"/>
+          <w:sz w:val="24"/>
+          <w:szCs w:val="24"/>
+        </w:rPr>
+      </w:pPr>
+    </w:p>
+    <w:p>
+      <w:pPr>
+        <w:tabs>
+          <w:tab w:val="left" w:pos="907"/>
+        </w:tabs>
+        <w:spacing w:before="120" w:after="120" w:line="360" w:lineRule="auto"/>
+        <w:rPr>
+          <w:rFonts w:ascii="Times New Roman" w:eastAsia="Times New Roman" w:hAnsi="Times New Roman" w:cs="Times New Roman"/>
+          <w:color w:val="000000"/>
+          <w:sz w:val="24"/>
+          <w:szCs w:val="24"/>
+        </w:rPr>
+      </w:pPr>
+    </w:p>
+    <w:p>
+      <w:pPr>
+        <w:tabs>
+          <w:tab w:val="left" w:pos="907"/>
+        </w:tabs>
+        <w:spacing w:before="120" w:after="120" w:line="360" w:lineRule="auto"/>
+        <w:rPr>
+          <w:rFonts w:ascii="Times New Roman" w:eastAsia="Times New Roman" w:hAnsi="Times New Roman" w:cs="Times New Roman"/>
+          <w:color w:val="000000"/>
+          <w:sz w:val="24"/>
+          <w:szCs w:val="24"/>
+        </w:rPr>
+      </w:pPr>
+    </w:p>
+    <w:p>
+      <w:pPr>
+        <w:tabs>
+          <w:tab w:val="left" w:pos="907"/>
+        </w:tabs>
+        <w:spacing w:before="120" w:after="120" w:line="360" w:lineRule="auto"/>
+        <w:rPr>
+          <w:rFonts w:ascii="Times New Roman" w:eastAsia="Times New Roman" w:hAnsi="Times New Roman" w:cs="Times New Roman"/>
+          <w:color w:val="000000"/>
+          <w:sz w:val="24"/>
+          <w:szCs w:val="24"/>
+        </w:rPr>
+      </w:pPr>
+    </w:p>
+    <w:p>
+      <w:pPr>
+        <w:tabs>
+          <w:tab w:val="left" w:pos="907"/>
+        </w:tabs>
+        <w:spacing w:before="120" w:after="120" w:line="360" w:lineRule="auto"/>
+        <w:rPr>
+          <w:rFonts w:ascii="Times New Roman" w:hAnsi="Times New Roman" w:cs="Times New Roman"/>
+          <w:sz w:val="24"/>
+          <w:szCs w:val="24"/>
+        </w:rPr>
+      </w:pPr>
+    </w:p>
+    <w:p>
+      <w:pPr>
+        <w:tabs>
+          <w:tab w:val="left" w:pos="907"/>
+        </w:tabs>
+        <w:spacing w:before="120" w:after="120" w:line="360" w:lineRule="auto"/>
+        <w:rPr>
+          <w:rFonts w:ascii="Times New Roman" w:hAnsi="Times New Roman" w:cs="Times New Roman"/>
+          <w:sz w:val="24"/>
+          <w:szCs w:val="24"/>
+        </w:rPr>
+      </w:pPr>
+    </w:p>
+    <w:p>
+      <w:pPr>
+        <w:tabs>
+          <w:tab w:val="left" w:pos="907"/>
+        </w:tabs>
+        <w:spacing w:before="120" w:after="120" w:line="360" w:lineRule="auto"/>
+        <w:rPr>
+          <w:rFonts w:ascii="Times New Roman" w:hAnsi="Times New Roman" w:cs="Times New Roman"/>
+          <w:sz w:val="24"/>
+          <w:szCs w:val="24"/>
+        </w:rPr>
+      </w:pPr>
+    </w:p>
+    <w:p>
+      <w:pPr>
+        <w:tabs>
+          <w:tab w:val="left" w:pos="907"/>
+        </w:tabs>
+        <w:spacing w:before="120" w:after="120" w:line="360" w:lineRule="auto"/>
+        <w:rPr>
+          <w:rFonts w:ascii="Times New Roman" w:hAnsi="Times New Roman" w:cs="Times New Roman"/>
+          <w:sz w:val="24"/>
+          <w:szCs w:val="24"/>
+        </w:rPr>
+      </w:pPr>
+    </w:p>
+    <w:p>
+      <w:pPr>
+        <w:pStyle w:val="Heading1"/>
+        <w:rPr>
+          <w:rFonts w:eastAsia="Times New Roman"/>
+        </w:rPr>
+      </w:pPr>
+      <w:r>
+        <w:rPr>
+          <w:rFonts w:eastAsia="Times New Roman"/>
+        </w:rPr>
+        <w:lastRenderedPageBreak/>
+        <w:t xml:space="preserve">3. </w:t>
+      </w:r>
+      <w:r>
+        <w:rPr>
+          <w:rFonts w:eastAsia="Times New Roman"/>
+        </w:rPr>
+        <w:t>METHODOLOGY</w:t>
+      </w:r>
+    </w:p>
+    <w:p>
+      <w:pPr>
+        <w:pStyle w:val="Heading2"/>
+        <w:rPr>
+          <w:rFonts w:eastAsia="Times New Roman"/>
+        </w:rPr>
+      </w:pPr>
+      <w:r>
+        <w:rPr>
+          <w:rFonts w:eastAsia="Times New Roman"/>
+        </w:rPr>
+        <w:t>Design phase</w:t>
+      </w:r>
+    </w:p>
+    <w:p>
+      <w:pPr>
+        <w:pStyle w:val="Heading3"/>
+        <w:rPr>
+          <w:rFonts w:eastAsia="Times New Roman"/>
+        </w:rPr>
+      </w:pPr>
+      <w:r>
+        <w:rPr>
+          <w:rFonts w:eastAsia="Times New Roman"/>
+        </w:rPr>
+        <w:t>Process Followed:</w:t>
+      </w:r>
+    </w:p>
+    <w:p>
+      <w:r>
+        <w:t>We will be using agile development as it is best suited for our project.</w:t>
+      </w:r>
+    </w:p>
+    <w:p>
+      <w:pPr>
+        <w:pStyle w:val="Heading2"/>
+      </w:pPr>
+      <w:r>
+        <w:t>Risk Analysis</w:t>
+      </w:r>
+      <w:r>
+        <w:t>&amp; Fallback plan</w:t>
+      </w:r>
+      <w:r>
+        <w:t>:</w:t>
+      </w:r>
+    </w:p>
+    <w:p>
+      <w:pPr>
+        <w:pStyle w:val="Heading4"/>
+      </w:pPr>
+      <w:r>
+        <w:t>Schedule Risks:</w:t>
+      </w:r>
+    </w:p>
+    <w:p>
+      <w:pPr>
+        <w:spacing w:line="360" w:lineRule="auto"/>
+        <w:jc w:val="both"/>
+        <w:rPr>
+          <w:rFonts w:ascii="Times New Roman" w:hAnsi="Times New Roman" w:cs="Times New Roman"/>
+          <w:sz w:val="24"/>
+          <w:szCs w:val="24"/>
+        </w:rPr>
+      </w:pPr>
+      <w:r>
+        <w:rPr>
+          <w:rFonts w:ascii="Times New Roman" w:hAnsi="Times New Roman" w:cs="Times New Roman"/>
+          <w:sz w:val="24"/>
+          <w:szCs w:val="24"/>
+        </w:rPr>
+        <w:t>Although a Gantt Chart of deliverables is planned but some implementations might take longer time.</w:t>
+      </w:r>
+    </w:p>
+    <w:p>
+      <w:pPr>
+        <w:spacing w:line="360" w:lineRule="auto"/>
+        <w:rPr>
+          <w:rFonts w:ascii="Times New Roman" w:hAnsi="Times New Roman" w:cs="Times New Roman"/>
+          <w:sz w:val="24"/>
+          <w:szCs w:val="24"/>
+        </w:rPr>
+      </w:pPr>
+      <w:r>
+        <w:rPr>
+          <w:rFonts w:ascii="Times New Roman" w:hAnsi="Times New Roman" w:cs="Times New Roman"/>
+          <w:sz w:val="24"/>
+          <w:szCs w:val="24"/>
+        </w:rPr>
+        <w:t xml:space="preserve">In that case our team will </w:t>
+      </w:r>
+      <w:r>
+        <w:rPr>
+          <w:rFonts w:ascii="Times New Roman" w:hAnsi="Times New Roman" w:cs="Times New Roman"/>
+          <w:sz w:val="24"/>
+          <w:szCs w:val="24"/>
+        </w:rPr>
+        <w:t>split and</w:t>
+      </w:r>
+      <w:r>
+        <w:rPr>
+          <w:rFonts w:ascii="Times New Roman" w:hAnsi="Times New Roman" w:cs="Times New Roman"/>
+          <w:sz w:val="24"/>
+          <w:szCs w:val="24"/>
+        </w:rPr>
+        <w:t xml:space="preserve"> work in parallel to achieve the schedule.</w:t>
+      </w:r>
+    </w:p>
+    <w:p>
+      <w:pPr>
+        <w:pStyle w:val="Heading4"/>
+      </w:pPr>
+      <w:r>
+        <w:t>Technical Risks:</w:t>
+      </w:r>
+    </w:p>
+    <w:p>
+      <w:pPr>
+        <w:spacing w:line="360" w:lineRule="auto"/>
+        <w:jc w:val="both"/>
+        <w:rPr>
+          <w:rFonts w:ascii="Times New Roman" w:hAnsi="Times New Roman" w:cs="Times New Roman"/>
+          <w:sz w:val="24"/>
+          <w:szCs w:val="24"/>
+        </w:rPr>
+      </w:pPr>
+      <w:r>
+        <w:rPr>
+          <w:rFonts w:ascii="Times New Roman" w:hAnsi="Times New Roman" w:cs="Times New Roman"/>
+          <w:sz w:val="24"/>
+          <w:szCs w:val="24"/>
+        </w:rPr>
+        <w:t>During t</w:t>
+      </w:r>
+      <w:r>
+        <w:rPr>
+          <w:rFonts w:ascii="Times New Roman" w:hAnsi="Times New Roman" w:cs="Times New Roman"/>
+          <w:sz w:val="24"/>
+          <w:szCs w:val="24"/>
+        </w:rPr>
+        <w:t xml:space="preserve">he </w:t>
+      </w:r>
+      <w:r>
+        <w:rPr>
+          <w:rFonts w:ascii="Times New Roman" w:hAnsi="Times New Roman" w:cs="Times New Roman"/>
+          <w:sz w:val="24"/>
+          <w:szCs w:val="24"/>
+        </w:rPr>
+        <w:t>implementation, the</w:t>
+      </w:r>
+      <w:r>
+        <w:rPr>
+          <w:rFonts w:ascii="Times New Roman" w:hAnsi="Times New Roman" w:cs="Times New Roman"/>
+          <w:sz w:val="24"/>
+          <w:szCs w:val="24"/>
+        </w:rPr>
+        <w:t xml:space="preserve"> algorithm might not generate expected results. In that case either implementation will be modified </w:t>
+      </w:r>
+      <w:r>
+        <w:rPr>
+          <w:rFonts w:ascii="Times New Roman" w:hAnsi="Times New Roman" w:cs="Times New Roman"/>
+          <w:sz w:val="24"/>
+          <w:szCs w:val="24"/>
+        </w:rPr>
+        <w:t xml:space="preserve">and we will experiment with a large array of </w:t>
+      </w:r>
+      <w:r>
+        <w:rPr>
+          <w:rFonts w:ascii="Times New Roman" w:hAnsi="Times New Roman" w:cs="Times New Roman"/>
+          <w:sz w:val="24"/>
+          <w:szCs w:val="24"/>
+        </w:rPr>
+        <w:t>architectures currently being used in the community, one of the alternates which we think holds a lot of potential are</w:t>
+      </w:r>
+      <w:r>
+        <w:rPr>
+          <w:rFonts w:ascii="Times New Roman" w:hAnsi="Times New Roman" w:cs="Times New Roman"/>
+          <w:sz w:val="24"/>
+          <w:szCs w:val="24"/>
+        </w:rPr>
+        <w:t xml:space="preserve"> </w:t>
+      </w:r>
+      <w:r>
+        <w:rPr>
+          <w:rFonts w:ascii="Times New Roman" w:hAnsi="Times New Roman" w:cs="Times New Roman"/>
+          <w:sz w:val="24"/>
+          <w:szCs w:val="24"/>
+        </w:rPr>
+        <w:t>R</w:t>
+      </w:r>
+      <w:r>
+        <w:rPr>
+          <w:rFonts w:ascii="Times New Roman" w:hAnsi="Times New Roman" w:cs="Times New Roman"/>
+          <w:sz w:val="24"/>
+          <w:szCs w:val="24"/>
+        </w:rPr>
+        <w:t>NN</w:t>
+      </w:r>
+      <w:r>
+        <w:rPr>
+          <w:rFonts w:ascii="Times New Roman" w:hAnsi="Times New Roman" w:cs="Times New Roman"/>
+          <w:sz w:val="24"/>
+          <w:szCs w:val="24"/>
+        </w:rPr>
+        <w:t>s</w:t>
+      </w:r>
+      <w:r>
+        <w:rPr>
+          <w:rFonts w:ascii="Times New Roman" w:hAnsi="Times New Roman" w:cs="Times New Roman"/>
+          <w:sz w:val="24"/>
+          <w:szCs w:val="24"/>
+        </w:rPr>
+        <w:t xml:space="preserve">.  </w:t>
+      </w:r>
+    </w:p>
+    <w:p>
+      <w:pPr>
+        <w:spacing w:after="120" w:line="360" w:lineRule="auto"/>
+        <w:rPr>
+          <w:rFonts w:ascii="Times New Roman" w:eastAsia="Times New Roman" w:hAnsi="Times New Roman" w:cs="Times New Roman"/>
+          <w:color w:val="000000"/>
+          <w:sz w:val="24"/>
+          <w:szCs w:val="24"/>
+        </w:rPr>
+      </w:pPr>
+    </w:p>
+    <w:p>
+      <w:pPr>
+        <w:spacing w:after="120" w:line="360" w:lineRule="auto"/>
+        <w:ind w:left="785"/>
+        <w:rPr>
+          <w:rFonts w:ascii="Times New Roman" w:eastAsia="Times New Roman" w:hAnsi="Times New Roman" w:cs="Times New Roman"/>
+          <w:color w:val="000000"/>
+          <w:sz w:val="24"/>
+          <w:szCs w:val="24"/>
+        </w:rPr>
+      </w:pPr>
+    </w:p>
+    <w:p>
+      <w:pPr>
+        <w:pStyle w:val="Heading2"/>
+        <w:rPr>
+          <w:rFonts w:eastAsia="Times New Roman"/>
+        </w:rPr>
+      </w:pPr>
+      <w:r>
+        <w:rPr>
+          <w:rFonts w:eastAsia="Times New Roman"/>
+        </w:rPr>
+        <w:t>Implementation phase</w:t>
+      </w:r>
+    </w:p>
+    <w:p>
+      <w:pPr>
+        <w:pStyle w:val="Heading2"/>
+        <w:rPr>
+          <w:rFonts w:ascii="Times New Roman" w:eastAsia="Times New Roman" w:hAnsi="Times New Roman" w:cs="Times New Roman"/>
+          <w:b w:val="0"/>
+          <w:bCs w:val="0"/>
+          <w:color w:val="000000"/>
+          <w:sz w:val="24"/>
+          <w:szCs w:val="24"/>
+        </w:rPr>
+      </w:pPr>
+      <w:r>
+        <w:rPr>
+          <w:rFonts w:ascii="Times New Roman" w:eastAsia="Times New Roman" w:hAnsi="Times New Roman" w:cs="Times New Roman"/>
+          <w:b w:val="0"/>
+          <w:bCs w:val="0"/>
+          <w:color w:val="000000"/>
+          <w:sz w:val="24"/>
+          <w:szCs w:val="24"/>
+        </w:rPr>
+        <w:t xml:space="preserve">First of </w:t>
+      </w:r>
+      <w:r>
+        <w:rPr>
+          <w:rFonts w:ascii="Times New Roman" w:eastAsia="Times New Roman" w:hAnsi="Times New Roman" w:cs="Times New Roman"/>
+          <w:b w:val="0"/>
+          <w:bCs w:val="0"/>
+          <w:color w:val="000000"/>
+          <w:sz w:val="24"/>
+          <w:szCs w:val="24"/>
+        </w:rPr>
+        <w:t>all,</w:t>
+      </w:r>
+      <w:r>
+        <w:rPr>
+          <w:rFonts w:ascii="Times New Roman" w:eastAsia="Times New Roman" w:hAnsi="Times New Roman" w:cs="Times New Roman"/>
+          <w:b w:val="0"/>
+          <w:bCs w:val="0"/>
+          <w:color w:val="000000"/>
+          <w:sz w:val="24"/>
+          <w:szCs w:val="24"/>
+        </w:rPr>
+        <w:t xml:space="preserve"> we will create a social media scrapper to scrape data from social media related to any hash tag. </w:t>
+      </w:r>
+      <w:r>
+        <w:rPr>
+          <w:rFonts w:ascii="Times New Roman" w:eastAsia="Times New Roman" w:hAnsi="Times New Roman" w:cs="Times New Roman"/>
+          <w:b w:val="0"/>
+          <w:bCs w:val="0"/>
+          <w:color w:val="000000"/>
+          <w:sz w:val="24"/>
+          <w:szCs w:val="24"/>
+        </w:rPr>
+        <w:t>Since</w:t>
+      </w:r>
+      <w:r>
+        <w:rPr>
+          <w:rFonts w:ascii="Times New Roman" w:eastAsia="Times New Roman" w:hAnsi="Times New Roman" w:cs="Times New Roman"/>
+          <w:b w:val="0"/>
+          <w:bCs w:val="0"/>
+          <w:color w:val="000000"/>
+          <w:sz w:val="24"/>
+          <w:szCs w:val="24"/>
+        </w:rPr>
+        <w:t xml:space="preserve"> </w:t>
+      </w:r>
+      <w:r>
+        <w:rPr>
+          <w:rFonts w:ascii="Times New Roman" w:eastAsia="Times New Roman" w:hAnsi="Times New Roman" w:cs="Times New Roman"/>
+          <w:b w:val="0"/>
+          <w:bCs w:val="0"/>
+          <w:color w:val="000000"/>
+          <w:sz w:val="24"/>
+          <w:szCs w:val="24"/>
+        </w:rPr>
+        <w:t>the data is scraped from social media, it will contain</w:t>
+      </w:r>
+      <w:r>
+        <w:rPr>
+          <w:rFonts w:ascii="Times New Roman" w:eastAsia="Times New Roman" w:hAnsi="Times New Roman" w:cs="Times New Roman"/>
+          <w:b w:val="0"/>
+          <w:bCs w:val="0"/>
+          <w:color w:val="000000"/>
+          <w:sz w:val="24"/>
+          <w:szCs w:val="24"/>
+        </w:rPr>
+        <w:t xml:space="preserve"> irrelevant information more than relevant information</w:t>
+      </w:r>
+      <w:r>
+        <w:rPr>
+          <w:rFonts w:ascii="Times New Roman" w:eastAsia="Times New Roman" w:hAnsi="Times New Roman" w:cs="Times New Roman"/>
+          <w:b w:val="0"/>
+          <w:bCs w:val="0"/>
+          <w:color w:val="000000"/>
+          <w:sz w:val="24"/>
+          <w:szCs w:val="24"/>
+        </w:rPr>
+        <w:t>.</w:t>
+      </w:r>
+      <w:r>
+        <w:rPr>
+          <w:rFonts w:ascii="Times New Roman" w:eastAsia="Times New Roman" w:hAnsi="Times New Roman" w:cs="Times New Roman"/>
+          <w:b w:val="0"/>
+          <w:bCs w:val="0"/>
+          <w:color w:val="000000"/>
+          <w:sz w:val="24"/>
+          <w:szCs w:val="24"/>
+        </w:rPr>
+        <w:t xml:space="preserve"> The first thing we need to do is process the data and filter out irrelevant images and text. </w:t>
+      </w:r>
+      <w:r>
+        <w:rPr>
+          <w:rFonts w:ascii="Times New Roman" w:eastAsia="Times New Roman" w:hAnsi="Times New Roman" w:cs="Times New Roman"/>
+          <w:b w:val="0"/>
+          <w:bCs w:val="0"/>
+          <w:color w:val="000000"/>
+          <w:sz w:val="24"/>
+          <w:szCs w:val="24"/>
+        </w:rPr>
+        <w:t xml:space="preserve">Afterwards data </w:t>
+      </w:r>
+      <w:r>
+        <w:rPr>
+          <w:rFonts w:ascii="Times New Roman" w:eastAsia="Times New Roman" w:hAnsi="Times New Roman" w:cs="Times New Roman"/>
+          <w:b w:val="0"/>
+          <w:bCs w:val="0"/>
+          <w:color w:val="000000"/>
+          <w:sz w:val="24"/>
+          <w:szCs w:val="24"/>
+        </w:rPr>
+        <w:t>will be prepared for deep hybrid model for damage estimation.</w:t>
+      </w:r>
+    </w:p>
+    <w:p>
+      <w:pPr>
+        <w:pStyle w:val="Heading2"/>
+        <w:rPr>
+          <w:rFonts w:eastAsia="Times New Roman"/>
+        </w:rPr>
+      </w:pPr>
+      <w:r>
+        <w:rPr>
+          <w:rFonts w:eastAsia="Times New Roman"/>
+        </w:rPr>
+        <w:t>Testing phase</w:t>
+      </w:r>
+    </w:p>
+    <w:p>
+      <w:pPr>
+        <w:pStyle w:val="Heading2"/>
+        <w:jc w:val="both"/>
+        <w:rPr>
+          <w:rFonts w:eastAsia="Times New Roman"/>
+          <w:highlight w:val="yellow"/>
+        </w:rPr>
+      </w:pPr>
+      <w:r>
+        <w:rPr>
+          <w:rFonts w:ascii="Times New Roman" w:eastAsia="Times New Roman" w:hAnsi="Times New Roman" w:cs="Times New Roman"/>
+          <w:b w:val="0"/>
+          <w:bCs w:val="0"/>
+          <w:color w:val="000000"/>
+          <w:sz w:val="24"/>
+          <w:szCs w:val="24"/>
+        </w:rPr>
+        <w:t xml:space="preserve">The main feature of </w:t>
+      </w:r>
+      <w:r>
+        <w:rPr>
+          <w:rFonts w:ascii="Times New Roman" w:eastAsia="Times New Roman" w:hAnsi="Times New Roman" w:cs="Times New Roman"/>
+          <w:b w:val="0"/>
+          <w:bCs w:val="0"/>
+          <w:color w:val="000000"/>
+          <w:sz w:val="24"/>
+          <w:szCs w:val="24"/>
+        </w:rPr>
+        <w:t>the</w:t>
+      </w:r>
+      <w:r>
+        <w:rPr>
+          <w:rFonts w:ascii="Times New Roman" w:eastAsia="Times New Roman" w:hAnsi="Times New Roman" w:cs="Times New Roman"/>
+          <w:b w:val="0"/>
+          <w:bCs w:val="0"/>
+          <w:color w:val="000000"/>
+          <w:sz w:val="24"/>
+          <w:szCs w:val="24"/>
+        </w:rPr>
+        <w:t xml:space="preserve"> project is to predict the </w:t>
+      </w:r>
+      <w:r>
+        <w:rPr>
+          <w:rFonts w:ascii="Times New Roman" w:eastAsia="Times New Roman" w:hAnsi="Times New Roman" w:cs="Times New Roman"/>
+          <w:b w:val="0"/>
+          <w:bCs w:val="0"/>
+          <w:color w:val="000000"/>
+          <w:sz w:val="24"/>
+          <w:szCs w:val="24"/>
+        </w:rPr>
+        <w:t>damage</w:t>
+      </w:r>
+      <w:r>
+        <w:rPr>
+          <w:rFonts w:ascii="Times New Roman" w:eastAsia="Times New Roman" w:hAnsi="Times New Roman" w:cs="Times New Roman"/>
+          <w:b w:val="0"/>
+          <w:bCs w:val="0"/>
+          <w:color w:val="000000"/>
+          <w:sz w:val="24"/>
+          <w:szCs w:val="24"/>
+        </w:rPr>
+        <w:t xml:space="preserve"> o</w:t>
+      </w:r>
+      <w:r>
+        <w:rPr>
+          <w:rFonts w:ascii="Times New Roman" w:eastAsia="Times New Roman" w:hAnsi="Times New Roman" w:cs="Times New Roman"/>
+          <w:b w:val="0"/>
+          <w:bCs w:val="0"/>
+          <w:color w:val="000000"/>
+          <w:sz w:val="24"/>
+          <w:szCs w:val="24"/>
+        </w:rPr>
+        <w:t>f buildings</w:t>
+      </w:r>
+      <w:r>
+        <w:rPr>
+          <w:rFonts w:ascii="Times New Roman" w:eastAsia="Times New Roman" w:hAnsi="Times New Roman" w:cs="Times New Roman"/>
+          <w:b w:val="0"/>
+          <w:bCs w:val="0"/>
+          <w:color w:val="000000"/>
+          <w:sz w:val="24"/>
+          <w:szCs w:val="24"/>
+        </w:rPr>
+        <w:t xml:space="preserve">. So, we will design the test </w:t>
+      </w:r>
+      <w:r>
+        <w:rPr>
+          <w:rFonts w:ascii="Times New Roman" w:eastAsia="Times New Roman" w:hAnsi="Times New Roman" w:cs="Times New Roman"/>
+          <w:b w:val="0"/>
+          <w:bCs w:val="0"/>
+          <w:color w:val="000000"/>
+          <w:sz w:val="24"/>
+          <w:szCs w:val="24"/>
+        </w:rPr>
+        <w:t>cases that</w:t>
+      </w:r>
+      <w:r>
+        <w:rPr>
+          <w:rFonts w:ascii="Times New Roman" w:eastAsia="Times New Roman" w:hAnsi="Times New Roman" w:cs="Times New Roman"/>
+          <w:b w:val="0"/>
+          <w:bCs w:val="0"/>
+          <w:color w:val="000000"/>
+          <w:sz w:val="24"/>
+          <w:szCs w:val="24"/>
+        </w:rPr>
+        <w:t xml:space="preserve"> could test how</w:t>
+      </w:r>
+      <w:r>
+        <w:rPr>
+          <w:rFonts w:ascii="Times New Roman" w:eastAsia="Times New Roman" w:hAnsi="Times New Roman" w:cs="Times New Roman"/>
+          <w:b w:val="0"/>
+          <w:bCs w:val="0"/>
+          <w:color w:val="000000"/>
+          <w:sz w:val="24"/>
+          <w:szCs w:val="24"/>
+        </w:rPr>
+        <w:t xml:space="preserve"> accurate it predicts the damage of building</w:t>
+      </w:r>
+      <w:r>
+        <w:rPr>
+          <w:rFonts w:ascii="Times New Roman" w:eastAsia="Times New Roman" w:hAnsi="Times New Roman" w:cs="Times New Roman"/>
+          <w:b w:val="0"/>
+          <w:bCs w:val="0"/>
+          <w:color w:val="000000"/>
+          <w:sz w:val="24"/>
+          <w:szCs w:val="24"/>
+        </w:rPr>
+        <w:t xml:space="preserve">s. </w:t>
+      </w:r>
+      <w:r>
+        <w:rPr>
+          <w:rFonts w:ascii="Times New Roman" w:eastAsia="Times New Roman" w:hAnsi="Times New Roman" w:cs="Times New Roman"/>
+          <w:b w:val="0"/>
+          <w:bCs w:val="0"/>
           <w:color w:val="000000"/>
           <w:sz w:val="24"/>
           <w:szCs w:val="24"/>
         </w:rPr>
         <w:br/>
       </w:r>
+      <w:r>
+        <w:rPr>
+          <w:rFonts w:ascii="Times New Roman" w:eastAsia="Times New Roman" w:hAnsi="Times New Roman" w:cs="Times New Roman"/>
+          <w:b w:val="0"/>
+          <w:bCs w:val="0"/>
+          <w:color w:val="000000"/>
+          <w:sz w:val="24"/>
+          <w:szCs w:val="24"/>
+        </w:rPr>
+        <w:t>Unit testing and Integration testing will be done for each feature.</w:t>
+      </w:r>
+      <w:r>
+        <w:rPr>
+          <w:rFonts w:ascii="Times New Roman" w:eastAsia="Times New Roman" w:hAnsi="Times New Roman" w:cs="Times New Roman"/>
+          <w:color w:val="000000"/>
+          <w:sz w:val="24"/>
+          <w:szCs w:val="24"/>
+          <w:highlight w:val="yellow"/>
+        </w:rPr>
+        <w:br/>
+      </w:r>
+      <w:r>
+        <w:rPr>
+          <w:rFonts w:ascii="Times New Roman" w:eastAsia="Times New Roman" w:hAnsi="Times New Roman" w:cs="Times New Roman"/>
+          <w:color w:val="000000"/>
+          <w:sz w:val="24"/>
+          <w:szCs w:val="24"/>
+          <w:highlight w:val="yellow"/>
+        </w:rPr>
+        <w:br/>
+      </w:r>
+    </w:p>
+    <w:p>
+      <w:pPr>
+        <w:spacing w:after="0" w:line="360" w:lineRule="auto"/>
+        <w:ind w:left="907"/>
+        <w:jc w:val="both"/>
+        <w:rPr>
+          <w:rFonts w:ascii="Times New Roman" w:eastAsia="Times New Roman" w:hAnsi="Times New Roman" w:cs="Times New Roman"/>
+          <w:color w:val="000000"/>
+          <w:sz w:val="24"/>
+          <w:szCs w:val="24"/>
+          <w:highlight w:val="yellow"/>
+        </w:rPr>
+      </w:pPr>
     </w:p>
     <w:p>
       <w:pPr>
@@ -924,87 +1578,7 @@
           <w:rFonts w:eastAsia="Times New Roman"/>
         </w:rPr>
         <w:lastRenderedPageBreak/>
-        <w:t>Project Category</w:t>
-      </w:r>
-    </w:p>
-    <w:p>
-      <w:pPr>
-        <w:spacing w:before="240" w:line="360" w:lineRule="auto"/>
-        <w:rPr>
-          <w:rFonts w:ascii="Times New Roman" w:hAnsi="Times New Roman" w:cs="Times New Roman"/>
-          <w:sz w:val="24"/>
-          <w:szCs w:val="24"/>
-        </w:rPr>
-      </w:pPr>
-      <w:r>
-        <w:rPr>
-          <w:rFonts w:ascii="Times New Roman" w:hAnsi="Times New Roman" w:cs="Times New Roman"/>
-          <w:sz w:val="24"/>
-          <w:szCs w:val="24"/>
-        </w:rPr>
-        <w:t>This project falls in the category as to come up with some idea to make the neural networks learn faster, or generalize better, or solve harder problems combined with natural language processing on new kinds of problems. The performance of the implemented technique is compared with prevailing other algorithms.</w:t>
-      </w:r>
-    </w:p>
-    <w:p>
-      <w:pPr>
-        <w:pStyle w:val="Heading1"/>
-        <w:rPr>
-          <w:rFonts w:eastAsia="Times New Roman"/>
-        </w:rPr>
-      </w:pPr>
-      <w:r>
-        <w:rPr>
-          <w:rFonts w:eastAsia="Times New Roman"/>
-        </w:rPr>
-        <w:t xml:space="preserve">3. </w:t>
-      </w:r>
-      <w:r>
-        <w:rPr>
-          <w:rFonts w:eastAsia="Times New Roman"/>
-        </w:rPr>
-        <w:t>METHODOLOGY</w:t>
-      </w:r>
-    </w:p>
-    <w:p>
-      <w:pPr>
-        <w:pStyle w:val="Heading2"/>
-        <w:rPr>
-          <w:rFonts w:eastAsia="Times New Roman"/>
-        </w:rPr>
-      </w:pPr>
-      <w:r>
-        <w:rPr>
-          <w:rFonts w:eastAsia="Times New Roman"/>
-        </w:rPr>
-        <w:t>Design phase</w:t>
-      </w:r>
-    </w:p>
-    <w:p>
-      <w:pPr>
-        <w:pStyle w:val="Heading3"/>
-        <w:rPr>
-          <w:rFonts w:eastAsia="Times New Roman"/>
-        </w:rPr>
-      </w:pPr>
-      <w:r>
-        <w:rPr>
-          <w:rFonts w:eastAsia="Times New Roman"/>
-        </w:rPr>
-        <w:t>Process Followed:</w:t>
-      </w:r>
-    </w:p>
-    <w:p>
-      <w:pPr>
-        <w:pStyle w:val="Heading4"/>
-        <w:rPr>
-          <w:rFonts w:eastAsia="Times New Roman"/>
-        </w:rPr>
-      </w:pPr>
-      <w:r>
-        <w:rPr>
-          <w:rFonts w:eastAsia="Times New Roman"/>
-        </w:rPr>
-        <w:t>Scrum Framework:</w:t>
+        <w:t>Evaluation phase</w:t>
       </w:r>
     </w:p>
     <w:p>
@@ -1028,467 +1602,12 @@
           <w:sz w:val="24"/>
           <w:szCs w:val="24"/>
         </w:rPr>
-        <w:t>For the effective development of project, Agile framework would be used. More speci</w:t>
-      </w:r>
-      <w:r>
-        <w:rPr>
-          <w:rFonts w:ascii="Times New Roman" w:eastAsia="Times New Roman" w:hAnsi="Times New Roman" w:cs="Times New Roman"/>
-          <w:color w:val="000000"/>
-          <w:sz w:val="24"/>
-          <w:szCs w:val="24"/>
-        </w:rPr>
-        <w:t xml:space="preserve">fically Scrum methodology with 2 </w:t>
-      </w:r>
-      <w:r>
-        <w:rPr>
-          <w:rFonts w:ascii="Times New Roman" w:eastAsia="Times New Roman" w:hAnsi="Times New Roman" w:cs="Times New Roman"/>
-          <w:color w:val="000000"/>
-          <w:sz w:val="24"/>
-          <w:szCs w:val="24"/>
-        </w:rPr>
-        <w:t>weeks’</w:t>
-      </w:r>
-      <w:r>
-        <w:rPr>
-          <w:rFonts w:ascii="Times New Roman" w:eastAsia="Times New Roman" w:hAnsi="Times New Roman" w:cs="Times New Roman"/>
-          <w:color w:val="000000"/>
-          <w:sz w:val="24"/>
-          <w:szCs w:val="24"/>
-        </w:rPr>
-        <w:t xml:space="preserve"> sprint will help us to achieve timely delivery of milestones. All the milestones are listed into product backlog an</w:t>
-      </w:r>
-      <w:r>
-        <w:rPr>
-          <w:rFonts w:ascii="Times New Roman" w:eastAsia="Times New Roman" w:hAnsi="Times New Roman" w:cs="Times New Roman"/>
-          <w:color w:val="000000"/>
-          <w:sz w:val="24"/>
-          <w:szCs w:val="24"/>
-        </w:rPr>
-        <w:t>d each sprint backlog contains doable</w:t>
-      </w:r>
-      <w:r>
-        <w:rPr>
-          <w:rFonts w:ascii="Times New Roman" w:eastAsia="Times New Roman" w:hAnsi="Times New Roman" w:cs="Times New Roman"/>
-          <w:color w:val="000000"/>
-          <w:sz w:val="24"/>
-          <w:szCs w:val="24"/>
-        </w:rPr>
-        <w:t xml:space="preserve"> milestone. With the help of continuous integration, each sprint will release a better product. </w:t>
-      </w:r>
-    </w:p>
-    <w:p>
-      <w:pPr>
-        <w:pStyle w:val="Heading2"/>
-      </w:pPr>
-      <w:r>
-        <w:t>Risk Analysis</w:t>
-      </w:r>
-      <w:r>
-        <w:t xml:space="preserve"> &amp; Fallback plan</w:t>
-      </w:r>
-      <w:r>
-        <w:t>:</w:t>
-      </w:r>
-    </w:p>
-    <w:p>
-      <w:pPr>
-        <w:pStyle w:val="Heading4"/>
-      </w:pPr>
-      <w:r>
-        <w:t>Schedule Risks:</w:t>
-      </w:r>
-    </w:p>
-    <w:p>
-      <w:pPr>
-        <w:spacing w:line="360" w:lineRule="auto"/>
-        <w:jc w:val="both"/>
-        <w:rPr>
-          <w:rFonts w:ascii="Times New Roman" w:hAnsi="Times New Roman" w:cs="Times New Roman"/>
-          <w:sz w:val="24"/>
-          <w:szCs w:val="24"/>
-        </w:rPr>
-      </w:pPr>
-      <w:r>
-        <w:rPr>
-          <w:rFonts w:ascii="Times New Roman" w:hAnsi="Times New Roman" w:cs="Times New Roman"/>
-          <w:sz w:val="24"/>
-          <w:szCs w:val="24"/>
-        </w:rPr>
-        <w:t>Although a Gantt Chart of deliverables is planned but some implementations might take longer time.</w:t>
-      </w:r>
-    </w:p>
-    <w:p>
-      <w:pPr>
-        <w:spacing w:line="360" w:lineRule="auto"/>
-        <w:rPr>
-          <w:rFonts w:ascii="Times New Roman" w:hAnsi="Times New Roman" w:cs="Times New Roman"/>
-          <w:sz w:val="24"/>
-          <w:szCs w:val="24"/>
-        </w:rPr>
-      </w:pPr>
-      <w:r>
-        <w:rPr>
-          <w:rFonts w:ascii="Times New Roman" w:hAnsi="Times New Roman" w:cs="Times New Roman"/>
-          <w:sz w:val="24"/>
-          <w:szCs w:val="24"/>
-        </w:rPr>
-        <w:t xml:space="preserve">In that case our team will </w:t>
-      </w:r>
-      <w:r>
-        <w:rPr>
-          <w:rFonts w:ascii="Times New Roman" w:hAnsi="Times New Roman" w:cs="Times New Roman"/>
-          <w:sz w:val="24"/>
-          <w:szCs w:val="24"/>
-        </w:rPr>
-        <w:t>split and</w:t>
-      </w:r>
-      <w:r>
-        <w:rPr>
-          <w:rFonts w:ascii="Times New Roman" w:hAnsi="Times New Roman" w:cs="Times New Roman"/>
-          <w:sz w:val="24"/>
-          <w:szCs w:val="24"/>
-        </w:rPr>
-        <w:t xml:space="preserve"> work in parallel to achieve the schedule.</w:t>
-      </w:r>
-    </w:p>
-    <w:p>
-      <w:pPr>
-        <w:pStyle w:val="Heading4"/>
-      </w:pPr>
-      <w:r>
-        <w:t>Technical Risks:</w:t>
-      </w:r>
-    </w:p>
-    <w:p>
-      <w:pPr>
-        <w:spacing w:line="360" w:lineRule="auto"/>
-        <w:jc w:val="both"/>
-        <w:rPr>
-          <w:rFonts w:ascii="Times New Roman" w:hAnsi="Times New Roman" w:cs="Times New Roman"/>
-          <w:sz w:val="24"/>
-          <w:szCs w:val="24"/>
-        </w:rPr>
-      </w:pPr>
-      <w:r>
-        <w:rPr>
-          <w:rFonts w:ascii="Times New Roman" w:hAnsi="Times New Roman" w:cs="Times New Roman"/>
-          <w:sz w:val="24"/>
-          <w:szCs w:val="24"/>
-        </w:rPr>
-        <w:t>During t</w:t>
-      </w:r>
-      <w:r>
-        <w:rPr>
-          <w:rFonts w:ascii="Times New Roman" w:hAnsi="Times New Roman" w:cs="Times New Roman"/>
-          <w:sz w:val="24"/>
-          <w:szCs w:val="24"/>
-        </w:rPr>
-        <w:t xml:space="preserve">he </w:t>
-      </w:r>
-      <w:r>
-        <w:rPr>
-          <w:rFonts w:ascii="Times New Roman" w:hAnsi="Times New Roman" w:cs="Times New Roman"/>
-          <w:sz w:val="24"/>
-          <w:szCs w:val="24"/>
-        </w:rPr>
-        <w:t>implementation, the</w:t>
-      </w:r>
-      <w:r>
-        <w:rPr>
-          <w:rFonts w:ascii="Times New Roman" w:hAnsi="Times New Roman" w:cs="Times New Roman"/>
-          <w:sz w:val="24"/>
-          <w:szCs w:val="24"/>
-        </w:rPr>
-        <w:t xml:space="preserve"> algorithm might not generate expected results. In that case either implementation will be modified or ANN models will be used.  </w:t>
-      </w:r>
-    </w:p>
-    <w:p>
-      <w:pPr>
-        <w:spacing w:line="360" w:lineRule="auto"/>
-        <w:rPr>
-          <w:rFonts w:ascii="Times New Roman" w:hAnsi="Times New Roman" w:cs="Times New Roman"/>
-          <w:sz w:val="24"/>
-          <w:szCs w:val="24"/>
-        </w:rPr>
-      </w:pPr>
-    </w:p>
-    <w:p>
-      <w:pPr>
-        <w:pStyle w:val="Heading3"/>
-      </w:pPr>
-      <w:r>
-        <w:t>Database Design:</w:t>
-      </w:r>
-    </w:p>
-    <w:p>
-      <w:pPr>
-        <w:spacing w:line="360" w:lineRule="auto"/>
-        <w:jc w:val="both"/>
-        <w:rPr>
-          <w:rFonts w:ascii="Times New Roman" w:hAnsi="Times New Roman" w:cs="Times New Roman"/>
-          <w:sz w:val="24"/>
-          <w:szCs w:val="24"/>
-        </w:rPr>
-      </w:pPr>
-      <w:r>
-        <w:rPr>
-          <w:rFonts w:ascii="Times New Roman" w:hAnsi="Times New Roman" w:cs="Times New Roman"/>
-          <w:sz w:val="24"/>
-          <w:szCs w:val="24"/>
-        </w:rPr>
-        <w:t xml:space="preserve">MySQL Database will be used in this projects. </w:t>
-      </w:r>
-    </w:p>
-    <w:p>
-      <w:pPr>
-        <w:spacing w:line="360" w:lineRule="auto"/>
-        <w:jc w:val="both"/>
-        <w:rPr>
-          <w:rFonts w:ascii="Times New Roman" w:hAnsi="Times New Roman" w:cs="Times New Roman"/>
-          <w:sz w:val="24"/>
-          <w:szCs w:val="24"/>
-        </w:rPr>
-      </w:pPr>
-      <w:r>
-        <w:rPr>
-          <w:rFonts w:ascii="Times New Roman" w:hAnsi="Times New Roman" w:cs="Times New Roman"/>
-          <w:sz w:val="24"/>
-          <w:szCs w:val="24"/>
-        </w:rPr>
-        <w:t>Following are the attributes of funds needed  for prediction</w:t>
-      </w:r>
-      <w:r>
-        <w:rPr>
-          <w:rFonts w:ascii="Times New Roman" w:hAnsi="Times New Roman" w:cs="Times New Roman"/>
-          <w:sz w:val="24"/>
-          <w:szCs w:val="24"/>
-        </w:rPr>
-        <w:t xml:space="preserve"> which are subject to change</w:t>
-      </w:r>
-      <w:r>
-        <w:rPr>
-          <w:rFonts w:ascii="Times New Roman" w:hAnsi="Times New Roman" w:cs="Times New Roman"/>
-          <w:sz w:val="24"/>
-          <w:szCs w:val="24"/>
-        </w:rPr>
-        <w:t>:</w:t>
-      </w:r>
-    </w:p>
-    <w:p>
-      <w:pPr>
-        <w:pStyle w:val="ListParagraph"/>
-        <w:numPr>
-          <w:ilvl w:val="0"/>
-          <w:numId w:val="8"/>
-        </w:numPr>
-        <w:spacing w:line="360" w:lineRule="auto"/>
-        <w:jc w:val="both"/>
-        <w:rPr>
-          <w:rFonts w:ascii="Times New Roman" w:hAnsi="Times New Roman" w:cs="Times New Roman"/>
-          <w:sz w:val="24"/>
-          <w:szCs w:val="24"/>
-        </w:rPr>
-      </w:pPr>
-      <w:r>
-        <w:rPr>
-          <w:rFonts w:ascii="Times New Roman" w:hAnsi="Times New Roman" w:cs="Times New Roman"/>
-          <w:sz w:val="24"/>
-          <w:szCs w:val="24"/>
-        </w:rPr>
-        <w:t>Fund name</w:t>
-      </w:r>
-    </w:p>
-    <w:p>
-      <w:pPr>
-        <w:pStyle w:val="ListParagraph"/>
-        <w:numPr>
-          <w:ilvl w:val="0"/>
-          <w:numId w:val="8"/>
-        </w:numPr>
-        <w:spacing w:line="360" w:lineRule="auto"/>
-        <w:jc w:val="both"/>
-        <w:rPr>
-          <w:rFonts w:ascii="Times New Roman" w:hAnsi="Times New Roman" w:cs="Times New Roman"/>
-          <w:sz w:val="24"/>
-          <w:szCs w:val="24"/>
-        </w:rPr>
-      </w:pPr>
-      <w:r>
-        <w:rPr>
-          <w:rFonts w:ascii="Times New Roman" w:hAnsi="Times New Roman" w:cs="Times New Roman"/>
-          <w:sz w:val="24"/>
-          <w:szCs w:val="24"/>
-        </w:rPr>
-        <w:lastRenderedPageBreak/>
-        <w:t>Fund Symbol</w:t>
-      </w:r>
-    </w:p>
-    <w:p>
-      <w:pPr>
-        <w:pStyle w:val="ListParagraph"/>
-        <w:numPr>
-          <w:ilvl w:val="0"/>
-          <w:numId w:val="8"/>
-        </w:numPr>
-        <w:spacing w:line="360" w:lineRule="auto"/>
-        <w:jc w:val="both"/>
-        <w:rPr>
-          <w:rFonts w:ascii="Times New Roman" w:hAnsi="Times New Roman" w:cs="Times New Roman"/>
-          <w:sz w:val="24"/>
-          <w:szCs w:val="24"/>
-        </w:rPr>
-      </w:pPr>
-      <w:r>
-        <w:rPr>
-          <w:rFonts w:ascii="Times New Roman" w:hAnsi="Times New Roman" w:cs="Times New Roman"/>
-          <w:sz w:val="24"/>
-          <w:szCs w:val="24"/>
-        </w:rPr>
-        <w:t>Risk Level</w:t>
-      </w:r>
-    </w:p>
-    <w:p>
-      <w:pPr>
-        <w:pStyle w:val="ListParagraph"/>
-        <w:numPr>
-          <w:ilvl w:val="0"/>
-          <w:numId w:val="8"/>
-        </w:numPr>
-        <w:spacing w:line="360" w:lineRule="auto"/>
-        <w:jc w:val="both"/>
-        <w:rPr>
-          <w:rFonts w:ascii="Times New Roman" w:hAnsi="Times New Roman" w:cs="Times New Roman"/>
-          <w:sz w:val="24"/>
-          <w:szCs w:val="24"/>
-        </w:rPr>
-      </w:pPr>
-      <w:r>
-        <w:rPr>
-          <w:rFonts w:ascii="Times New Roman" w:hAnsi="Times New Roman" w:cs="Times New Roman"/>
-          <w:sz w:val="24"/>
-          <w:szCs w:val="24"/>
-        </w:rPr>
-        <w:t>Category</w:t>
-      </w:r>
-    </w:p>
-    <w:p>
-      <w:pPr>
-        <w:pStyle w:val="ListParagraph"/>
-        <w:numPr>
-          <w:ilvl w:val="0"/>
-          <w:numId w:val="8"/>
-        </w:numPr>
-        <w:spacing w:line="360" w:lineRule="auto"/>
-        <w:jc w:val="both"/>
-        <w:rPr>
-          <w:rFonts w:ascii="Times New Roman" w:hAnsi="Times New Roman" w:cs="Times New Roman"/>
-          <w:sz w:val="24"/>
-          <w:szCs w:val="24"/>
-        </w:rPr>
-      </w:pPr>
-      <w:r>
-        <w:rPr>
-          <w:rFonts w:ascii="Times New Roman" w:hAnsi="Times New Roman" w:cs="Times New Roman"/>
-          <w:sz w:val="24"/>
-          <w:szCs w:val="24"/>
-        </w:rPr>
-        <w:t>Total Net Assets</w:t>
-      </w:r>
-    </w:p>
-    <w:p>
-      <w:pPr>
-        <w:pStyle w:val="ListParagraph"/>
-        <w:numPr>
-          <w:ilvl w:val="0"/>
-          <w:numId w:val="8"/>
-        </w:numPr>
-        <w:spacing w:line="360" w:lineRule="auto"/>
-        <w:jc w:val="both"/>
-        <w:rPr>
-          <w:rFonts w:ascii="Times New Roman" w:hAnsi="Times New Roman" w:cs="Times New Roman"/>
-          <w:sz w:val="24"/>
-          <w:szCs w:val="24"/>
-        </w:rPr>
-      </w:pPr>
-      <w:r>
-        <w:rPr>
-          <w:rFonts w:ascii="Times New Roman" w:hAnsi="Times New Roman" w:cs="Times New Roman"/>
-          <w:sz w:val="24"/>
-          <w:szCs w:val="24"/>
-        </w:rPr>
-        <w:t>NAV per unit</w:t>
-      </w:r>
-    </w:p>
-    <w:p>
-      <w:pPr>
-        <w:pStyle w:val="ListParagraph"/>
-        <w:numPr>
-          <w:ilvl w:val="0"/>
-          <w:numId w:val="8"/>
-        </w:numPr>
-        <w:spacing w:line="360" w:lineRule="auto"/>
-        <w:jc w:val="both"/>
-        <w:rPr>
-          <w:rFonts w:ascii="Times New Roman" w:hAnsi="Times New Roman" w:cs="Times New Roman"/>
-          <w:sz w:val="24"/>
-          <w:szCs w:val="24"/>
-        </w:rPr>
-      </w:pPr>
-      <w:r>
-        <w:rPr>
-          <w:rFonts w:ascii="Times New Roman" w:hAnsi="Times New Roman" w:cs="Times New Roman"/>
-          <w:sz w:val="24"/>
-          <w:szCs w:val="24"/>
-        </w:rPr>
-        <w:t xml:space="preserve">Returns </w:t>
-      </w:r>
-    </w:p>
-    <w:p>
-      <w:pPr>
-        <w:spacing w:line="360" w:lineRule="auto"/>
-        <w:jc w:val="both"/>
-        <w:rPr>
-          <w:rFonts w:ascii="Times New Roman" w:hAnsi="Times New Roman" w:cs="Times New Roman"/>
-          <w:sz w:val="24"/>
-          <w:szCs w:val="24"/>
-        </w:rPr>
-      </w:pPr>
-      <w:r>
-        <w:rPr>
-          <w:rFonts w:ascii="Times New Roman" w:hAnsi="Times New Roman" w:cs="Times New Roman"/>
-          <w:sz w:val="24"/>
-          <w:szCs w:val="24"/>
-        </w:rPr>
-        <w:t>An ERD will be designed for the investor profiles and fund's portfolios.</w:t>
-      </w:r>
-    </w:p>
-    <w:p>
-      <w:pPr>
-        <w:spacing w:after="120" w:line="360" w:lineRule="auto"/>
-        <w:ind w:left="785"/>
-        <w:rPr>
-          <w:rFonts w:ascii="Times New Roman" w:eastAsia="Times New Roman" w:hAnsi="Times New Roman" w:cs="Times New Roman"/>
-          <w:color w:val="000000"/>
-          <w:sz w:val="24"/>
-          <w:szCs w:val="24"/>
-        </w:rPr>
-      </w:pPr>
-    </w:p>
-    <w:p>
-      <w:pPr>
-        <w:spacing w:after="120" w:line="360" w:lineRule="auto"/>
-        <w:ind w:left="785"/>
-        <w:rPr>
-          <w:rFonts w:ascii="Times New Roman" w:eastAsia="Times New Roman" w:hAnsi="Times New Roman" w:cs="Times New Roman"/>
-          <w:color w:val="000000"/>
-          <w:sz w:val="24"/>
-          <w:szCs w:val="24"/>
-        </w:rPr>
-      </w:pPr>
-    </w:p>
-    <w:p>
-      <w:pPr>
-        <w:pStyle w:val="Heading2"/>
+        <w:t xml:space="preserve">For the baseline we will evaluate the model on the images and textual data separated manually by one of our group member to remove the bias caused by the data on which the model is trained. </w:t>
+      </w:r>
+    </w:p>
+    <w:p>
+      <w:pPr>
+        <w:pStyle w:val="Heading1"/>
         <w:rPr>
           <w:rFonts w:eastAsia="Times New Roman"/>
         </w:rPr>
@@ -1497,577 +1616,6 @@
         <w:rPr>
           <w:rFonts w:eastAsia="Times New Roman"/>
         </w:rPr>
-        <w:t>Implementation phase</w:t>
-      </w:r>
-    </w:p>
-    <w:p>
-      <w:pPr>
-        <w:pStyle w:val="Heading2"/>
-        <w:rPr>
-          <w:rFonts w:ascii="Times New Roman" w:eastAsia="Times New Roman" w:hAnsi="Times New Roman" w:cs="Times New Roman"/>
-          <w:b w:val="0"/>
-          <w:bCs w:val="0"/>
-          <w:color w:val="000000"/>
-          <w:sz w:val="24"/>
-          <w:szCs w:val="24"/>
-        </w:rPr>
-      </w:pPr>
-      <w:r>
-        <w:rPr>
-          <w:rFonts w:ascii="Times New Roman" w:eastAsia="Times New Roman" w:hAnsi="Times New Roman" w:cs="Times New Roman"/>
-          <w:b w:val="0"/>
-          <w:bCs w:val="0"/>
-          <w:color w:val="000000"/>
-          <w:sz w:val="24"/>
-          <w:szCs w:val="24"/>
-        </w:rPr>
-        <w:t>Since</w:t>
-      </w:r>
-      <w:r>
-        <w:rPr>
-          <w:rFonts w:ascii="Times New Roman" w:eastAsia="Times New Roman" w:hAnsi="Times New Roman" w:cs="Times New Roman"/>
-          <w:b w:val="0"/>
-          <w:bCs w:val="0"/>
-          <w:color w:val="000000"/>
-          <w:sz w:val="24"/>
-          <w:szCs w:val="24"/>
-        </w:rPr>
-        <w:t xml:space="preserve"> all</w:t>
-      </w:r>
-      <w:r>
-        <w:rPr>
-          <w:rFonts w:ascii="Times New Roman" w:eastAsia="Times New Roman" w:hAnsi="Times New Roman" w:cs="Times New Roman"/>
-          <w:b w:val="0"/>
-          <w:bCs w:val="0"/>
-          <w:color w:val="000000"/>
-          <w:sz w:val="24"/>
-          <w:szCs w:val="24"/>
-        </w:rPr>
-        <w:t xml:space="preserve"> the</w:t>
-      </w:r>
-      <w:r>
-        <w:rPr>
-          <w:rFonts w:ascii="Times New Roman" w:eastAsia="Times New Roman" w:hAnsi="Times New Roman" w:cs="Times New Roman"/>
-          <w:b w:val="0"/>
-          <w:bCs w:val="0"/>
-          <w:color w:val="000000"/>
-          <w:sz w:val="24"/>
-          <w:szCs w:val="24"/>
-        </w:rPr>
-        <w:t xml:space="preserve"> collected raw Data contains irrelevant information more than relevant information,</w:t>
-      </w:r>
-      <w:r>
-        <w:rPr>
-          <w:rFonts w:ascii="Times New Roman" w:eastAsia="Times New Roman" w:hAnsi="Times New Roman" w:cs="Times New Roman"/>
-          <w:b w:val="0"/>
-          <w:bCs w:val="0"/>
-          <w:color w:val="000000"/>
-          <w:sz w:val="24"/>
-          <w:szCs w:val="24"/>
-        </w:rPr>
-        <w:t xml:space="preserve"> they need to be parsed and relevant data should be structured. Afterwards data will be modeled on </w:t>
-      </w:r>
-      <w:r>
-        <w:rPr>
-          <w:rFonts w:ascii="Times New Roman" w:eastAsia="Times New Roman" w:hAnsi="Times New Roman" w:cs="Times New Roman"/>
-          <w:b w:val="0"/>
-          <w:bCs w:val="0"/>
-          <w:color w:val="000000"/>
-          <w:sz w:val="24"/>
-          <w:szCs w:val="24"/>
-        </w:rPr>
-        <w:t>image and text recognition</w:t>
-      </w:r>
-      <w:r>
-        <w:rPr>
-          <w:rFonts w:ascii="Times New Roman" w:eastAsia="Times New Roman" w:hAnsi="Times New Roman" w:cs="Times New Roman"/>
-          <w:b w:val="0"/>
-          <w:bCs w:val="0"/>
-          <w:color w:val="000000"/>
-          <w:sz w:val="24"/>
-          <w:szCs w:val="24"/>
-        </w:rPr>
-        <w:t xml:space="preserve"> algorithms like </w:t>
-      </w:r>
-      <w:r>
-        <w:rPr>
-          <w:rFonts w:ascii="Times New Roman" w:eastAsia="Times New Roman" w:hAnsi="Times New Roman" w:cs="Times New Roman"/>
-          <w:b w:val="0"/>
-          <w:bCs w:val="0"/>
-          <w:color w:val="000000"/>
-          <w:sz w:val="24"/>
-          <w:szCs w:val="24"/>
-        </w:rPr>
-        <w:t>ROBUST</w:t>
-      </w:r>
-      <w:r>
-        <w:rPr>
-          <w:rFonts w:ascii="Times New Roman" w:eastAsia="Times New Roman" w:hAnsi="Times New Roman" w:cs="Times New Roman"/>
-          <w:b w:val="0"/>
-          <w:bCs w:val="0"/>
-          <w:color w:val="000000"/>
-          <w:sz w:val="24"/>
-          <w:szCs w:val="24"/>
-        </w:rPr>
-        <w:t xml:space="preserve">, </w:t>
-      </w:r>
-      <w:r>
-        <w:rPr>
-          <w:rFonts w:ascii="Times New Roman" w:eastAsia="Times New Roman" w:hAnsi="Times New Roman" w:cs="Times New Roman"/>
-          <w:b w:val="0"/>
-          <w:bCs w:val="0"/>
-          <w:color w:val="000000"/>
-          <w:sz w:val="24"/>
-          <w:szCs w:val="24"/>
-        </w:rPr>
-        <w:t>which is</w:t>
-      </w:r>
-      <w:r>
-        <w:rPr>
-          <w:rFonts w:ascii="Times New Roman" w:eastAsia="Times New Roman" w:hAnsi="Times New Roman" w:cs="Times New Roman"/>
-          <w:b w:val="0"/>
-          <w:bCs w:val="0"/>
-          <w:color w:val="000000"/>
-          <w:sz w:val="24"/>
-          <w:szCs w:val="24"/>
-        </w:rPr>
-        <w:t xml:space="preserve"> a prediction algorithm for </w:t>
-      </w:r>
-      <w:r>
-        <w:rPr>
-          <w:rFonts w:ascii="Times New Roman" w:eastAsia="Times New Roman" w:hAnsi="Times New Roman" w:cs="Times New Roman"/>
-          <w:b w:val="0"/>
-          <w:bCs w:val="0"/>
-          <w:color w:val="000000"/>
-          <w:sz w:val="24"/>
-          <w:szCs w:val="24"/>
-        </w:rPr>
-        <w:t>text detection in images</w:t>
-      </w:r>
-      <w:r>
-        <w:rPr>
-          <w:rFonts w:ascii="Times New Roman" w:eastAsia="Times New Roman" w:hAnsi="Times New Roman" w:cs="Times New Roman"/>
-          <w:b w:val="0"/>
-          <w:bCs w:val="0"/>
-          <w:color w:val="000000"/>
-          <w:sz w:val="24"/>
-          <w:szCs w:val="24"/>
-        </w:rPr>
-        <w:t>.</w:t>
-      </w:r>
-    </w:p>
-    <w:p>
-      <w:pPr>
-        <w:pStyle w:val="Heading2"/>
-        <w:rPr>
-          <w:rFonts w:ascii="Times New Roman" w:eastAsia="Times New Roman" w:hAnsi="Times New Roman" w:cs="Times New Roman"/>
-          <w:b w:val="0"/>
-          <w:bCs w:val="0"/>
-          <w:color w:val="000000"/>
-          <w:sz w:val="24"/>
-          <w:szCs w:val="24"/>
-        </w:rPr>
-      </w:pPr>
-      <w:r>
-        <w:rPr>
-          <w:rFonts w:ascii="Times New Roman" w:eastAsia="Times New Roman" w:hAnsi="Times New Roman" w:cs="Times New Roman"/>
-          <w:b w:val="0"/>
-          <w:bCs w:val="0"/>
-          <w:color w:val="000000"/>
-          <w:sz w:val="24"/>
-          <w:szCs w:val="24"/>
-        </w:rPr>
-        <w:t xml:space="preserve">For news sentiments, a </w:t>
-      </w:r>
-      <w:r>
-        <w:rPr>
-          <w:rFonts w:ascii="Times New Roman" w:eastAsia="Times New Roman" w:hAnsi="Times New Roman" w:cs="Times New Roman"/>
-          <w:b w:val="0"/>
-          <w:bCs w:val="0"/>
-          <w:color w:val="000000"/>
-          <w:sz w:val="24"/>
-          <w:szCs w:val="24"/>
-        </w:rPr>
-        <w:t>crawler and</w:t>
-      </w:r>
-      <w:r>
-        <w:rPr>
-          <w:rFonts w:ascii="Times New Roman" w:eastAsia="Times New Roman" w:hAnsi="Times New Roman" w:cs="Times New Roman"/>
-          <w:b w:val="0"/>
-          <w:bCs w:val="0"/>
-          <w:color w:val="000000"/>
-          <w:sz w:val="24"/>
-          <w:szCs w:val="24"/>
-        </w:rPr>
-        <w:t xml:space="preserve"> scrapper </w:t>
-      </w:r>
-      <w:r>
-        <w:rPr>
-          <w:rFonts w:ascii="Times New Roman" w:eastAsia="Times New Roman" w:hAnsi="Times New Roman" w:cs="Times New Roman"/>
-          <w:b w:val="0"/>
-          <w:bCs w:val="0"/>
-          <w:color w:val="000000"/>
-          <w:sz w:val="24"/>
-          <w:szCs w:val="24"/>
-        </w:rPr>
-        <w:t xml:space="preserve">will be designed to get the important </w:t>
-      </w:r>
-      <w:r>
-        <w:rPr>
-          <w:rFonts w:ascii="Times New Roman" w:eastAsia="Times New Roman" w:hAnsi="Times New Roman" w:cs="Times New Roman"/>
-          <w:b w:val="0"/>
-          <w:bCs w:val="0"/>
-          <w:color w:val="000000"/>
-          <w:sz w:val="24"/>
-          <w:szCs w:val="24"/>
-        </w:rPr>
-        <w:t>data from social media</w:t>
-      </w:r>
-      <w:r>
-        <w:rPr>
-          <w:rFonts w:ascii="Times New Roman" w:eastAsia="Times New Roman" w:hAnsi="Times New Roman" w:cs="Times New Roman"/>
-          <w:b w:val="0"/>
-          <w:bCs w:val="0"/>
-          <w:color w:val="000000"/>
-          <w:sz w:val="24"/>
-          <w:szCs w:val="24"/>
-        </w:rPr>
-        <w:t xml:space="preserve"> and categorize their </w:t>
-      </w:r>
-      <w:r>
-        <w:rPr>
-          <w:rFonts w:ascii="Times New Roman" w:eastAsia="Times New Roman" w:hAnsi="Times New Roman" w:cs="Times New Roman"/>
-          <w:b w:val="0"/>
-          <w:bCs w:val="0"/>
-          <w:color w:val="000000"/>
-          <w:sz w:val="24"/>
-          <w:szCs w:val="24"/>
-        </w:rPr>
-        <w:t>impact</w:t>
-      </w:r>
-      <w:r>
-        <w:rPr>
-          <w:rFonts w:ascii="Times New Roman" w:eastAsia="Times New Roman" w:hAnsi="Times New Roman" w:cs="Times New Roman"/>
-          <w:b w:val="0"/>
-          <w:bCs w:val="0"/>
-          <w:color w:val="000000"/>
-          <w:sz w:val="24"/>
-          <w:szCs w:val="24"/>
-        </w:rPr>
-        <w:t xml:space="preserve"> on </w:t>
-      </w:r>
-      <w:r>
-        <w:rPr>
-          <w:rFonts w:ascii="Times New Roman" w:eastAsia="Times New Roman" w:hAnsi="Times New Roman" w:cs="Times New Roman"/>
-          <w:b w:val="0"/>
-          <w:bCs w:val="0"/>
-          <w:color w:val="000000"/>
-          <w:sz w:val="24"/>
-          <w:szCs w:val="24"/>
-        </w:rPr>
-        <w:t>buildings damaged</w:t>
-      </w:r>
-      <w:r>
-        <w:rPr>
-          <w:rFonts w:ascii="Times New Roman" w:eastAsia="Times New Roman" w:hAnsi="Times New Roman" w:cs="Times New Roman"/>
-          <w:b w:val="0"/>
-          <w:bCs w:val="0"/>
-          <w:color w:val="000000"/>
-          <w:sz w:val="24"/>
-          <w:szCs w:val="24"/>
-        </w:rPr>
-        <w:t>.</w:t>
-      </w:r>
-    </w:p>
-    <w:p>
-      <w:pPr>
-        <w:pStyle w:val="Heading2"/>
-        <w:rPr>
-          <w:rFonts w:ascii="Times New Roman" w:eastAsia="Times New Roman" w:hAnsi="Times New Roman" w:cs="Times New Roman"/>
-          <w:b w:val="0"/>
-          <w:bCs w:val="0"/>
-          <w:color w:val="000000"/>
-          <w:sz w:val="24"/>
-          <w:szCs w:val="24"/>
-        </w:rPr>
-      </w:pPr>
-      <w:r>
-        <w:rPr>
-          <w:rFonts w:ascii="Times New Roman" w:eastAsia="Times New Roman" w:hAnsi="Times New Roman" w:cs="Times New Roman"/>
-          <w:b w:val="0"/>
-          <w:bCs w:val="0"/>
-          <w:color w:val="000000"/>
-          <w:sz w:val="24"/>
-          <w:szCs w:val="24"/>
-        </w:rPr>
-        <w:t>From the</w:t>
-      </w:r>
-      <w:r>
-        <w:rPr>
-          <w:rFonts w:ascii="Times New Roman" w:eastAsia="Times New Roman" w:hAnsi="Times New Roman" w:cs="Times New Roman"/>
-          <w:b w:val="0"/>
-          <w:bCs w:val="0"/>
-          <w:color w:val="000000"/>
-          <w:sz w:val="24"/>
-          <w:szCs w:val="24"/>
-        </w:rPr>
-        <w:t xml:space="preserve"> made predictions, building damages</w:t>
-      </w:r>
-      <w:r>
-        <w:rPr>
-          <w:rFonts w:ascii="Times New Roman" w:eastAsia="Times New Roman" w:hAnsi="Times New Roman" w:cs="Times New Roman"/>
-          <w:b w:val="0"/>
-          <w:bCs w:val="0"/>
-          <w:color w:val="000000"/>
-          <w:sz w:val="24"/>
-          <w:szCs w:val="24"/>
-        </w:rPr>
-        <w:t xml:space="preserve"> will be displayed on portal and user will be notified for recommendations too.</w:t>
-      </w:r>
-    </w:p>
-    <w:p>
-      <w:pPr>
-        <w:pStyle w:val="Heading2"/>
-        <w:rPr>
-          <w:rFonts w:eastAsia="Times New Roman"/>
-        </w:rPr>
-      </w:pPr>
-      <w:r>
-        <w:rPr>
-          <w:rFonts w:eastAsia="Times New Roman"/>
-        </w:rPr>
-        <w:t>Testing phase</w:t>
-      </w:r>
-    </w:p>
-    <w:p>
-      <w:pPr>
-        <w:pStyle w:val="Heading2"/>
-        <w:jc w:val="both"/>
-        <w:rPr>
-          <w:rFonts w:eastAsia="Times New Roman"/>
-        </w:rPr>
-      </w:pPr>
-      <w:r>
-        <w:rPr>
-          <w:rFonts w:ascii="Times New Roman" w:eastAsia="Times New Roman" w:hAnsi="Times New Roman" w:cs="Times New Roman"/>
-          <w:b w:val="0"/>
-          <w:bCs w:val="0"/>
-          <w:color w:val="000000"/>
-          <w:sz w:val="24"/>
-          <w:szCs w:val="24"/>
-        </w:rPr>
-        <w:t xml:space="preserve">The main feature of </w:t>
-      </w:r>
-      <w:r>
-        <w:rPr>
-          <w:rFonts w:ascii="Times New Roman" w:eastAsia="Times New Roman" w:hAnsi="Times New Roman" w:cs="Times New Roman"/>
-          <w:b w:val="0"/>
-          <w:bCs w:val="0"/>
-          <w:color w:val="000000"/>
-          <w:sz w:val="24"/>
-          <w:szCs w:val="24"/>
-        </w:rPr>
-        <w:t>the</w:t>
-      </w:r>
-      <w:r>
-        <w:rPr>
-          <w:rFonts w:ascii="Times New Roman" w:eastAsia="Times New Roman" w:hAnsi="Times New Roman" w:cs="Times New Roman"/>
-          <w:b w:val="0"/>
-          <w:bCs w:val="0"/>
-          <w:color w:val="000000"/>
-          <w:sz w:val="24"/>
-          <w:szCs w:val="24"/>
-        </w:rPr>
-        <w:t xml:space="preserve"> project is to predict the </w:t>
-      </w:r>
-      <w:r>
-        <w:rPr>
-          <w:rFonts w:ascii="Times New Roman" w:eastAsia="Times New Roman" w:hAnsi="Times New Roman" w:cs="Times New Roman"/>
-          <w:b w:val="0"/>
-          <w:bCs w:val="0"/>
-          <w:color w:val="000000"/>
-          <w:sz w:val="24"/>
-          <w:szCs w:val="24"/>
-        </w:rPr>
-        <w:t>damage</w:t>
-      </w:r>
-      <w:r>
-        <w:rPr>
-          <w:rFonts w:ascii="Times New Roman" w:eastAsia="Times New Roman" w:hAnsi="Times New Roman" w:cs="Times New Roman"/>
-          <w:b w:val="0"/>
-          <w:bCs w:val="0"/>
-          <w:color w:val="000000"/>
-          <w:sz w:val="24"/>
-          <w:szCs w:val="24"/>
-        </w:rPr>
-        <w:t xml:space="preserve"> o</w:t>
-      </w:r>
-      <w:r>
-        <w:rPr>
-          <w:rFonts w:ascii="Times New Roman" w:eastAsia="Times New Roman" w:hAnsi="Times New Roman" w:cs="Times New Roman"/>
-          <w:b w:val="0"/>
-          <w:bCs w:val="0"/>
-          <w:color w:val="000000"/>
-          <w:sz w:val="24"/>
-          <w:szCs w:val="24"/>
-        </w:rPr>
-        <w:t>f buildings</w:t>
-      </w:r>
-      <w:r>
-        <w:rPr>
-          <w:rFonts w:ascii="Times New Roman" w:eastAsia="Times New Roman" w:hAnsi="Times New Roman" w:cs="Times New Roman"/>
-          <w:b w:val="0"/>
-          <w:bCs w:val="0"/>
-          <w:color w:val="000000"/>
-          <w:sz w:val="24"/>
-          <w:szCs w:val="24"/>
-        </w:rPr>
-        <w:t>. So, we will design the test cases that could test how</w:t>
-      </w:r>
-      <w:r>
-        <w:rPr>
-          <w:rFonts w:ascii="Times New Roman" w:eastAsia="Times New Roman" w:hAnsi="Times New Roman" w:cs="Times New Roman"/>
-          <w:b w:val="0"/>
-          <w:bCs w:val="0"/>
-          <w:color w:val="000000"/>
-          <w:sz w:val="24"/>
-          <w:szCs w:val="24"/>
-        </w:rPr>
-        <w:t xml:space="preserve"> accurate it predicts the damage of building</w:t>
-      </w:r>
-      <w:r>
-        <w:rPr>
-          <w:rFonts w:ascii="Times New Roman" w:eastAsia="Times New Roman" w:hAnsi="Times New Roman" w:cs="Times New Roman"/>
-          <w:b w:val="0"/>
-          <w:bCs w:val="0"/>
-          <w:color w:val="000000"/>
-          <w:sz w:val="24"/>
-          <w:szCs w:val="24"/>
-        </w:rPr>
-        <w:t xml:space="preserve">s. </w:t>
-      </w:r>
-      <w:r>
-        <w:rPr>
-          <w:rFonts w:ascii="Times New Roman" w:eastAsia="Times New Roman" w:hAnsi="Times New Roman" w:cs="Times New Roman"/>
-          <w:b w:val="0"/>
-          <w:bCs w:val="0"/>
-          <w:color w:val="000000"/>
-          <w:sz w:val="24"/>
-          <w:szCs w:val="24"/>
-        </w:rPr>
-        <w:br/>
-      </w:r>
-      <w:r>
-        <w:rPr>
-          <w:rFonts w:ascii="Times New Roman" w:eastAsia="Times New Roman" w:hAnsi="Times New Roman" w:cs="Times New Roman"/>
-          <w:b w:val="0"/>
-          <w:bCs w:val="0"/>
-          <w:color w:val="000000"/>
-          <w:sz w:val="24"/>
-          <w:szCs w:val="24"/>
-        </w:rPr>
-        <w:t>Unit testing and Integration testing will be done for each feature.</w:t>
-      </w:r>
-      <w:r>
-        <w:rPr>
-          <w:rFonts w:ascii="Times New Roman" w:eastAsia="Times New Roman" w:hAnsi="Times New Roman" w:cs="Times New Roman"/>
-          <w:color w:val="000000"/>
-          <w:sz w:val="24"/>
-          <w:szCs w:val="24"/>
-        </w:rPr>
-        <w:br/>
-      </w:r>
-      <w:r>
-        <w:rPr>
-          <w:rFonts w:ascii="Times New Roman" w:eastAsia="Times New Roman" w:hAnsi="Times New Roman" w:cs="Times New Roman"/>
-          <w:color w:val="000000"/>
-          <w:sz w:val="24"/>
-          <w:szCs w:val="24"/>
-        </w:rPr>
-        <w:br/>
-      </w:r>
-    </w:p>
-    <w:p>
-      <w:pPr>
-        <w:spacing w:after="0" w:line="360" w:lineRule="auto"/>
-        <w:ind w:left="907"/>
-        <w:jc w:val="both"/>
-        <w:rPr>
-          <w:rFonts w:ascii="Times New Roman" w:eastAsia="Times New Roman" w:hAnsi="Times New Roman" w:cs="Times New Roman"/>
-          <w:color w:val="000000"/>
-          <w:sz w:val="24"/>
-          <w:szCs w:val="24"/>
-        </w:rPr>
-      </w:pPr>
-    </w:p>
-    <w:p>
-      <w:pPr>
-        <w:pStyle w:val="Heading2"/>
-        <w:rPr>
-          <w:rFonts w:eastAsia="Times New Roman"/>
-        </w:rPr>
-      </w:pPr>
-      <w:r>
-        <w:rPr>
-          <w:rFonts w:eastAsia="Times New Roman"/>
-        </w:rPr>
-        <w:t>Evaluation phase</w:t>
-      </w:r>
-    </w:p>
-    <w:p>
-      <w:pPr>
-        <w:tabs>
-          <w:tab w:val="left" w:pos="435"/>
-        </w:tabs>
-        <w:spacing w:before="120" w:after="120" w:line="360" w:lineRule="auto"/>
-        <w:jc w:val="both"/>
-        <w:rPr>
-          <w:rFonts w:ascii="Times New Roman" w:eastAsia="Times New Roman" w:hAnsi="Times New Roman" w:cs="Times New Roman"/>
-          <w:color w:val="000000"/>
-          <w:sz w:val="24"/>
-          <w:szCs w:val="24"/>
-        </w:rPr>
-      </w:pPr>
-      <w:r>
-        <w:rPr>
-          <w:rFonts w:ascii="Times New Roman" w:eastAsia="Times New Roman" w:hAnsi="Times New Roman" w:cs="Times New Roman"/>
-          <w:color w:val="000000"/>
-          <w:sz w:val="24"/>
-          <w:szCs w:val="24"/>
-        </w:rPr>
-        <w:t>The data will be trained using supervised learning and results will be matched with the past results</w:t>
-      </w:r>
-      <w:r>
-        <w:rPr>
-          <w:rFonts w:ascii="Times New Roman" w:eastAsia="Times New Roman" w:hAnsi="Times New Roman" w:cs="Times New Roman"/>
-          <w:color w:val="000000"/>
-          <w:sz w:val="24"/>
-          <w:szCs w:val="24"/>
-        </w:rPr>
-        <w:t xml:space="preserve"> (test data)</w:t>
-      </w:r>
-      <w:r>
-        <w:rPr>
-          <w:rFonts w:ascii="Times New Roman" w:eastAsia="Times New Roman" w:hAnsi="Times New Roman" w:cs="Times New Roman"/>
-          <w:color w:val="000000"/>
-          <w:sz w:val="24"/>
-          <w:szCs w:val="24"/>
-        </w:rPr>
-        <w:t xml:space="preserve">.  </w:t>
-      </w:r>
-    </w:p>
-    <w:p>
-      <w:pPr>
-        <w:pStyle w:val="Heading1"/>
-        <w:rPr>
-          <w:rFonts w:eastAsia="Times New Roman"/>
-        </w:rPr>
-      </w:pPr>
-      <w:r>
-        <w:rPr>
-          <w:rFonts w:eastAsia="Times New Roman"/>
-        </w:rPr>
-        <w:lastRenderedPageBreak/>
         <w:t xml:space="preserve">4. </w:t>
       </w:r>
       <w:r>
@@ -2218,7 +1766,7 @@
           <w:sz w:val="24"/>
           <w:szCs w:val="24"/>
         </w:rPr>
-        <w:t>All the tweets of twitter are available to be treated as raw data.</w:t>
+        <w:t xml:space="preserve">All the tweets of twitter are available to be treated as raw </w:t>
       </w:r>
       <w:r>
         <w:rPr>
@@ -2227,6 +1775,69 @@
           <w:sz w:val="24"/>
           <w:szCs w:val="24"/>
         </w:rPr>
+        <w:t>data. All</w:t>
+      </w:r>
+      <w:r>
+        <w:rPr>
+          <w:rFonts w:ascii="Times New Roman" w:eastAsia="Arial" w:hAnsi="Times New Roman" w:cs="Times New Roman"/>
+          <w:color w:val="000000"/>
+          <w:sz w:val="24"/>
+          <w:szCs w:val="24"/>
+        </w:rPr>
+        <w:t xml:space="preserve"> the raw data</w:t>
+      </w:r>
+      <w:r>
+        <w:rPr>
+          <w:rFonts w:ascii="Times New Roman" w:eastAsia="Arial" w:hAnsi="Times New Roman" w:cs="Times New Roman"/>
+          <w:color w:val="000000"/>
+          <w:sz w:val="24"/>
+          <w:szCs w:val="24"/>
+        </w:rPr>
+        <w:t xml:space="preserve"> are the </w:t>
+      </w:r>
+      <w:r>
+        <w:rPr>
+          <w:rFonts w:ascii="Times New Roman" w:eastAsia="Arial" w:hAnsi="Times New Roman" w:cs="Times New Roman"/>
+          <w:color w:val="000000"/>
+          <w:sz w:val="24"/>
+          <w:szCs w:val="24"/>
+        </w:rPr>
+        <w:t>s</w:t>
+      </w:r>
+      <w:r>
+        <w:rPr>
+          <w:rFonts w:ascii="Times New Roman" w:eastAsia="Arial" w:hAnsi="Times New Roman" w:cs="Times New Roman"/>
+          <w:color w:val="000000"/>
+          <w:sz w:val="24"/>
+          <w:szCs w:val="24"/>
+        </w:rPr>
+        <w:t>ource of information about damages</w:t>
+      </w:r>
+      <w:r>
+        <w:rPr>
+          <w:rFonts w:ascii="Times New Roman" w:eastAsia="Arial" w:hAnsi="Times New Roman" w:cs="Times New Roman"/>
+          <w:color w:val="000000"/>
+          <w:sz w:val="24"/>
+          <w:szCs w:val="24"/>
+        </w:rPr>
+        <w:t xml:space="preserve"> but the information is unst</w:t>
+      </w:r>
+      <w:r>
+        <w:rPr>
+          <w:rFonts w:ascii="Times New Roman" w:eastAsia="Arial" w:hAnsi="Times New Roman" w:cs="Times New Roman"/>
+          <w:color w:val="000000"/>
+          <w:sz w:val="24"/>
+          <w:szCs w:val="24"/>
+        </w:rPr>
+        <w:t>ructured. Furthermore, every tweet</w:t>
+      </w:r>
+      <w:r>
+        <w:rPr>
+          <w:rFonts w:ascii="Times New Roman" w:eastAsia="Arial" w:hAnsi="Times New Roman" w:cs="Times New Roman"/>
+          <w:color w:val="000000"/>
+          <w:sz w:val="24"/>
+          <w:szCs w:val="24"/>
+        </w:rPr>
         <w:t xml:space="preserve"> </w:t>
       </w:r>
       <w:r>
@@ -2236,7 +1847,7 @@
           <w:sz w:val="24"/>
           <w:szCs w:val="24"/>
         </w:rPr>
-        <w:t>All the raw data</w:t>
+        <w:t>is in different style and all of them are in text</w:t>
       </w:r>
       <w:r>
         <w:rPr>
@@ -2245,7 +1856,7 @@
           <w:sz w:val="24"/>
           <w:szCs w:val="24"/>
         </w:rPr>
-        <w:t xml:space="preserve"> are the </w:t>
+        <w:t xml:space="preserve"> format. So it is very d</w:t>
       </w:r>
       <w:r>
         <w:rPr>
@@ -2254,7 +1865,7 @@
           <w:sz w:val="24"/>
           <w:szCs w:val="24"/>
         </w:rPr>
-        <w:t>s</w:t>
+        <w:t>ifficult to get the data of</w:t>
       </w:r>
       <w:r>
         <w:rPr>
@@ -2263,7 +1874,7 @@
           <w:sz w:val="24"/>
           <w:szCs w:val="24"/>
         </w:rPr>
-        <w:t>ource of information about damages</w:t>
+        <w:t>f of</w:t>
       </w:r>
       <w:r>
         <w:rPr>
@@ -2272,7 +1883,7 @@
           <w:sz w:val="24"/>
           <w:szCs w:val="24"/>
         </w:rPr>
-        <w:t xml:space="preserve"> but the information is unst</w:t>
+        <w:t xml:space="preserve"> social media sites</w:t>
       </w:r>
       <w:r>
         <w:rPr>
@@ -2281,7 +1892,7 @@
           <w:sz w:val="24"/>
           <w:szCs w:val="24"/>
         </w:rPr>
-        <w:t>ructured. Furthermore, every tweet</w:t>
+        <w:t xml:space="preserve"> and researchers often get this data manually. </w:t>
       </w:r>
       <w:r>
         <w:rPr>
@@ -2290,7 +1901,7 @@
           <w:sz w:val="24"/>
           <w:szCs w:val="24"/>
         </w:rPr>
-        <w:t xml:space="preserve"> </w:t>
+        <w:t>Building damage estimation</w:t>
       </w:r>
       <w:r>
         <w:rPr>
@@ -2299,7 +1910,7 @@
           <w:sz w:val="24"/>
           <w:szCs w:val="24"/>
         </w:rPr>
-        <w:t>is in different style and all of them are in text</w:t>
+        <w:t xml:space="preserve"> has a parser with</w:t>
       </w:r>
       <w:r>
         <w:rPr>
@@ -2308,7 +1919,7 @@
           <w:sz w:val="24"/>
           <w:szCs w:val="24"/>
         </w:rPr>
-        <w:t xml:space="preserve"> format. So it is very d</w:t>
+        <w:t xml:space="preserve"> it, which parse the text files</w:t>
       </w:r>
       <w:r>
         <w:rPr>
@@ -2317,51 +1928,6 @@
           <w:sz w:val="24"/>
           <w:szCs w:val="24"/>
         </w:rPr>
-        <w:t>ifficult to get the data of social media sites</w:t>
-      </w:r>
-      <w:r>
-        <w:rPr>
-          <w:rFonts w:ascii="Times New Roman" w:eastAsia="Arial" w:hAnsi="Times New Roman" w:cs="Times New Roman"/>
-          <w:color w:val="000000"/>
-          <w:sz w:val="24"/>
-          <w:szCs w:val="24"/>
-        </w:rPr>
-        <w:t xml:space="preserve"> and researchers often get this data manually. </w:t>
-      </w:r>
-      <w:r>
-        <w:rPr>
-          <w:rFonts w:ascii="Times New Roman" w:eastAsia="Arial" w:hAnsi="Times New Roman" w:cs="Times New Roman"/>
-          <w:color w:val="000000"/>
-          <w:sz w:val="24"/>
-          <w:szCs w:val="24"/>
-        </w:rPr>
-        <w:t>Building damage estimation</w:t>
-      </w:r>
-      <w:r>
-        <w:rPr>
-          <w:rFonts w:ascii="Times New Roman" w:eastAsia="Arial" w:hAnsi="Times New Roman" w:cs="Times New Roman"/>
-          <w:color w:val="000000"/>
-          <w:sz w:val="24"/>
-          <w:szCs w:val="24"/>
-        </w:rPr>
-        <w:t xml:space="preserve"> has a parser with</w:t>
-      </w:r>
-      <w:r>
-        <w:rPr>
-          <w:rFonts w:ascii="Times New Roman" w:eastAsia="Arial" w:hAnsi="Times New Roman" w:cs="Times New Roman"/>
-          <w:color w:val="000000"/>
-          <w:sz w:val="24"/>
-          <w:szCs w:val="24"/>
-        </w:rPr>
-        <w:t xml:space="preserve"> it, which parse the text files</w:t>
-      </w:r>
-      <w:r>
-        <w:rPr>
-          <w:rFonts w:ascii="Times New Roman" w:eastAsia="Arial" w:hAnsi="Times New Roman" w:cs="Times New Roman"/>
-          <w:color w:val="000000"/>
-          <w:sz w:val="24"/>
-          <w:szCs w:val="24"/>
-        </w:rPr>
         <w:t xml:space="preserve"> to get the required data in an excel file, from which analysis can be done.</w:t>
       </w:r>
     </w:p>
@@ -2378,8 +1944,53 @@
     </w:p>
     <w:p>
       <w:pPr>
+        <w:spacing w:after="0" w:line="360" w:lineRule="auto"/>
+        <w:rPr>
+          <w:rFonts w:ascii="Times New Roman" w:eastAsia="Times New Roman" w:hAnsi="Times New Roman" w:cs="Times New Roman"/>
+          <w:color w:val="000000"/>
+          <w:sz w:val="24"/>
+          <w:szCs w:val="24"/>
+          <w:highlight w:val="yellow"/>
+        </w:rPr>
+      </w:pPr>
+    </w:p>
+    <w:p>
+      <w:pPr>
         <w:pStyle w:val="Heading2"/>
         <w:rPr>
+          <w:rFonts w:ascii="Times New Roman" w:eastAsia="Times New Roman" w:hAnsi="Times New Roman" w:cs="Times New Roman"/>
+          <w:color w:val="000000"/>
+          <w:sz w:val="24"/>
+          <w:szCs w:val="24"/>
+          <w:highlight w:val="yellow"/>
+        </w:rPr>
+      </w:pPr>
+    </w:p>
+    <w:p>
+      <w:pPr>
+        <w:rPr>
+          <w:rFonts w:ascii="Times New Roman" w:eastAsia="Times New Roman" w:hAnsi="Times New Roman" w:cs="Times New Roman"/>
+          <w:color w:val="000000"/>
+          <w:sz w:val="24"/>
+          <w:szCs w:val="24"/>
+          <w:highlight w:val="yellow"/>
+        </w:rPr>
+      </w:pPr>
+      <w:r>
+        <w:rPr>
+          <w:rFonts w:ascii="Times New Roman" w:eastAsia="Times New Roman" w:hAnsi="Times New Roman" w:cs="Times New Roman"/>
+          <w:color w:val="000000"/>
+          <w:sz w:val="24"/>
+          <w:szCs w:val="24"/>
+          <w:highlight w:val="yellow"/>
+        </w:rPr>
+        <w:br w:type="page"/>
+      </w:r>
+    </w:p>
+    <w:p>
+      <w:pPr>
+        <w:pStyle w:val="Heading1"/>
+        <w:rPr>
           <w:rFonts w:eastAsia="Times New Roman"/>
         </w:rPr>
       </w:pPr>
@@ -2387,285 +1998,7 @@
         <w:rPr>
           <w:rFonts w:eastAsia="Times New Roman"/>
         </w:rPr>
-        <w:t>Recommendations for investment.</w:t>
-      </w:r>
-    </w:p>
-    <w:p>
-      <w:pPr>
-        <w:spacing w:after="0" w:line="360" w:lineRule="auto"/>
-        <w:rPr>
-          <w:rFonts w:ascii="Times New Roman" w:eastAsia="Times New Roman" w:hAnsi="Times New Roman" w:cs="Times New Roman"/>
-          <w:color w:val="000000"/>
-          <w:sz w:val="24"/>
-          <w:szCs w:val="24"/>
-        </w:rPr>
-      </w:pPr>
-      <w:r>
-        <w:rPr>
-          <w:rFonts w:ascii="Times New Roman" w:eastAsia="Arial" w:hAnsi="Times New Roman" w:cs="Times New Roman"/>
-          <w:color w:val="000000"/>
-          <w:sz w:val="24"/>
-          <w:szCs w:val="24"/>
-        </w:rPr>
-        <w:t xml:space="preserve">Investlytics aim to be the mentor of investors by seeking their investment plan and recommend them to buy or sell certain funds to maximize the profit. Since our system will have an eye over the past and future trends, it can aid the investor with much accuracy. The users will have notifications for recommendations in the portal. </w:t>
-      </w:r>
-    </w:p>
-    <w:p>
-      <w:pPr>
-        <w:spacing w:after="0" w:line="360" w:lineRule="auto"/>
-        <w:rPr>
-          <w:rFonts w:ascii="Times New Roman" w:eastAsia="Times New Roman" w:hAnsi="Times New Roman" w:cs="Times New Roman"/>
-          <w:color w:val="000000"/>
-          <w:sz w:val="24"/>
-          <w:szCs w:val="24"/>
-        </w:rPr>
-      </w:pPr>
-    </w:p>
-    <w:p>
-      <w:pPr>
-        <w:pStyle w:val="Heading2"/>
-        <w:rPr>
-          <w:rFonts w:eastAsia="Times New Roman"/>
-        </w:rPr>
-      </w:pPr>
-      <w:r>
-        <w:rPr>
-          <w:rFonts w:eastAsia="Times New Roman"/>
-        </w:rPr>
-        <w:t xml:space="preserve"> Graphical representation of past and future funds of market.</w:t>
-      </w:r>
-    </w:p>
-    <w:p>
-      <w:pPr>
-        <w:spacing w:after="0" w:line="360" w:lineRule="auto"/>
-        <w:jc w:val="both"/>
-        <w:rPr>
-          <w:rFonts w:ascii="Times New Roman" w:eastAsia="Times New Roman" w:hAnsi="Times New Roman" w:cs="Times New Roman"/>
-          <w:color w:val="000000"/>
-          <w:sz w:val="24"/>
-          <w:szCs w:val="24"/>
-        </w:rPr>
-      </w:pPr>
-      <w:r>
-        <w:rPr>
-          <w:rFonts w:ascii="Times New Roman" w:eastAsia="Arial" w:hAnsi="Times New Roman" w:cs="Times New Roman"/>
-          <w:color w:val="000000"/>
-          <w:sz w:val="24"/>
-          <w:szCs w:val="24"/>
-        </w:rPr>
-        <w:t xml:space="preserve">All the important attributes which investors observe before investment, will be displayed in graphical representation like graphs, bar charts etc to give a proper insight of funds. </w:t>
-      </w:r>
-    </w:p>
-    <w:p>
-      <w:pPr>
-        <w:spacing w:after="0" w:line="360" w:lineRule="auto"/>
-        <w:jc w:val="both"/>
-        <w:rPr>
-          <w:rFonts w:ascii="Times New Roman" w:eastAsia="Times New Roman" w:hAnsi="Times New Roman" w:cs="Times New Roman"/>
-          <w:color w:val="000000"/>
-          <w:sz w:val="24"/>
-          <w:szCs w:val="24"/>
-        </w:rPr>
-      </w:pPr>
-      <w:r>
-        <w:rPr>
-          <w:rFonts w:ascii="Times New Roman" w:eastAsia="Arial" w:hAnsi="Times New Roman" w:cs="Times New Roman"/>
-          <w:color w:val="000000"/>
-          <w:sz w:val="24"/>
-          <w:szCs w:val="24"/>
-        </w:rPr>
         <w:lastRenderedPageBreak/>
-        <w:t>For the predictions, the data will be trained by models of machine learning and predicted values will be continued on graphics.</w:t>
-      </w:r>
-    </w:p>
-    <w:p>
-      <w:pPr>
-        <w:spacing w:after="0" w:line="360" w:lineRule="auto"/>
-        <w:rPr>
-          <w:rFonts w:ascii="Times New Roman" w:eastAsia="Times New Roman" w:hAnsi="Times New Roman" w:cs="Times New Roman"/>
-          <w:color w:val="000000"/>
-          <w:sz w:val="24"/>
-          <w:szCs w:val="24"/>
-        </w:rPr>
-      </w:pPr>
-    </w:p>
-    <w:p>
-      <w:pPr>
-        <w:pStyle w:val="Heading2"/>
-        <w:rPr>
-          <w:rFonts w:eastAsia="Times New Roman"/>
-        </w:rPr>
-      </w:pPr>
-      <w:r>
-        <w:rPr>
-          <w:rFonts w:eastAsia="Times New Roman"/>
-        </w:rPr>
-        <w:t xml:space="preserve">Investment strategy for </w:t>
-      </w:r>
-      <w:r>
-        <w:rPr>
-          <w:rFonts w:eastAsia="Times New Roman"/>
-        </w:rPr>
-        <w:t>individual</w:t>
-      </w:r>
-      <w:r>
-        <w:rPr>
-          <w:rFonts w:eastAsia="Times New Roman"/>
-        </w:rPr>
-        <w:t xml:space="preserve"> investor.</w:t>
-      </w:r>
-    </w:p>
-    <w:p>
-      <w:pPr>
-        <w:spacing w:after="0" w:line="360" w:lineRule="auto"/>
-        <w:jc w:val="both"/>
-        <w:rPr>
-          <w:rFonts w:ascii="Times New Roman" w:eastAsia="Arial" w:hAnsi="Times New Roman" w:cs="Times New Roman"/>
-          <w:color w:val="000000" w:themeColor="text1"/>
-          <w:sz w:val="24"/>
-          <w:szCs w:val="24"/>
-        </w:rPr>
-      </w:pPr>
-    </w:p>
-    <w:p>
-      <w:pPr>
-        <w:spacing w:after="0" w:line="360" w:lineRule="auto"/>
-        <w:jc w:val="both"/>
-        <w:rPr>
-          <w:rFonts w:ascii="Times New Roman" w:eastAsia="Arial" w:hAnsi="Times New Roman" w:cs="Times New Roman"/>
-          <w:color w:val="000000" w:themeColor="text1"/>
-          <w:sz w:val="24"/>
-          <w:szCs w:val="24"/>
-        </w:rPr>
-      </w:pPr>
-      <w:r>
-        <w:rPr>
-          <w:rFonts w:ascii="Times New Roman" w:eastAsia="Arial" w:hAnsi="Times New Roman" w:cs="Times New Roman"/>
-          <w:color w:val="000000" w:themeColor="text1"/>
-          <w:sz w:val="24"/>
-          <w:szCs w:val="24"/>
-        </w:rPr>
-        <w:t>Mutual Funds invest the entire capital itself with their own strategy. However some investors want to know the investment strategy of successful AMCs.</w:t>
-      </w:r>
-    </w:p>
-    <w:p>
-      <w:pPr>
-        <w:spacing w:after="0" w:line="360" w:lineRule="auto"/>
-        <w:jc w:val="both"/>
-        <w:rPr>
-          <w:rFonts w:ascii="Times New Roman" w:eastAsia="Times New Roman" w:hAnsi="Times New Roman" w:cs="Times New Roman"/>
-          <w:color w:val="000000"/>
-          <w:sz w:val="24"/>
-          <w:szCs w:val="24"/>
-        </w:rPr>
-      </w:pPr>
-      <w:r>
-        <w:rPr>
-          <w:rFonts w:ascii="Times New Roman" w:eastAsia="Arial" w:hAnsi="Times New Roman" w:cs="Times New Roman"/>
-          <w:color w:val="000000"/>
-          <w:sz w:val="24"/>
-          <w:szCs w:val="24"/>
-        </w:rPr>
-        <w:t>This strategy tracking feature can help enormous people like auditors which want to track th</w:t>
-      </w:r>
-      <w:r>
-        <w:rPr>
-          <w:rFonts w:ascii="Times New Roman" w:eastAsia="Arial" w:hAnsi="Times New Roman" w:cs="Times New Roman"/>
-          <w:color w:val="000000"/>
-          <w:sz w:val="24"/>
-          <w:szCs w:val="24"/>
-        </w:rPr>
-        <w:t>e investments with transparency.</w:t>
-      </w:r>
-    </w:p>
-    <w:p>
-      <w:pPr>
-        <w:spacing w:after="0" w:line="360" w:lineRule="auto"/>
-        <w:rPr>
-          <w:rFonts w:ascii="Times New Roman" w:eastAsia="Times New Roman" w:hAnsi="Times New Roman" w:cs="Times New Roman"/>
-          <w:color w:val="000000"/>
-          <w:sz w:val="24"/>
-          <w:szCs w:val="24"/>
-        </w:rPr>
-      </w:pPr>
-    </w:p>
-    <w:p>
-      <w:pPr>
-        <w:pStyle w:val="Heading2"/>
-        <w:rPr>
-          <w:rFonts w:eastAsia="Times New Roman"/>
-        </w:rPr>
-      </w:pPr>
-      <w:r>
-        <w:rPr>
-          <w:rFonts w:eastAsia="Times New Roman"/>
-        </w:rPr>
-        <w:t xml:space="preserve"> Fully functional platform for fund manager and end-investor.</w:t>
-      </w:r>
-    </w:p>
-    <w:p>
-      <w:pPr>
-        <w:spacing w:after="0" w:line="360" w:lineRule="auto"/>
-        <w:jc w:val="both"/>
-        <w:rPr>
-          <w:rFonts w:ascii="Times New Roman" w:eastAsia="Times New Roman" w:hAnsi="Times New Roman" w:cs="Times New Roman"/>
-          <w:color w:val="000000"/>
-          <w:sz w:val="24"/>
-          <w:szCs w:val="24"/>
-        </w:rPr>
-      </w:pPr>
-      <w:r>
-        <w:rPr>
-          <w:rFonts w:ascii="Times New Roman" w:eastAsia="Arial" w:hAnsi="Times New Roman" w:cs="Times New Roman"/>
-          <w:color w:val="000000"/>
-          <w:sz w:val="24"/>
-          <w:szCs w:val="24"/>
-        </w:rPr>
-        <w:t>Investlytics provides a portal for fund managers as well as end investors with all the major features they require in making investment decisions. Features include graphical representations of market trends, predictions of funds’ growth and performance, recommendations to buy/sell and all based on latest official data of AMCs.</w:t>
-      </w:r>
-    </w:p>
-    <w:p>
-      <w:pPr>
-        <w:rPr>
-          <w:rFonts w:ascii="Times New Roman" w:eastAsia="Times New Roman" w:hAnsi="Times New Roman" w:cs="Times New Roman"/>
-          <w:color w:val="000000"/>
-          <w:sz w:val="24"/>
-          <w:szCs w:val="24"/>
-        </w:rPr>
-      </w:pPr>
-      <w:r>
-        <w:rPr>
-          <w:rFonts w:ascii="Times New Roman" w:eastAsia="Times New Roman" w:hAnsi="Times New Roman" w:cs="Times New Roman"/>
-          <w:color w:val="000000"/>
-          <w:sz w:val="24"/>
-          <w:szCs w:val="24"/>
-        </w:rPr>
-        <w:br w:type="page"/>
-      </w:r>
-    </w:p>
-    <w:p>
-      <w:pPr>
-        <w:spacing w:after="0" w:line="360" w:lineRule="auto"/>
-        <w:jc w:val="both"/>
-        <w:rPr>
-          <w:rFonts w:ascii="Times New Roman" w:eastAsia="Times New Roman" w:hAnsi="Times New Roman" w:cs="Times New Roman"/>
-          <w:color w:val="000000"/>
-          <w:sz w:val="24"/>
-          <w:szCs w:val="24"/>
-        </w:rPr>
-      </w:pPr>
-    </w:p>
-    <w:p>
-      <w:pPr>
-        <w:pStyle w:val="Heading1"/>
-        <w:rPr>
-          <w:rFonts w:eastAsia="Times New Roman"/>
-        </w:rPr>
-      </w:pPr>
-      <w:r>
-        <w:rPr>
-          <w:rFonts w:eastAsia="Times New Roman"/>
-        </w:rPr>
         <w:t xml:space="preserve">5. </w:t>
       </w:r>
       <w:r>
@@ -2685,631 +2018,9 @@
           <w:color w:val="000000"/>
           <w:sz w:val="24"/>
           <w:szCs w:val="24"/>
-        </w:rPr>
-      </w:pPr>
-    </w:p>
-    <w:p>
-      <w:pPr>
-        <w:spacing w:before="120" w:after="120" w:line="360" w:lineRule="auto"/>
-        <w:ind w:left="425"/>
-        <w:jc w:val="both"/>
-        <w:rPr>
-          <w:rFonts w:ascii="Times New Roman" w:eastAsia="Times New Roman" w:hAnsi="Times New Roman" w:cs="Times New Roman"/>
-          <w:color w:val="000000"/>
-          <w:sz w:val="24"/>
-          <w:szCs w:val="24"/>
-        </w:rPr>
-      </w:pPr>
-      <w:r>
-        <w:rPr>
-          <w:rFonts w:ascii="Times New Roman" w:hAnsi="Times New Roman" w:cs="Times New Roman"/>
-          <w:sz w:val="24"/>
-          <w:szCs w:val="24"/>
-        </w:rPr>
-        <w:object w:dxaOrig="8565" w:dyaOrig="6570">
-          <v:rect id="rectole0000000000" o:spid="_x0000_i1025" style="width:428.25pt;height:328.5pt" o:ole="" o:preferrelative="t" stroked="f">
-            <v:imagedata r:id="rId8" o:title=""/>
-          </v:rect>
-          <o:OLEObject Type="Embed" ProgID="StaticMetafile" ShapeID="rectole0000000000" DrawAspect="Content" ObjectID="_1598607712" r:id="rId9"/>
-        </w:object>
-      </w:r>
-    </w:p>
-    <w:p>
-      <w:pPr>
-        <w:spacing w:before="120" w:after="120" w:line="360" w:lineRule="auto"/>
-        <w:jc w:val="both"/>
-        <w:rPr>
-          <w:rFonts w:ascii="Times New Roman" w:eastAsia="Times New Roman" w:hAnsi="Times New Roman" w:cs="Times New Roman"/>
-          <w:color w:val="000000"/>
-          <w:sz w:val="24"/>
-          <w:szCs w:val="24"/>
-        </w:rPr>
-      </w:pPr>
-      <w:r>
-        <w:rPr>
-          <w:rFonts w:ascii="Times New Roman" w:eastAsia="Times New Roman" w:hAnsi="Times New Roman" w:cs="Times New Roman"/>
-          <w:color w:val="000000"/>
-          <w:sz w:val="24"/>
-          <w:szCs w:val="24"/>
-        </w:rPr>
-        <w:t xml:space="preserve">Since Data is in PDF format which contains text and tables. A C# based parser is implemented to structure it. The data is then trained using time-series financial prediction algorithm i.e ARCH GARCH. Whereas, news crawler gathers the news data which is then </w:t>
-      </w:r>
-      <w:r>
-        <w:rPr>
-          <w:rFonts w:ascii="Times New Roman" w:eastAsia="Times New Roman" w:hAnsi="Times New Roman" w:cs="Times New Roman"/>
-          <w:color w:val="000000"/>
-          <w:sz w:val="24"/>
-          <w:szCs w:val="24"/>
-        </w:rPr>
-        <w:t xml:space="preserve">scraped and </w:t>
-      </w:r>
-      <w:r>
-        <w:rPr>
-          <w:rFonts w:ascii="Times New Roman" w:eastAsia="Times New Roman" w:hAnsi="Times New Roman" w:cs="Times New Roman"/>
-          <w:color w:val="000000"/>
-          <w:sz w:val="24"/>
-          <w:szCs w:val="24"/>
-        </w:rPr>
-        <w:t>converted into sentiments and passed for algorithmic analysis. Algorithmic analysis is done on the trained data and news sentiments to evaluate and test the results..</w:t>
-      </w:r>
-    </w:p>
-    <w:p>
-      <w:pPr>
-        <w:spacing w:before="120" w:after="120" w:line="360" w:lineRule="auto"/>
-        <w:jc w:val="both"/>
-        <w:rPr>
-          <w:rFonts w:ascii="Times New Roman" w:eastAsia="Times New Roman" w:hAnsi="Times New Roman" w:cs="Times New Roman"/>
-          <w:color w:val="000000"/>
-          <w:sz w:val="24"/>
-          <w:szCs w:val="24"/>
-        </w:rPr>
-      </w:pPr>
-      <w:r>
-        <w:rPr>
-          <w:rFonts w:ascii="Times New Roman" w:eastAsia="Times New Roman" w:hAnsi="Times New Roman" w:cs="Times New Roman"/>
-          <w:color w:val="000000"/>
-          <w:sz w:val="24"/>
-          <w:szCs w:val="24"/>
-        </w:rPr>
-        <w:t>Afterwards Trends are gathered using time series algorithm which are then converted into recommendation for investor. The patterns of actions will be integrated in the portal which will be used for future prediction by the investors.</w:t>
-      </w:r>
-    </w:p>
-    <w:p>
-      <w:pPr>
-        <w:spacing w:before="120" w:after="120" w:line="360" w:lineRule="auto"/>
-        <w:jc w:val="both"/>
-        <w:rPr>
-          <w:rFonts w:ascii="Times New Roman" w:eastAsia="Times New Roman" w:hAnsi="Times New Roman" w:cs="Times New Roman"/>
-          <w:color w:val="000000"/>
-          <w:sz w:val="24"/>
-          <w:szCs w:val="24"/>
-        </w:rPr>
-      </w:pPr>
-    </w:p>
-    <w:p>
-      <w:pPr>
-        <w:spacing w:before="120" w:after="120" w:line="360" w:lineRule="auto"/>
-        <w:jc w:val="both"/>
-        <w:rPr>
-          <w:rFonts w:ascii="Times New Roman" w:eastAsia="Times New Roman" w:hAnsi="Times New Roman" w:cs="Times New Roman"/>
-          <w:color w:val="000000"/>
-          <w:sz w:val="24"/>
-          <w:szCs w:val="24"/>
-        </w:rPr>
-      </w:pPr>
-    </w:p>
-    <w:p>
-      <w:pPr>
-        <w:tabs>
-          <w:tab w:val="left" w:pos="435"/>
-        </w:tabs>
-        <w:spacing w:before="240" w:after="120" w:line="360" w:lineRule="auto"/>
-        <w:jc w:val="both"/>
-        <w:rPr>
-          <w:rFonts w:ascii="Times New Roman" w:eastAsia="Times New Roman" w:hAnsi="Times New Roman" w:cs="Times New Roman"/>
-          <w:b/>
-          <w:color w:val="000000"/>
-          <w:sz w:val="24"/>
-          <w:szCs w:val="24"/>
-        </w:rPr>
-      </w:pPr>
-    </w:p>
-    <w:p>
-      <w:pPr>
-        <w:pStyle w:val="Heading1"/>
-        <w:rPr>
-          <w:rFonts w:eastAsia="Times New Roman"/>
-        </w:rPr>
-      </w:pPr>
-      <w:r>
-        <w:rPr>
-          <w:rFonts w:eastAsia="Times New Roman"/>
-        </w:rPr>
-        <w:t xml:space="preserve">6. </w:t>
-      </w:r>
-      <w:r>
-        <w:rPr>
-          <w:rFonts w:eastAsia="Times New Roman"/>
-        </w:rPr>
-        <w:t>PROJECT FEASIBILITY</w:t>
-      </w:r>
-    </w:p>
-    <w:p>
-      <w:pPr>
-        <w:spacing w:after="120" w:line="360" w:lineRule="auto"/>
-        <w:ind w:left="435"/>
-        <w:rPr>
-          <w:rStyle w:val="Heading2Char"/>
-        </w:rPr>
-      </w:pPr>
-      <w:r>
-        <w:rPr>
-          <w:rFonts w:ascii="Times New Roman" w:eastAsia="Times New Roman" w:hAnsi="Times New Roman" w:cs="Times New Roman"/>
-          <w:color w:val="000000"/>
-          <w:sz w:val="24"/>
-          <w:szCs w:val="24"/>
-        </w:rPr>
-        <w:t>•</w:t>
-      </w:r>
-      <w:r>
-        <w:rPr>
-          <w:rStyle w:val="Heading2Char"/>
-        </w:rPr>
-        <w:tab/>
-        <w:t>Technical Feasibility</w:t>
-      </w:r>
-    </w:p>
-    <w:p>
-      <w:pPr>
-        <w:spacing w:after="120" w:line="360" w:lineRule="auto"/>
-        <w:ind w:left="435"/>
-        <w:rPr>
-          <w:rFonts w:ascii="Times New Roman" w:eastAsia="Times New Roman" w:hAnsi="Times New Roman" w:cs="Times New Roman"/>
-          <w:color w:val="000000"/>
-          <w:sz w:val="24"/>
-          <w:szCs w:val="24"/>
-        </w:rPr>
-      </w:pPr>
-      <w:r>
-        <w:rPr>
-          <w:rFonts w:ascii="Times New Roman" w:eastAsia="Times New Roman" w:hAnsi="Times New Roman" w:cs="Times New Roman"/>
-          <w:color w:val="000000"/>
-          <w:sz w:val="24"/>
-          <w:szCs w:val="24"/>
-        </w:rPr>
-        <w:t xml:space="preserve">Yii 2.0 MVC framework of PHP will be used for implementation of web portal. Since it is open source, more third party libraries are readily available. </w:t>
-      </w:r>
-    </w:p>
-    <w:p>
-      <w:pPr>
-        <w:spacing w:after="120" w:line="360" w:lineRule="auto"/>
-        <w:ind w:left="435"/>
-        <w:rPr>
-          <w:rFonts w:ascii="Times New Roman" w:eastAsia="Times New Roman" w:hAnsi="Times New Roman" w:cs="Times New Roman"/>
-          <w:b/>
-          <w:color w:val="000000"/>
-          <w:sz w:val="24"/>
-          <w:szCs w:val="24"/>
-        </w:rPr>
-      </w:pPr>
-      <w:r>
-        <w:rPr>
-          <w:rFonts w:ascii="Times New Roman" w:eastAsia="Times New Roman" w:hAnsi="Times New Roman" w:cs="Times New Roman"/>
-          <w:color w:val="000000"/>
-          <w:sz w:val="24"/>
-          <w:szCs w:val="24"/>
-        </w:rPr>
-        <w:t>•</w:t>
-      </w:r>
-      <w:r>
-        <w:rPr>
-          <w:rFonts w:ascii="Times New Roman" w:eastAsia="Times New Roman" w:hAnsi="Times New Roman" w:cs="Times New Roman"/>
-          <w:color w:val="000000"/>
-          <w:sz w:val="24"/>
-          <w:szCs w:val="24"/>
-        </w:rPr>
-        <w:tab/>
-      </w:r>
-      <w:r>
-        <w:rPr>
-          <w:rStyle w:val="Heading2Char"/>
-        </w:rPr>
-        <w:t>Economic Feasibility</w:t>
-      </w:r>
-    </w:p>
-    <w:p>
-      <w:pPr>
-        <w:spacing w:after="120" w:line="360" w:lineRule="auto"/>
-        <w:ind w:left="435"/>
-        <w:rPr>
-          <w:rFonts w:ascii="Times New Roman" w:eastAsia="Times New Roman" w:hAnsi="Times New Roman" w:cs="Times New Roman"/>
-          <w:sz w:val="24"/>
-          <w:szCs w:val="24"/>
-        </w:rPr>
-      </w:pPr>
-      <w:r>
-        <w:rPr>
-          <w:rFonts w:ascii="Times New Roman" w:eastAsia="Times New Roman" w:hAnsi="Times New Roman" w:cs="Times New Roman"/>
-          <w:sz w:val="24"/>
-          <w:szCs w:val="24"/>
-        </w:rPr>
-        <w:t>Since the data is extracted by our own implemented parser, there will be no cost for</w:t>
-      </w:r>
-      <w:r>
-        <w:rPr>
-          <w:rFonts w:ascii="Times New Roman" w:eastAsia="Times New Roman" w:hAnsi="Times New Roman" w:cs="Times New Roman"/>
-          <w:sz w:val="24"/>
-          <w:szCs w:val="24"/>
-        </w:rPr>
-        <w:t xml:space="preserve"> data collection</w:t>
-      </w:r>
-      <w:r>
-        <w:rPr>
-          <w:rFonts w:ascii="Times New Roman" w:eastAsia="Times New Roman" w:hAnsi="Times New Roman" w:cs="Times New Roman"/>
-          <w:sz w:val="24"/>
-          <w:szCs w:val="24"/>
-        </w:rPr>
-        <w:t>.</w:t>
-      </w:r>
-      <w:r>
-        <w:rPr>
-          <w:rFonts w:ascii="Times New Roman" w:eastAsia="Times New Roman" w:hAnsi="Times New Roman" w:cs="Times New Roman"/>
-          <w:sz w:val="24"/>
-          <w:szCs w:val="24"/>
-        </w:rPr>
-        <w:t xml:space="preserve"> </w:t>
-      </w:r>
-      <w:r>
-        <w:rPr>
-          <w:rFonts w:ascii="Times New Roman" w:eastAsia="Times New Roman" w:hAnsi="Times New Roman" w:cs="Times New Roman"/>
-          <w:sz w:val="24"/>
-          <w:szCs w:val="24"/>
-        </w:rPr>
-        <w:t>Moreover,</w:t>
-      </w:r>
-      <w:r>
-        <w:rPr>
-          <w:rFonts w:ascii="Times New Roman" w:eastAsia="Times New Roman" w:hAnsi="Times New Roman" w:cs="Times New Roman"/>
-          <w:sz w:val="24"/>
-          <w:szCs w:val="24"/>
-        </w:rPr>
-        <w:t xml:space="preserve"> there will be no development cost.</w:t>
-      </w:r>
-    </w:p>
-    <w:p>
-      <w:pPr>
-        <w:spacing w:after="120" w:line="360" w:lineRule="auto"/>
-        <w:ind w:left="435"/>
-        <w:rPr>
-          <w:rFonts w:ascii="Times New Roman" w:eastAsia="Times New Roman" w:hAnsi="Times New Roman" w:cs="Times New Roman"/>
-          <w:color w:val="000000"/>
-          <w:sz w:val="24"/>
-          <w:szCs w:val="24"/>
-        </w:rPr>
-      </w:pPr>
-      <w:r>
-        <w:rPr>
-          <w:rFonts w:ascii="Times New Roman" w:eastAsia="Times New Roman" w:hAnsi="Times New Roman" w:cs="Times New Roman"/>
-          <w:color w:val="000000"/>
-          <w:sz w:val="24"/>
-          <w:szCs w:val="24"/>
-        </w:rPr>
-        <w:t>•</w:t>
-      </w:r>
-      <w:r>
-        <w:rPr>
-          <w:rStyle w:val="Heading2Char"/>
-        </w:rPr>
-        <w:tab/>
-        <w:t>Schedule Feasibility</w:t>
-      </w:r>
-    </w:p>
-    <w:p>
-      <w:pPr>
-        <w:spacing w:before="120" w:after="120" w:line="360" w:lineRule="auto"/>
-        <w:ind w:left="425"/>
-        <w:jc w:val="both"/>
-        <w:rPr>
-          <w:rFonts w:ascii="Times New Roman" w:eastAsia="Times New Roman" w:hAnsi="Times New Roman" w:cs="Times New Roman"/>
-          <w:color w:val="000000"/>
-          <w:sz w:val="24"/>
-          <w:szCs w:val="24"/>
-        </w:rPr>
-      </w:pPr>
-      <w:r>
-        <w:rPr>
-          <w:rFonts w:ascii="Times New Roman" w:eastAsia="Times New Roman" w:hAnsi="Times New Roman" w:cs="Times New Roman"/>
-          <w:color w:val="000000"/>
-          <w:sz w:val="24"/>
-          <w:szCs w:val="24"/>
-        </w:rPr>
-        <w:t>Implementing the model in the data set can take more time otherwise all the tas</w:t>
-      </w:r>
-      <w:r>
-        <w:rPr>
-          <w:rFonts w:ascii="Times New Roman" w:eastAsia="Times New Roman" w:hAnsi="Times New Roman" w:cs="Times New Roman"/>
-          <w:color w:val="000000"/>
-          <w:sz w:val="24"/>
-          <w:szCs w:val="24"/>
-        </w:rPr>
-        <w:t>k will be completed with respect to timeline</w:t>
-      </w:r>
-      <w:r>
-        <w:rPr>
-          <w:rFonts w:ascii="Times New Roman" w:eastAsia="Times New Roman" w:hAnsi="Times New Roman" w:cs="Times New Roman"/>
-          <w:color w:val="000000"/>
-          <w:sz w:val="24"/>
-          <w:szCs w:val="24"/>
-        </w:rPr>
-        <w:t>.</w:t>
-      </w:r>
-    </w:p>
-    <w:p>
-      <w:pPr>
-        <w:tabs>
-          <w:tab w:val="left" w:pos="435"/>
-        </w:tabs>
-        <w:spacing w:before="240" w:after="120" w:line="360" w:lineRule="auto"/>
-        <w:ind w:left="435"/>
-        <w:jc w:val="both"/>
-        <w:rPr>
-          <w:rFonts w:ascii="Times New Roman" w:eastAsia="Times New Roman" w:hAnsi="Times New Roman" w:cs="Times New Roman"/>
-          <w:b/>
-          <w:color w:val="000000"/>
-          <w:sz w:val="24"/>
-          <w:szCs w:val="24"/>
-        </w:rPr>
-      </w:pPr>
-    </w:p>
-    <w:p>
-      <w:pPr>
-        <w:pStyle w:val="Heading1"/>
-        <w:rPr>
-          <w:rFonts w:eastAsia="Times New Roman"/>
-        </w:rPr>
-      </w:pPr>
-      <w:r>
-        <w:rPr>
-          <w:rFonts w:eastAsia="Times New Roman"/>
-        </w:rPr>
-        <w:t xml:space="preserve">7. </w:t>
-      </w:r>
-      <w:r>
-        <w:rPr>
-          <w:rFonts w:eastAsia="Times New Roman"/>
-        </w:rPr>
-        <w:t>HARDWARE AND SOFTWARE REQUIREMENTS</w:t>
-      </w:r>
-    </w:p>
-    <w:p>
-      <w:pPr>
-        <w:pStyle w:val="ListParagraph"/>
-        <w:numPr>
-          <w:ilvl w:val="0"/>
-          <w:numId w:val="9"/>
-        </w:numPr>
-        <w:tabs>
-          <w:tab w:val="left" w:pos="435"/>
-        </w:tabs>
-        <w:spacing w:before="240" w:after="120" w:line="360" w:lineRule="auto"/>
-        <w:rPr>
-          <w:rFonts w:ascii="Times New Roman" w:eastAsia="Arial Unicode MS" w:hAnsi="Times New Roman" w:cs="Times New Roman"/>
-          <w:color w:val="000000"/>
-          <w:sz w:val="24"/>
-          <w:szCs w:val="24"/>
-        </w:rPr>
-      </w:pPr>
-      <w:r>
-        <w:rPr>
-          <w:rFonts w:ascii="Times New Roman" w:eastAsia="Times New Roman" w:hAnsi="Times New Roman" w:cs="Times New Roman"/>
-          <w:color w:val="000000"/>
-          <w:sz w:val="24"/>
-          <w:szCs w:val="24"/>
-        </w:rPr>
-        <w:t>Intel Core i7 with 1</w:t>
-      </w:r>
-      <w:r>
-        <w:rPr>
-          <w:rFonts w:ascii="Times New Roman" w:eastAsia="Times New Roman" w:hAnsi="Times New Roman" w:cs="Times New Roman"/>
-          <w:color w:val="000000"/>
-          <w:sz w:val="24"/>
-          <w:szCs w:val="24"/>
-        </w:rPr>
-        <w:t>6</w:t>
-      </w:r>
-      <w:r>
-        <w:rPr>
-          <w:rFonts w:ascii="Times New Roman" w:eastAsia="Times New Roman" w:hAnsi="Times New Roman" w:cs="Times New Roman"/>
-          <w:color w:val="000000"/>
-          <w:sz w:val="24"/>
-          <w:szCs w:val="24"/>
-        </w:rPr>
-        <w:t>GB RAM</w:t>
-      </w:r>
-      <w:r>
-        <w:rPr>
-          <w:rFonts w:ascii="Times New Roman" w:eastAsia="Times New Roman" w:hAnsi="Times New Roman" w:cs="Times New Roman"/>
-          <w:color w:val="000000"/>
-          <w:sz w:val="24"/>
-          <w:szCs w:val="24"/>
-        </w:rPr>
-        <w:t>.</w:t>
-      </w:r>
-      <w:r>
-        <w:rPr>
-          <w:rFonts w:ascii="Times New Roman" w:eastAsia="Arial Unicode MS" w:hAnsi="Times New Roman" w:cs="Times New Roman"/>
-          <w:color w:val="000000"/>
-          <w:sz w:val="24"/>
-          <w:szCs w:val="24"/>
-        </w:rPr>
-        <w:t xml:space="preserve"> </w:t>
-      </w:r>
-    </w:p>
-    <w:p>
-      <w:pPr>
-        <w:pStyle w:val="ListParagraph"/>
-        <w:numPr>
-          <w:ilvl w:val="0"/>
-          <w:numId w:val="9"/>
-        </w:numPr>
-        <w:tabs>
-          <w:tab w:val="left" w:pos="435"/>
-        </w:tabs>
-        <w:spacing w:before="240" w:after="120" w:line="360" w:lineRule="auto"/>
-        <w:rPr>
-          <w:rFonts w:ascii="Times New Roman" w:eastAsia="Times New Roman" w:hAnsi="Times New Roman" w:cs="Times New Roman"/>
-          <w:b/>
-          <w:color w:val="000000"/>
-          <w:sz w:val="24"/>
-          <w:szCs w:val="24"/>
-        </w:rPr>
-      </w:pPr>
-      <w:r>
-        <w:rPr>
-          <w:rFonts w:ascii="Times New Roman" w:eastAsia="Times New Roman" w:hAnsi="Times New Roman" w:cs="Times New Roman"/>
-          <w:color w:val="000000"/>
-          <w:sz w:val="24"/>
-          <w:szCs w:val="24"/>
-        </w:rPr>
-        <w:t>Dreamweaver</w:t>
-      </w:r>
-      <w:r>
-        <w:rPr>
-          <w:rFonts w:ascii="Times New Roman" w:eastAsia="Times New Roman" w:hAnsi="Times New Roman" w:cs="Times New Roman"/>
-          <w:color w:val="000000"/>
-          <w:sz w:val="24"/>
-          <w:szCs w:val="24"/>
-        </w:rPr>
-        <w:t>.</w:t>
-      </w:r>
-    </w:p>
-    <w:p>
-      <w:pPr>
-        <w:pStyle w:val="ListParagraph"/>
-        <w:numPr>
-          <w:ilvl w:val="0"/>
-          <w:numId w:val="9"/>
-        </w:numPr>
-        <w:tabs>
-          <w:tab w:val="left" w:pos="435"/>
-        </w:tabs>
-        <w:spacing w:before="240" w:after="120" w:line="360" w:lineRule="auto"/>
-        <w:rPr>
-          <w:rFonts w:ascii="Times New Roman" w:eastAsia="Times New Roman" w:hAnsi="Times New Roman" w:cs="Times New Roman"/>
-          <w:color w:val="000000"/>
-          <w:sz w:val="24"/>
-          <w:szCs w:val="24"/>
-        </w:rPr>
-      </w:pPr>
-      <w:r>
-        <w:rPr>
-          <w:rFonts w:ascii="Times New Roman" w:eastAsia="Times New Roman" w:hAnsi="Times New Roman" w:cs="Times New Roman"/>
-          <w:color w:val="000000"/>
-          <w:sz w:val="24"/>
-          <w:szCs w:val="24"/>
-        </w:rPr>
-        <w:t xml:space="preserve">Visual Studio 2013 </w:t>
-      </w:r>
-      <w:r>
-        <w:rPr>
-          <w:rFonts w:ascii="Times New Roman" w:eastAsia="Times New Roman" w:hAnsi="Times New Roman" w:cs="Times New Roman"/>
-          <w:color w:val="000000"/>
-          <w:sz w:val="24"/>
-          <w:szCs w:val="24"/>
-        </w:rPr>
-        <w:t>.</w:t>
-      </w:r>
-    </w:p>
-    <w:p>
-      <w:pPr>
-        <w:pStyle w:val="ListParagraph"/>
-        <w:numPr>
-          <w:ilvl w:val="0"/>
-          <w:numId w:val="9"/>
-        </w:numPr>
-        <w:tabs>
-          <w:tab w:val="left" w:pos="435"/>
-        </w:tabs>
-        <w:spacing w:before="240" w:after="120" w:line="360" w:lineRule="auto"/>
-        <w:rPr>
-          <w:rFonts w:ascii="Times New Roman" w:eastAsia="Times New Roman" w:hAnsi="Times New Roman" w:cs="Times New Roman"/>
-          <w:color w:val="000000"/>
-          <w:sz w:val="24"/>
-          <w:szCs w:val="24"/>
-        </w:rPr>
-      </w:pPr>
-      <w:r>
-        <w:rPr>
-          <w:rFonts w:ascii="Times New Roman" w:eastAsia="Times New Roman" w:hAnsi="Times New Roman" w:cs="Times New Roman"/>
-          <w:color w:val="000000"/>
-          <w:sz w:val="24"/>
-          <w:szCs w:val="24"/>
-        </w:rPr>
-        <w:t>Matlab.</w:t>
-      </w:r>
-    </w:p>
-    <w:p>
-      <w:pPr>
-        <w:pStyle w:val="ListParagraph"/>
-        <w:numPr>
-          <w:ilvl w:val="0"/>
-          <w:numId w:val="9"/>
-        </w:numPr>
-        <w:tabs>
-          <w:tab w:val="left" w:pos="435"/>
-        </w:tabs>
-        <w:spacing w:before="240" w:after="120" w:line="360" w:lineRule="auto"/>
-        <w:rPr>
-          <w:rFonts w:ascii="Times New Roman" w:eastAsia="Times New Roman" w:hAnsi="Times New Roman" w:cs="Times New Roman"/>
-          <w:color w:val="000000"/>
-          <w:sz w:val="24"/>
-          <w:szCs w:val="24"/>
-        </w:rPr>
-      </w:pPr>
-      <w:r>
-        <w:rPr>
-          <w:rFonts w:ascii="Times New Roman" w:eastAsia="Times New Roman" w:hAnsi="Times New Roman" w:cs="Times New Roman"/>
-          <w:color w:val="000000"/>
-          <w:sz w:val="24"/>
-          <w:szCs w:val="24"/>
-        </w:rPr>
-        <w:t>Anaconda</w:t>
-      </w:r>
-    </w:p>
-    <w:p>
-      <w:pPr>
-        <w:pStyle w:val="Heading1"/>
-        <w:rPr>
-          <w:rFonts w:eastAsia="Times New Roman"/>
-        </w:rPr>
-      </w:pPr>
-      <w:r>
-        <w:rPr>
-          <w:rFonts w:eastAsia="Times New Roman"/>
-        </w:rPr>
-        <w:lastRenderedPageBreak/>
-        <w:t xml:space="preserve">8. </w:t>
-      </w:r>
-      <w:r>
-        <w:rPr>
-          <w:rFonts w:eastAsia="Times New Roman"/>
-        </w:rPr>
-        <w:t>PROJECT TIMELINE</w:t>
-      </w:r>
-    </w:p>
-    <w:p>
-      <w:pPr>
-        <w:spacing w:before="120" w:after="120" w:line="360" w:lineRule="auto"/>
-        <w:ind w:left="425"/>
-        <w:jc w:val="both"/>
-        <w:rPr>
-          <w:rFonts w:ascii="Times New Roman" w:eastAsia="Times New Roman" w:hAnsi="Times New Roman" w:cs="Times New Roman"/>
-          <w:color w:val="000000"/>
-          <w:sz w:val="24"/>
-          <w:szCs w:val="24"/>
-        </w:rPr>
-      </w:pPr>
-      <w:bookmarkStart w:id="0" w:name="_GoBack"/>
+          <w:highlight w:val="red"/>
+        </w:rPr>
+      </w:pPr>
       <w:r>
         <w:rPr>
           <w:rFonts w:ascii="Times New Roman" w:eastAsia="Times New Roman" w:hAnsi="Times New Roman" w:cs="Times New Roman"/>
@@ -3319,10 +2030,32 @@
           <w:szCs w:val="24"/>
         </w:rPr>
         <w:drawing>
-          <wp:inline distT="0" distB="0" distL="0" distR="0">
-            <wp:extent cx="5943600" cy="3529249"/>
-            <wp:effectExtent l="19050" t="0" r="0" b="0"/>
-            <wp:docPr id="9" name="Picture 9" descr="C:\Users\k142295\Downloads\giant chart.PNG"/>
+          <wp:anchor distT="0" distB="0" distL="114300" distR="114300" simplePos="0" relativeHeight="251660288" behindDoc="0" locked="0" layoutInCell="1" allowOverlap="1">
+            <wp:simplePos x="0" y="0"/>
+            <wp:positionH relativeFrom="margin">
+              <wp:align>left</wp:align>
+            </wp:positionH>
+            <wp:positionV relativeFrom="paragraph">
+              <wp:posOffset>9525</wp:posOffset>
+            </wp:positionV>
+            <wp:extent cx="1738630" cy="1004570"/>
+            <wp:effectExtent l="0" t="0" r="0" b="0"/>
+            <wp:wrapThrough wrapText="bothSides">
+              <wp:wrapPolygon edited="0">
+                <wp:start x="10413" y="2458"/>
+                <wp:lineTo x="5443" y="8602"/>
+                <wp:lineTo x="4023" y="13517"/>
+                <wp:lineTo x="4497" y="16384"/>
+                <wp:lineTo x="5443" y="18432"/>
+                <wp:lineTo x="15620" y="18432"/>
+                <wp:lineTo x="17040" y="16384"/>
+                <wp:lineTo x="17040" y="11879"/>
+                <wp:lineTo x="16567" y="9421"/>
+                <wp:lineTo x="13017" y="2458"/>
+                <wp:lineTo x="10413" y="2458"/>
+              </wp:wrapPolygon>
+            </wp:wrapThrough>
+            <wp:docPr id="3" name="Picture 3"/>
             <wp:cNvGraphicFramePr>
               <a:graphicFrameLocks xmlns:a="http://schemas.openxmlformats.org/drawingml/2006/main" noChangeAspect="1"/>
             </wp:cNvGraphicFramePr>
@@ -3330,13 +2063,562 @@
               <a:graphicData uri="http://schemas.openxmlformats.org/drawingml/2006/picture">
                 <pic:pic xmlns:pic="http://schemas.openxmlformats.org/drawingml/2006/picture">
                   <pic:nvPicPr>
-                    <pic:cNvPr id="0" name="Picture 9" descr="C:\Users\k142295\Downloads\giant chart.PNG"/>
+                    <pic:cNvPr id="3" name="kisspng-computer-icons-cloud-computing-symbol-google-cloud-cloud-computing-5ac2770e608f09.8812148815226939023955.jpg"/>
+                    <pic:cNvPicPr/>
+                  </pic:nvPicPr>
+                  <pic:blipFill>
+                    <a:blip r:embed="rId8" cstate="print">
+                      <a:extLst>
+                        <a:ext uri="{BEBA8EAE-BF5A-486C-A8C5-ECC9F3942E4B}">
+                          <a14:imgProps xmlns:a14="http://schemas.microsoft.com/office/drawing/2010/main">
+                            <a14:imgLayer r:embed="rId9">
+                              <a14:imgEffect>
+                                <a14:backgroundRemoval t="10000" b="90000" l="10000" r="90000"/>
+                              </a14:imgEffect>
+                            </a14:imgLayer>
+                          </a14:imgProps>
+                        </a:ext>
+                        <a:ext uri="{28A0092B-C50C-407E-A947-70E740481C1C}">
+                          <a14:useLocalDpi xmlns:a14="http://schemas.microsoft.com/office/drawing/2010/main" val="0"/>
+                        </a:ext>
+                      </a:extLst>
+                    </a:blip>
+                    <a:stretch>
+                      <a:fillRect/>
+                    </a:stretch>
+                  </pic:blipFill>
+                  <pic:spPr>
+                    <a:xfrm>
+                      <a:off x="0" y="0"/>
+                      <a:ext cx="1738630" cy="1004570"/>
+                    </a:xfrm>
+                    <a:prstGeom prst="rect">
+                      <a:avLst/>
+                    </a:prstGeom>
+                  </pic:spPr>
+                </pic:pic>
+              </a:graphicData>
+            </a:graphic>
+          </wp:anchor>
+        </w:drawing>
+      </w:r>
+      <w:r>
+        <w:rPr>
+          <w:rFonts w:ascii="Times New Roman" w:eastAsia="Times New Roman" w:hAnsi="Times New Roman" w:cs="Times New Roman"/>
+          <w:noProof/>
+          <w:color w:val="000000"/>
+          <w:sz w:val="24"/>
+          <w:szCs w:val="24"/>
+        </w:rPr>
+        <w:pict>
+          <v:shapetype id="_x0000_t202" coordsize="21600,21600" o:spt="202" path="m,l,21600r21600,l21600,xe">
+            <v:stroke joinstyle="miter"/>
+            <v:path gradientshapeok="t" o:connecttype="rect"/>
+          </v:shapetype>
+          <v:shape id="Text Box 1" o:spid="_x0000_s1026" type="#_x0000_t202" style="position:absolute;left:0;text-align:left;margin-left:16.5pt;margin-top:88.5pt;width:102.75pt;height:50.25pt;z-index:251659264;visibility:visible;mso-position-horizontal-relative:text;mso-position-vertical-relative:text;mso-height-relative:margin" o:gfxdata="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" fillcolor="white [3201]" strokeweight=".5pt">
+            <v:textbox>
+              <w:txbxContent>
+                <w:p>
+                  <w:pPr>
+                    <w:spacing w:before="240"/>
+                    <w:jc w:val="center"/>
+                  </w:pPr>
+                  <w:r>
+                    <w:t>Data Scrapper</w:t>
+                  </w:r>
+                </w:p>
+              </w:txbxContent>
+            </v:textbox>
+          </v:shape>
+        </w:pict>
+      </w:r>
+      <w:r>
+        <w:rPr>
+          <w:rFonts w:ascii="Times New Roman" w:eastAsia="Times New Roman" w:hAnsi="Times New Roman" w:cs="Times New Roman"/>
+          <w:noProof/>
+          <w:color w:val="000000"/>
+          <w:sz w:val="24"/>
+          <w:szCs w:val="24"/>
+        </w:rPr>
+        <w:pict>
+          <v:shape id="Text Box 4" o:spid="_x0000_s1027" type="#_x0000_t202" style="position:absolute;left:0;text-align:left;margin-left:26.25pt;margin-top:37.45pt;width:75pt;height:20.25pt;z-index:251661312;visibility:visible;mso-position-horizontal-relative:margin;mso-position-vertical-relative:text;mso-width-relative:margin;mso-height-relative:margin" o:gfxdata="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" filled="f" stroked="f" strokeweight=".5pt">
+            <v:textbox>
+              <w:txbxContent>
+                <w:p>
+                  <w:pPr>
+                    <w:rPr>
+                      <w:color w:val="FFFFFF" w:themeColor="background1"/>
+                    </w:rPr>
+                  </w:pPr>
+                  <w:r>
+                    <w:rPr>
+                      <w:color w:val="FFFFFF" w:themeColor="background1"/>
+                    </w:rPr>
+                    <w:t>Social Media</w:t>
+                  </w:r>
+                </w:p>
+              </w:txbxContent>
+            </v:textbox>
+            <w10:wrap anchorx="margin"/>
+          </v:shape>
+        </w:pict>
+      </w:r>
+      <w:r>
+        <w:rPr>
+          <w:rFonts w:ascii="Times New Roman" w:eastAsia="Times New Roman" w:hAnsi="Times New Roman" w:cs="Times New Roman"/>
+          <w:noProof/>
+          <w:color w:val="000000"/>
+          <w:sz w:val="24"/>
+          <w:szCs w:val="24"/>
+        </w:rPr>
+        <w:pict>
+          <v:shapetype id="_x0000_t32" coordsize="21600,21600" o:spt="32" o:oned="t" path="m,l21600,21600e" filled="f">
+            <v:path arrowok="t" fillok="f" o:connecttype="none"/>
+            <o:lock v:ext="edit" shapetype="t"/>
+          </v:shapetype>
+          <v:shape id="Straight Arrow Connector 8" o:spid="_x0000_s1037" type="#_x0000_t32" style="position:absolute;left:0;text-align:left;margin-left:203.2pt;margin-top:116.25pt;width:78.75pt;height:1.5pt;flip:y;z-index:251663360;visibility:visible;mso-position-horizontal-relative:text;mso-position-vertical-relative:text" o:gfxdata="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" strokecolor="black [3040]">
+            <v:stroke endarrow="block"/>
+          </v:shape>
+        </w:pict>
+      </w:r>
+      <w:r>
+        <w:rPr>
+          <w:rFonts w:ascii="Times New Roman" w:eastAsia="Times New Roman" w:hAnsi="Times New Roman" w:cs="Times New Roman"/>
+          <w:noProof/>
+          <w:color w:val="000000"/>
+          <w:sz w:val="24"/>
+          <w:szCs w:val="24"/>
+        </w:rPr>
+        <w:pict>
+          <v:shape id="Text Box 10" o:spid="_x0000_s1028" type="#_x0000_t202" style="position:absolute;left:0;text-align:left;margin-left:136.9pt;margin-top:166.5pt;width:88.5pt;height:49.5pt;z-index:251665408;visibility:visible;mso-position-horizontal-relative:text;mso-position-vertical-relative:text;mso-width-relative:margin" o:gfxdata="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" fillcolor="white [3201]" strokeweight=".5pt">
+            <v:textbox>
+              <w:txbxContent>
+                <w:p>
+                  <w:pPr>
+                    <w:spacing w:before="240"/>
+                    <w:jc w:val="center"/>
+                  </w:pPr>
+                  <w:r>
+                    <w:t>Image Classifier</w:t>
+                  </w:r>
+                </w:p>
+              </w:txbxContent>
+            </v:textbox>
+          </v:shape>
+        </w:pict>
+      </w:r>
+      <w:r>
+        <w:rPr>
+          <w:rFonts w:ascii="Times New Roman" w:eastAsia="Times New Roman" w:hAnsi="Times New Roman" w:cs="Times New Roman"/>
+          <w:noProof/>
+          <w:color w:val="000000"/>
+          <w:sz w:val="24"/>
+          <w:szCs w:val="24"/>
+        </w:rPr>
+        <w:pict>
+          <v:shape id="Text Box 11" o:spid="_x0000_s1029" type="#_x0000_t202" style="position:absolute;left:0;text-align:left;margin-left:279.75pt;margin-top:93pt;width:147pt;height:47.25pt;z-index:251666432;visibility:visible;mso-position-horizontal-relative:text;mso-position-vertical-relative:text;mso-width-relative:margin" o:gfxdata="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" fillcolor="white [3201]" strokeweight=".5pt">
+            <v:textbox>
+              <w:txbxContent>
+                <w:p>
+                  <w:pPr>
+                    <w:spacing w:before="240"/>
+                    <w:jc w:val="center"/>
+                  </w:pPr>
+                  <w:r>
+                    <w:t>Natural Language Processor</w:t>
+                  </w:r>
+                </w:p>
+              </w:txbxContent>
+            </v:textbox>
+          </v:shape>
+        </w:pict>
+      </w:r>
+      <w:r>
+        <w:rPr>
+          <w:rFonts w:ascii="Times New Roman" w:eastAsia="Times New Roman" w:hAnsi="Times New Roman" w:cs="Times New Roman"/>
+          <w:noProof/>
+          <w:color w:val="000000"/>
+          <w:sz w:val="24"/>
+          <w:szCs w:val="24"/>
+        </w:rPr>
+        <w:pict>
+          <v:shape id="Straight Arrow Connector 13" o:spid="_x0000_s1036" type="#_x0000_t32" style="position:absolute;left:0;text-align:left;margin-left:224.25pt;margin-top:189pt;width:58.5pt;height:.75pt;z-index:251668480;visibility:visible;mso-position-horizontal-relative:text;mso-position-vertical-relative:text" o:gfxdata="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" strokecolor="black [3040]">
+            <v:stroke endarrow="block"/>
+          </v:shape>
+        </w:pict>
+      </w:r>
+    </w:p>
+    <w:p>
+      <w:pPr>
+        <w:spacing w:before="120" w:after="120" w:line="360" w:lineRule="auto"/>
+        <w:ind w:left="425"/>
+        <w:jc w:val="both"/>
+        <w:rPr>
+          <w:rFonts w:ascii="Times New Roman" w:eastAsia="Times New Roman" w:hAnsi="Times New Roman" w:cs="Times New Roman"/>
+          <w:color w:val="000000"/>
+          <w:sz w:val="24"/>
+          <w:szCs w:val="24"/>
+          <w:highlight w:val="red"/>
+        </w:rPr>
+      </w:pPr>
+    </w:p>
+    <w:p>
+      <w:pPr>
+        <w:spacing w:before="120" w:after="120" w:line="360" w:lineRule="auto"/>
+        <w:ind w:left="425"/>
+        <w:jc w:val="both"/>
+        <w:rPr>
+          <w:rFonts w:ascii="Times New Roman" w:eastAsia="Times New Roman" w:hAnsi="Times New Roman" w:cs="Times New Roman"/>
+          <w:color w:val="000000"/>
+          <w:sz w:val="24"/>
+          <w:szCs w:val="24"/>
+          <w:highlight w:val="red"/>
+        </w:rPr>
+      </w:pPr>
+      <w:r>
+        <w:rPr>
+          <w:rFonts w:ascii="Times New Roman" w:eastAsia="Times New Roman" w:hAnsi="Times New Roman" w:cs="Times New Roman"/>
+          <w:noProof/>
+          <w:color w:val="000000"/>
+          <w:sz w:val="24"/>
+          <w:szCs w:val="24"/>
+        </w:rPr>
+        <w:drawing>
+          <wp:anchor distT="0" distB="0" distL="114300" distR="114300" simplePos="0" relativeHeight="251662336" behindDoc="0" locked="0" layoutInCell="1" allowOverlap="1">
+            <wp:simplePos x="0" y="0"/>
+            <wp:positionH relativeFrom="column">
+              <wp:posOffset>1895475</wp:posOffset>
+            </wp:positionH>
+            <wp:positionV relativeFrom="paragraph">
+              <wp:posOffset>188595</wp:posOffset>
+            </wp:positionV>
+            <wp:extent cx="752475" cy="752475"/>
+            <wp:effectExtent l="0" t="0" r="9525" b="9525"/>
+            <wp:wrapThrough wrapText="bothSides">
+              <wp:wrapPolygon edited="0">
+                <wp:start x="6015" y="0"/>
+                <wp:lineTo x="2187" y="1641"/>
+                <wp:lineTo x="1094" y="3828"/>
+                <wp:lineTo x="1094" y="18046"/>
+                <wp:lineTo x="6015" y="20780"/>
+                <wp:lineTo x="7656" y="21327"/>
+                <wp:lineTo x="14765" y="21327"/>
+                <wp:lineTo x="16405" y="20780"/>
+                <wp:lineTo x="21327" y="18046"/>
+                <wp:lineTo x="21327" y="3828"/>
+                <wp:lineTo x="20233" y="1641"/>
+                <wp:lineTo x="16405" y="0"/>
+                <wp:lineTo x="6015" y="0"/>
+              </wp:wrapPolygon>
+            </wp:wrapThrough>
+            <wp:docPr id="6" name="Picture 6" descr="Image result for database png"/>
+            <wp:cNvGraphicFramePr>
+              <a:graphicFrameLocks xmlns:a="http://schemas.openxmlformats.org/drawingml/2006/main" noChangeAspect="1"/>
+            </wp:cNvGraphicFramePr>
+            <a:graphic xmlns:a="http://schemas.openxmlformats.org/drawingml/2006/main">
+              <a:graphicData uri="http://schemas.openxmlformats.org/drawingml/2006/picture">
+                <pic:pic xmlns:pic="http://schemas.openxmlformats.org/drawingml/2006/picture">
+                  <pic:nvPicPr>
+                    <pic:cNvPr id="0" name="Picture 5" descr="Image result for database png"/>
                     <pic:cNvPicPr>
                       <a:picLocks noChangeAspect="1" noChangeArrowheads="1"/>
                     </pic:cNvPicPr>
                   </pic:nvPicPr>
                   <pic:blipFill>
-                    <a:blip r:embed="rId10"/>
+                    <a:blip r:embed="rId10" cstate="print">
+                      <a:extLst>
+                        <a:ext uri="{28A0092B-C50C-407E-A947-70E740481C1C}">
+                          <a14:useLocalDpi xmlns:a14="http://schemas.microsoft.com/office/drawing/2010/main" val="0"/>
+                        </a:ext>
+                      </a:extLst>
+                    </a:blip>
+                    <a:srcRect/>
+                    <a:stretch>
+                      <a:fillRect/>
+                    </a:stretch>
+                  </pic:blipFill>
+                  <pic:spPr bwMode="auto">
+                    <a:xfrm flipH="1">
+                      <a:off x="0" y="0"/>
+                      <a:ext cx="752475" cy="752475"/>
+                    </a:xfrm>
+                    <a:prstGeom prst="rect">
+                      <a:avLst/>
+                    </a:prstGeom>
+                    <a:noFill/>
+                    <a:ln>
+                      <a:noFill/>
+                    </a:ln>
+                  </pic:spPr>
+                </pic:pic>
+              </a:graphicData>
+            </a:graphic>
+          </wp:anchor>
+        </w:drawing>
+      </w:r>
+      <w:r>
+        <w:rPr>
+          <w:rFonts w:ascii="Times New Roman" w:eastAsia="Times New Roman" w:hAnsi="Times New Roman" w:cs="Times New Roman"/>
+          <w:noProof/>
+          <w:color w:val="000000"/>
+          <w:sz w:val="24"/>
+          <w:szCs w:val="24"/>
+        </w:rPr>
+        <w:pict>
+          <v:shape id="Straight Arrow Connector 14" o:spid="_x0000_s1035" type="#_x0000_t32" style="position:absolute;left:0;text-align:left;margin-left:66.75pt;margin-top:2.3pt;width:.75pt;height:28.5pt;flip:x;z-index:251673600;visibility:visible;mso-position-horizontal-relative:text;mso-position-vertical-relative:text" o:gfxdata="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" strokecolor="black [3040]">
+            <v:stroke endarrow="block"/>
+          </v:shape>
+        </w:pict>
+      </w:r>
+    </w:p>
+    <w:p>
+      <w:pPr>
+        <w:spacing w:before="120" w:after="120" w:line="360" w:lineRule="auto"/>
+        <w:ind w:left="425"/>
+        <w:jc w:val="both"/>
+        <w:rPr>
+          <w:rFonts w:ascii="Times New Roman" w:eastAsia="Times New Roman" w:hAnsi="Times New Roman" w:cs="Times New Roman"/>
+          <w:color w:val="000000"/>
+          <w:sz w:val="24"/>
+          <w:szCs w:val="24"/>
+          <w:highlight w:val="red"/>
+        </w:rPr>
+      </w:pPr>
+      <w:r>
+        <w:rPr>
+          <w:rFonts w:ascii="Times New Roman" w:eastAsia="Times New Roman" w:hAnsi="Times New Roman" w:cs="Times New Roman"/>
+          <w:noProof/>
+          <w:color w:val="000000"/>
+          <w:sz w:val="24"/>
+          <w:szCs w:val="24"/>
+        </w:rPr>
+        <w:pict>
+          <v:shape id="Straight Arrow Connector 20" o:spid="_x0000_s1034" type="#_x0000_t32" style="position:absolute;left:0;text-align:left;margin-left:119.25pt;margin-top:1.5pt;width:35.25pt;height:.75pt;z-index:251676672;visibility:visible" o:gfxdata="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" strokecolor="black [3040]">
+            <v:stroke endarrow="block"/>
+          </v:shape>
+        </w:pict>
+      </w:r>
+      <w:r>
+        <w:rPr>
+          <w:rFonts w:ascii="Times New Roman" w:eastAsia="Times New Roman" w:hAnsi="Times New Roman" w:cs="Times New Roman"/>
+          <w:noProof/>
+          <w:color w:val="000000"/>
+          <w:sz w:val="24"/>
+          <w:szCs w:val="24"/>
+        </w:rPr>
+        <w:pict>
+          <v:shape id="Straight Arrow Connector 7" o:spid="_x0000_s1033" type="#_x0000_t32" style="position:absolute;left:0;text-align:left;margin-left:182.25pt;margin-top:24.35pt;width:0;height:39pt;z-index:251672576;visibility:visible" o:gfxdata="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" strokecolor="black [3040]">
+            <v:stroke endarrow="block"/>
+          </v:shape>
+        </w:pict>
+      </w:r>
+    </w:p>
+    <w:p>
+      <w:pPr>
+        <w:spacing w:before="120" w:after="120" w:line="360" w:lineRule="auto"/>
+        <w:ind w:left="425"/>
+        <w:jc w:val="both"/>
+        <w:rPr>
+          <w:rFonts w:ascii="Times New Roman" w:eastAsia="Times New Roman" w:hAnsi="Times New Roman" w:cs="Times New Roman"/>
+          <w:color w:val="000000"/>
+          <w:sz w:val="24"/>
+          <w:szCs w:val="24"/>
+          <w:highlight w:val="red"/>
+        </w:rPr>
+      </w:pPr>
+      <w:r>
+        <w:rPr>
+          <w:rFonts w:ascii="Times New Roman" w:eastAsia="Times New Roman" w:hAnsi="Times New Roman" w:cs="Times New Roman"/>
+          <w:noProof/>
+          <w:color w:val="000000"/>
+          <w:sz w:val="24"/>
+          <w:szCs w:val="24"/>
+        </w:rPr>
+        <w:pict>
+          <v:shape id="Straight Arrow Connector 18" o:spid="_x0000_s1032" type="#_x0000_t32" style="position:absolute;left:0;text-align:left;margin-left:349.5pt;margin-top:7.75pt;width:.75pt;height:25.5pt;z-index:251674624;visibility:visible" o:gfxdata="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" strokecolor="black [3040]">
+            <v:stroke endarrow="block"/>
+          </v:shape>
+        </w:pict>
+      </w:r>
+    </w:p>
+    <w:p>
+      <w:pPr>
+        <w:spacing w:before="120" w:after="120" w:line="360" w:lineRule="auto"/>
+        <w:ind w:left="425"/>
+        <w:jc w:val="both"/>
+        <w:rPr>
+          <w:rFonts w:ascii="Times New Roman" w:eastAsia="Times New Roman" w:hAnsi="Times New Roman" w:cs="Times New Roman"/>
+          <w:color w:val="000000"/>
+          <w:sz w:val="24"/>
+          <w:szCs w:val="24"/>
+          <w:highlight w:val="red"/>
+        </w:rPr>
+      </w:pPr>
+      <w:r>
+        <w:rPr>
+          <w:rFonts w:ascii="Times New Roman" w:eastAsia="Times New Roman" w:hAnsi="Times New Roman" w:cs="Times New Roman"/>
+          <w:noProof/>
+          <w:color w:val="000000"/>
+          <w:sz w:val="24"/>
+          <w:szCs w:val="24"/>
+        </w:rPr>
+        <w:pict>
+          <v:shape id="Text Box 12" o:spid="_x0000_s1030" type="#_x0000_t202" style="position:absolute;left:0;text-align:left;margin-left:281.95pt;margin-top:6.55pt;width:138pt;height:45.75pt;z-index:251667456;visibility:visible" o:gfxdata="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" fillcolor="white [3201]" strokeweight=".5pt">
+            <v:textbox>
+              <w:txbxContent>
+                <w:p>
+                  <w:pPr>
+                    <w:spacing w:before="240"/>
+                    <w:jc w:val="center"/>
+                  </w:pPr>
+                  <w:r>
+                    <w:t>Hybrid Model</w:t>
+                  </w:r>
+                </w:p>
+              </w:txbxContent>
+            </v:textbox>
+          </v:shape>
+        </w:pict>
+      </w:r>
+    </w:p>
+    <w:p>
+      <w:pPr>
+        <w:spacing w:before="120" w:after="120" w:line="360" w:lineRule="auto"/>
+        <w:ind w:left="425"/>
+        <w:jc w:val="both"/>
+        <w:rPr>
+          <w:rFonts w:ascii="Times New Roman" w:eastAsia="Times New Roman" w:hAnsi="Times New Roman" w:cs="Times New Roman"/>
+          <w:color w:val="000000"/>
+          <w:sz w:val="24"/>
+          <w:szCs w:val="24"/>
+          <w:highlight w:val="red"/>
+        </w:rPr>
+      </w:pPr>
+      <w:r>
+        <w:rPr>
+          <w:rFonts w:ascii="Times New Roman" w:eastAsia="Times New Roman" w:hAnsi="Times New Roman" w:cs="Times New Roman"/>
+          <w:noProof/>
+          <w:color w:val="000000"/>
+          <w:sz w:val="24"/>
+          <w:szCs w:val="24"/>
+        </w:rPr>
+        <w:pict>
+          <v:shape id="Straight Arrow Connector 19" o:spid="_x0000_s1031" type="#_x0000_t32" style="position:absolute;left:0;text-align:left;margin-left:350.25pt;margin-top:22.6pt;width:0;height:41.25pt;z-index:251675648;visibility:visible" o:gfxdata="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" strokecolor="black [3040]">
+            <v:stroke endarrow="block"/>
+          </v:shape>
+        </w:pict>
+      </w:r>
+    </w:p>
+    <w:p>
+      <w:pPr>
+        <w:spacing w:before="120" w:after="120" w:line="360" w:lineRule="auto"/>
+        <w:ind w:left="425"/>
+        <w:jc w:val="both"/>
+        <w:rPr>
+          <w:rFonts w:ascii="Times New Roman" w:eastAsia="Times New Roman" w:hAnsi="Times New Roman" w:cs="Times New Roman"/>
+          <w:color w:val="000000"/>
+          <w:sz w:val="24"/>
+          <w:szCs w:val="24"/>
+          <w:highlight w:val="red"/>
+        </w:rPr>
+      </w:pPr>
+    </w:p>
+    <w:p>
+      <w:pPr>
+        <w:spacing w:before="120" w:after="120" w:line="360" w:lineRule="auto"/>
+        <w:ind w:left="425"/>
+        <w:jc w:val="both"/>
+        <w:rPr>
+          <w:rFonts w:ascii="Times New Roman" w:eastAsia="Times New Roman" w:hAnsi="Times New Roman" w:cs="Times New Roman"/>
+          <w:color w:val="000000"/>
+          <w:sz w:val="24"/>
+          <w:szCs w:val="24"/>
+          <w:highlight w:val="red"/>
+        </w:rPr>
+      </w:pPr>
+    </w:p>
+    <w:p>
+      <w:pPr>
+        <w:spacing w:before="120" w:after="120" w:line="360" w:lineRule="auto"/>
+        <w:ind w:left="425"/>
+        <w:jc w:val="both"/>
+        <w:rPr>
+          <w:rFonts w:ascii="Times New Roman" w:eastAsia="Times New Roman" w:hAnsi="Times New Roman" w:cs="Times New Roman"/>
+          <w:color w:val="000000"/>
+          <w:sz w:val="24"/>
+          <w:szCs w:val="24"/>
+          <w:highlight w:val="red"/>
+        </w:rPr>
+      </w:pPr>
+      <w:r>
+        <w:rPr>
+          <w:rFonts w:ascii="Times New Roman" w:eastAsia="Times New Roman" w:hAnsi="Times New Roman" w:cs="Times New Roman"/>
+          <w:noProof/>
+          <w:color w:val="000000"/>
+          <w:sz w:val="24"/>
+          <w:szCs w:val="24"/>
+        </w:rPr>
+        <w:drawing>
+          <wp:anchor distT="0" distB="0" distL="114300" distR="114300" simplePos="0" relativeHeight="251670528" behindDoc="0" locked="0" layoutInCell="1" allowOverlap="1">
+            <wp:simplePos x="0" y="0"/>
+            <wp:positionH relativeFrom="column">
+              <wp:posOffset>3371850</wp:posOffset>
+            </wp:positionH>
+            <wp:positionV relativeFrom="paragraph">
+              <wp:posOffset>5715</wp:posOffset>
+            </wp:positionV>
+            <wp:extent cx="2126615" cy="1228725"/>
+            <wp:effectExtent l="0" t="0" r="0" b="9525"/>
+            <wp:wrapThrough wrapText="bothSides">
+              <wp:wrapPolygon edited="0">
+                <wp:start x="8901" y="0"/>
+                <wp:lineTo x="7740" y="670"/>
+                <wp:lineTo x="4837" y="4353"/>
+                <wp:lineTo x="4257" y="11386"/>
+                <wp:lineTo x="5031" y="16074"/>
+                <wp:lineTo x="5031" y="17414"/>
+                <wp:lineTo x="8707" y="21433"/>
+                <wp:lineTo x="9868" y="21433"/>
+                <wp:lineTo x="11609" y="21433"/>
+                <wp:lineTo x="12770" y="21433"/>
+                <wp:lineTo x="16447" y="17414"/>
+                <wp:lineTo x="17221" y="10716"/>
+                <wp:lineTo x="16834" y="4688"/>
+                <wp:lineTo x="13738" y="670"/>
+                <wp:lineTo x="12577" y="0"/>
+                <wp:lineTo x="8901" y="0"/>
+              </wp:wrapPolygon>
+            </wp:wrapThrough>
+            <wp:docPr id="16" name="Picture 16" descr="Image result for analytics png"/>
+            <wp:cNvGraphicFramePr>
+              <a:graphicFrameLocks xmlns:a="http://schemas.openxmlformats.org/drawingml/2006/main" noChangeAspect="1"/>
+            </wp:cNvGraphicFramePr>
+            <a:graphic xmlns:a="http://schemas.openxmlformats.org/drawingml/2006/main">
+              <a:graphicData uri="http://schemas.openxmlformats.org/drawingml/2006/picture">
+                <pic:pic xmlns:pic="http://schemas.openxmlformats.org/drawingml/2006/picture">
+                  <pic:nvPicPr>
+                    <pic:cNvPr id="0" name="Picture 7" descr="Image result for analytics png"/>
+                    <pic:cNvPicPr>
+                      <a:picLocks noChangeAspect="1" noChangeArrowheads="1"/>
+                    </pic:cNvPicPr>
+                  </pic:nvPicPr>
+                  <pic:blipFill>
+                    <a:blip r:embed="rId11" cstate="print">
+                      <a:extLst>
+                        <a:ext uri="{BEBA8EAE-BF5A-486C-A8C5-ECC9F3942E4B}">
+                          <a14:imgProps xmlns:a14="http://schemas.microsoft.com/office/drawing/2010/main">
+                            <a14:imgLayer r:embed="rId12">
+                              <a14:imgEffect>
+                                <a14:backgroundRemoval t="0" b="100000" l="11889" r="94556"/>
+                              </a14:imgEffect>
+                            </a14:imgLayer>
+                          </a14:imgProps>
+                        </a:ext>
+                        <a:ext uri="{28A0092B-C50C-407E-A947-70E740481C1C}">
+                          <a14:useLocalDpi xmlns:a14="http://schemas.microsoft.com/office/drawing/2010/main" val="0"/>
+                        </a:ext>
+                      </a:extLst>
+                    </a:blip>
                     <a:srcRect/>
                     <a:stretch>
                       <a:fillRect/>
@@ -3345,17 +2627,1277 @@
                   <pic:spPr bwMode="auto">
                     <a:xfrm>
                       <a:off x="0" y="0"/>
-                      <a:ext cx="5943600" cy="3529249"/>
+                      <a:ext cx="2126615" cy="1228725"/>
                     </a:xfrm>
                     <a:prstGeom prst="rect">
                       <a:avLst/>
                     </a:prstGeom>
                     <a:noFill/>
-                    <a:ln w="9525">
+                    <a:ln>
                       <a:noFill/>
-                      <a:miter lim="800000"/>
-                      <a:headEnd/>
-                      <a:tailEnd/>
+                    </a:ln>
+                  </pic:spPr>
+                </pic:pic>
+              </a:graphicData>
+            </a:graphic>
+          </wp:anchor>
+        </w:drawing>
+      </w:r>
+    </w:p>
+    <w:p>
+      <w:pPr>
+        <w:spacing w:before="120" w:after="120" w:line="360" w:lineRule="auto"/>
+        <w:ind w:left="425"/>
+        <w:jc w:val="both"/>
+        <w:rPr>
+          <w:rFonts w:ascii="Times New Roman" w:eastAsia="Times New Roman" w:hAnsi="Times New Roman" w:cs="Times New Roman"/>
+          <w:color w:val="000000"/>
+          <w:sz w:val="24"/>
+          <w:szCs w:val="24"/>
+          <w:highlight w:val="red"/>
+        </w:rPr>
+      </w:pPr>
+    </w:p>
+    <w:p>
+      <w:pPr>
+        <w:spacing w:before="120" w:after="120" w:line="360" w:lineRule="auto"/>
+        <w:ind w:left="425"/>
+        <w:jc w:val="both"/>
+        <w:rPr>
+          <w:rFonts w:ascii="Times New Roman" w:eastAsia="Times New Roman" w:hAnsi="Times New Roman" w:cs="Times New Roman"/>
+          <w:color w:val="000000"/>
+          <w:sz w:val="24"/>
+          <w:szCs w:val="24"/>
+          <w:highlight w:val="red"/>
+        </w:rPr>
+      </w:pPr>
+    </w:p>
+    <w:p>
+      <w:pPr>
+        <w:spacing w:before="120" w:after="120" w:line="360" w:lineRule="auto"/>
+        <w:jc w:val="both"/>
+        <w:rPr>
+          <w:rFonts w:ascii="Times New Roman" w:eastAsia="Times New Roman" w:hAnsi="Times New Roman" w:cs="Times New Roman"/>
+          <w:color w:val="000000"/>
+          <w:sz w:val="24"/>
+          <w:szCs w:val="24"/>
+        </w:rPr>
+      </w:pPr>
+    </w:p>
+    <w:p>
+      <w:pPr>
+        <w:spacing w:before="120" w:after="120" w:line="360" w:lineRule="auto"/>
+        <w:jc w:val="both"/>
+        <w:rPr>
+          <w:rFonts w:ascii="Times New Roman" w:eastAsia="Times New Roman" w:hAnsi="Times New Roman" w:cs="Times New Roman"/>
+          <w:color w:val="000000"/>
+          <w:sz w:val="24"/>
+          <w:szCs w:val="24"/>
+        </w:rPr>
+      </w:pPr>
+    </w:p>
+    <w:p>
+      <w:pPr>
+        <w:spacing w:before="120" w:after="120" w:line="360" w:lineRule="auto"/>
+        <w:jc w:val="both"/>
+        <w:rPr>
+          <w:rFonts w:ascii="Times New Roman" w:eastAsia="Times New Roman" w:hAnsi="Times New Roman" w:cs="Times New Roman"/>
+          <w:color w:val="000000"/>
+          <w:sz w:val="24"/>
+          <w:szCs w:val="24"/>
+        </w:rPr>
+      </w:pPr>
+      <w:r>
+        <w:rPr>
+          <w:rFonts w:ascii="Times New Roman" w:eastAsia="Times New Roman" w:hAnsi="Times New Roman" w:cs="Times New Roman"/>
+          <w:color w:val="000000"/>
+          <w:sz w:val="24"/>
+          <w:szCs w:val="24"/>
+        </w:rPr>
+        <w:t xml:space="preserve">Since Data is </w:t>
+      </w:r>
+      <w:r>
+        <w:rPr>
+          <w:rFonts w:ascii="Times New Roman" w:eastAsia="Times New Roman" w:hAnsi="Times New Roman" w:cs="Times New Roman"/>
+          <w:color w:val="000000"/>
+          <w:sz w:val="24"/>
+          <w:szCs w:val="24"/>
+        </w:rPr>
+        <w:t xml:space="preserve">posted to social media sites it will be crawled and scrapped in </w:t>
+      </w:r>
+      <w:r>
+        <w:rPr>
+          <w:rFonts w:ascii="Times New Roman" w:eastAsia="Times New Roman" w:hAnsi="Times New Roman" w:cs="Times New Roman"/>
+          <w:color w:val="000000"/>
+          <w:sz w:val="24"/>
+          <w:szCs w:val="24"/>
+        </w:rPr>
+        <w:t>real-time</w:t>
+      </w:r>
+      <w:r>
+        <w:rPr>
+          <w:rFonts w:ascii="Times New Roman" w:eastAsia="Times New Roman" w:hAnsi="Times New Roman" w:cs="Times New Roman"/>
+          <w:color w:val="000000"/>
+          <w:sz w:val="24"/>
+          <w:szCs w:val="24"/>
+        </w:rPr>
+        <w:t xml:space="preserve">. </w:t>
+      </w:r>
+      <w:r>
+        <w:rPr>
+          <w:rFonts w:ascii="Times New Roman" w:eastAsia="Times New Roman" w:hAnsi="Times New Roman" w:cs="Times New Roman"/>
+          <w:color w:val="000000"/>
+          <w:sz w:val="24"/>
+          <w:szCs w:val="24"/>
+        </w:rPr>
+        <w:t>Once all the relevant posts have been gathered and stored to the database. The data will be branched out passed into their respective models and predictions will be made based on the previous training weights to establish a baseline.</w:t>
+      </w:r>
+    </w:p>
+    <w:p>
+      <w:pPr>
+        <w:spacing w:before="120" w:after="120" w:line="360" w:lineRule="auto"/>
+        <w:jc w:val="both"/>
+        <w:rPr>
+          <w:rFonts w:ascii="Times New Roman" w:eastAsia="Times New Roman" w:hAnsi="Times New Roman" w:cs="Times New Roman"/>
+          <w:color w:val="000000"/>
+          <w:sz w:val="24"/>
+          <w:szCs w:val="24"/>
+        </w:rPr>
+      </w:pPr>
+      <w:r>
+        <w:rPr>
+          <w:rFonts w:ascii="Times New Roman" w:eastAsia="Times New Roman" w:hAnsi="Times New Roman" w:cs="Times New Roman"/>
+          <w:color w:val="000000"/>
+          <w:sz w:val="24"/>
+          <w:szCs w:val="24"/>
+        </w:rPr>
+        <w:t xml:space="preserve">Once both of text and </w:t>
+      </w:r>
+      <w:r>
+        <w:rPr>
+          <w:rFonts w:ascii="Times New Roman" w:eastAsia="Times New Roman" w:hAnsi="Times New Roman" w:cs="Times New Roman"/>
+          <w:color w:val="000000"/>
+          <w:sz w:val="24"/>
+          <w:szCs w:val="24"/>
+        </w:rPr>
+        <w:t>images</w:t>
+      </w:r>
+      <w:r>
+        <w:rPr>
+          <w:rFonts w:ascii="Times New Roman" w:eastAsia="Times New Roman" w:hAnsi="Times New Roman" w:cs="Times New Roman"/>
+          <w:color w:val="000000"/>
+          <w:sz w:val="24"/>
+          <w:szCs w:val="24"/>
+        </w:rPr>
+        <w:t xml:space="preserve"> have be used to generate an output from their respective models, this output will further be passed to the hybrid model which will he</w:t>
+      </w:r>
+      <w:r>
+        <w:rPr>
+          <w:rFonts w:ascii="Times New Roman" w:eastAsia="Times New Roman" w:hAnsi="Times New Roman" w:cs="Times New Roman"/>
+          <w:color w:val="000000"/>
+          <w:sz w:val="24"/>
+          <w:szCs w:val="24"/>
+        </w:rPr>
+        <w:t xml:space="preserve">lp achieve the best prediction </w:t>
+      </w:r>
+      <w:r>
+        <w:rPr>
+          <w:rFonts w:ascii="Times New Roman" w:eastAsia="Times New Roman" w:hAnsi="Times New Roman" w:cs="Times New Roman"/>
+          <w:color w:val="000000"/>
+          <w:sz w:val="24"/>
+          <w:szCs w:val="24"/>
+        </w:rPr>
+        <w:t>base</w:t>
+      </w:r>
+      <w:r>
+        <w:rPr>
+          <w:rFonts w:ascii="Times New Roman" w:eastAsia="Times New Roman" w:hAnsi="Times New Roman" w:cs="Times New Roman"/>
+          <w:color w:val="000000"/>
+          <w:sz w:val="24"/>
+          <w:szCs w:val="24"/>
+        </w:rPr>
+        <w:t>s</w:t>
+      </w:r>
+      <w:r>
+        <w:rPr>
+          <w:rFonts w:ascii="Times New Roman" w:eastAsia="Times New Roman" w:hAnsi="Times New Roman" w:cs="Times New Roman"/>
+          <w:color w:val="000000"/>
+          <w:sz w:val="24"/>
+          <w:szCs w:val="24"/>
+        </w:rPr>
+        <w:t xml:space="preserve"> </w:t>
+      </w:r>
+      <w:r>
+        <w:rPr>
+          <w:rFonts w:ascii="Times New Roman" w:eastAsia="Times New Roman" w:hAnsi="Times New Roman" w:cs="Times New Roman"/>
+          <w:color w:val="000000"/>
+          <w:sz w:val="24"/>
+          <w:szCs w:val="24"/>
+        </w:rPr>
+        <w:t>o</w:t>
+      </w:r>
+      <w:r>
+        <w:rPr>
+          <w:rFonts w:ascii="Times New Roman" w:eastAsia="Times New Roman" w:hAnsi="Times New Roman" w:cs="Times New Roman"/>
+          <w:color w:val="000000"/>
+          <w:sz w:val="24"/>
+          <w:szCs w:val="24"/>
+        </w:rPr>
+        <w:t>f corroboration</w:t>
+      </w:r>
+      <w:r>
+        <w:rPr>
+          <w:rFonts w:ascii="Times New Roman" w:eastAsia="Times New Roman" w:hAnsi="Times New Roman" w:cs="Times New Roman"/>
+          <w:color w:val="000000"/>
+          <w:sz w:val="24"/>
+          <w:szCs w:val="24"/>
+        </w:rPr>
+        <w:t xml:space="preserve"> of the</w:t>
+      </w:r>
+      <w:r>
+        <w:rPr>
+          <w:rFonts w:ascii="Times New Roman" w:eastAsia="Times New Roman" w:hAnsi="Times New Roman" w:cs="Times New Roman"/>
+          <w:color w:val="000000"/>
+          <w:sz w:val="24"/>
+          <w:szCs w:val="24"/>
+        </w:rPr>
+        <w:t xml:space="preserve"> information gained from each of their models</w:t>
+      </w:r>
+      <w:r>
+        <w:rPr>
+          <w:rFonts w:ascii="Times New Roman" w:eastAsia="Times New Roman" w:hAnsi="Times New Roman" w:cs="Times New Roman"/>
+          <w:color w:val="000000"/>
+          <w:sz w:val="24"/>
+          <w:szCs w:val="24"/>
+        </w:rPr>
+        <w:t xml:space="preserve"> individual models.</w:t>
+      </w:r>
+    </w:p>
+    <w:p>
+      <w:pPr>
+        <w:spacing w:before="120" w:after="120" w:line="360" w:lineRule="auto"/>
+        <w:jc w:val="both"/>
+        <w:rPr>
+          <w:rFonts w:ascii="Times New Roman" w:eastAsia="Times New Roman" w:hAnsi="Times New Roman" w:cs="Times New Roman"/>
+          <w:color w:val="000000"/>
+          <w:sz w:val="24"/>
+          <w:szCs w:val="24"/>
+          <w:highlight w:val="yellow"/>
+        </w:rPr>
+      </w:pPr>
+    </w:p>
+    <w:p>
+      <w:pPr>
+        <w:tabs>
+          <w:tab w:val="left" w:pos="435"/>
+        </w:tabs>
+        <w:spacing w:before="240" w:after="120" w:line="360" w:lineRule="auto"/>
+        <w:jc w:val="both"/>
+        <w:rPr>
+          <w:rFonts w:ascii="Times New Roman" w:eastAsia="Times New Roman" w:hAnsi="Times New Roman" w:cs="Times New Roman"/>
+          <w:b/>
+          <w:color w:val="000000"/>
+          <w:sz w:val="24"/>
+          <w:szCs w:val="24"/>
+          <w:highlight w:val="yellow"/>
+        </w:rPr>
+      </w:pPr>
+    </w:p>
+    <w:p>
+      <w:pPr>
+        <w:pStyle w:val="Heading1"/>
+        <w:rPr>
+          <w:rFonts w:eastAsia="Times New Roman"/>
+        </w:rPr>
+      </w:pPr>
+      <w:r>
+        <w:rPr>
+          <w:rFonts w:eastAsia="Times New Roman"/>
+        </w:rPr>
+        <w:lastRenderedPageBreak/>
+        <w:t xml:space="preserve">6. </w:t>
+      </w:r>
+      <w:r>
+        <w:rPr>
+          <w:rFonts w:eastAsia="Times New Roman"/>
+        </w:rPr>
+        <w:t>PROJECT FEASIBILITY</w:t>
+      </w:r>
+    </w:p>
+    <w:p>
+      <w:pPr>
+        <w:spacing w:after="120" w:line="360" w:lineRule="auto"/>
+        <w:ind w:left="435"/>
+        <w:rPr>
+          <w:rStyle w:val="Heading2Char"/>
+        </w:rPr>
+      </w:pPr>
+      <w:r>
+        <w:rPr>
+          <w:rFonts w:ascii="Times New Roman" w:eastAsia="Times New Roman" w:hAnsi="Times New Roman" w:cs="Times New Roman"/>
+          <w:color w:val="000000"/>
+          <w:sz w:val="24"/>
+          <w:szCs w:val="24"/>
+        </w:rPr>
+        <w:t>•</w:t>
+      </w:r>
+      <w:r>
+        <w:rPr>
+          <w:rStyle w:val="Heading2Char"/>
+        </w:rPr>
+        <w:tab/>
+        <w:t>Technical Feasibility</w:t>
+      </w:r>
+    </w:p>
+    <w:p>
+      <w:pPr>
+        <w:spacing w:after="120" w:line="360" w:lineRule="auto"/>
+        <w:ind w:left="435"/>
+        <w:rPr>
+          <w:rFonts w:ascii="Times New Roman" w:eastAsia="Times New Roman" w:hAnsi="Times New Roman" w:cs="Times New Roman"/>
+          <w:color w:val="000000"/>
+          <w:sz w:val="24"/>
+          <w:szCs w:val="24"/>
+        </w:rPr>
+      </w:pPr>
+      <w:r>
+        <w:rPr>
+          <w:rFonts w:ascii="Times New Roman" w:eastAsia="Times New Roman" w:hAnsi="Times New Roman" w:cs="Times New Roman"/>
+          <w:color w:val="000000"/>
+          <w:sz w:val="24"/>
+          <w:szCs w:val="24"/>
+        </w:rPr>
+        <w:t>It will be developed on python and si</w:t>
+      </w:r>
+      <w:r>
+        <w:rPr>
+          <w:rFonts w:ascii="Times New Roman" w:eastAsia="Times New Roman" w:hAnsi="Times New Roman" w:cs="Times New Roman"/>
+          <w:color w:val="000000"/>
+          <w:sz w:val="24"/>
+          <w:szCs w:val="24"/>
+        </w:rPr>
+        <w:t>n</w:t>
+      </w:r>
+      <w:r>
+        <w:rPr>
+          <w:rFonts w:ascii="Times New Roman" w:eastAsia="Times New Roman" w:hAnsi="Times New Roman" w:cs="Times New Roman"/>
+          <w:color w:val="000000"/>
+          <w:sz w:val="24"/>
+          <w:szCs w:val="24"/>
+        </w:rPr>
+        <w:t>ce python is multiplatform</w:t>
+      </w:r>
+      <w:r>
+        <w:rPr>
+          <w:rFonts w:ascii="Times New Roman" w:eastAsia="Times New Roman" w:hAnsi="Times New Roman" w:cs="Times New Roman"/>
+          <w:color w:val="000000"/>
+          <w:sz w:val="24"/>
+          <w:szCs w:val="24"/>
+        </w:rPr>
+        <w:t xml:space="preserve"> and uses interpreter</w:t>
+      </w:r>
+      <w:r>
+        <w:rPr>
+          <w:rFonts w:ascii="Times New Roman" w:eastAsia="Times New Roman" w:hAnsi="Times New Roman" w:cs="Times New Roman"/>
+          <w:color w:val="000000"/>
+          <w:sz w:val="24"/>
+          <w:szCs w:val="24"/>
+        </w:rPr>
+        <w:t xml:space="preserve"> it is possible to run on any operating system that government organizations/NGOs might be using</w:t>
+      </w:r>
+    </w:p>
+    <w:p>
+      <w:pPr>
+        <w:spacing w:after="120" w:line="360" w:lineRule="auto"/>
+        <w:ind w:left="435"/>
+        <w:rPr>
+          <w:rFonts w:ascii="Times New Roman" w:eastAsia="Times New Roman" w:hAnsi="Times New Roman" w:cs="Times New Roman"/>
+          <w:b/>
+          <w:color w:val="000000"/>
+          <w:sz w:val="24"/>
+          <w:szCs w:val="24"/>
+        </w:rPr>
+      </w:pPr>
+      <w:r>
+        <w:rPr>
+          <w:rFonts w:ascii="Times New Roman" w:eastAsia="Times New Roman" w:hAnsi="Times New Roman" w:cs="Times New Roman"/>
+          <w:color w:val="000000"/>
+          <w:sz w:val="24"/>
+          <w:szCs w:val="24"/>
+        </w:rPr>
+        <w:t>•</w:t>
+      </w:r>
+      <w:r>
+        <w:rPr>
+          <w:rFonts w:ascii="Times New Roman" w:eastAsia="Times New Roman" w:hAnsi="Times New Roman" w:cs="Times New Roman"/>
+          <w:color w:val="000000"/>
+          <w:sz w:val="24"/>
+          <w:szCs w:val="24"/>
+        </w:rPr>
+        <w:tab/>
+      </w:r>
+      <w:r>
+        <w:rPr>
+          <w:rStyle w:val="Heading2Char"/>
+        </w:rPr>
+        <w:t>Economic Feasibility</w:t>
+      </w:r>
+    </w:p>
+    <w:p>
+      <w:pPr>
+        <w:spacing w:after="120" w:line="360" w:lineRule="auto"/>
+        <w:ind w:left="435"/>
+        <w:rPr>
+          <w:rFonts w:ascii="Times New Roman" w:eastAsia="Times New Roman" w:hAnsi="Times New Roman" w:cs="Times New Roman"/>
+          <w:sz w:val="24"/>
+          <w:szCs w:val="24"/>
+        </w:rPr>
+      </w:pPr>
+      <w:r>
+        <w:rPr>
+          <w:rFonts w:ascii="Times New Roman" w:eastAsia="Times New Roman" w:hAnsi="Times New Roman" w:cs="Times New Roman"/>
+          <w:sz w:val="24"/>
+          <w:szCs w:val="24"/>
+        </w:rPr>
+        <w:t xml:space="preserve">Since the data </w:t>
+      </w:r>
+      <w:r>
+        <w:rPr>
+          <w:rFonts w:ascii="Times New Roman" w:eastAsia="Times New Roman" w:hAnsi="Times New Roman" w:cs="Times New Roman"/>
+          <w:sz w:val="24"/>
+          <w:szCs w:val="24"/>
+        </w:rPr>
+        <w:t>will be scrapped</w:t>
+      </w:r>
+      <w:r>
+        <w:rPr>
+          <w:rFonts w:ascii="Times New Roman" w:eastAsia="Times New Roman" w:hAnsi="Times New Roman" w:cs="Times New Roman"/>
+          <w:sz w:val="24"/>
+          <w:szCs w:val="24"/>
+        </w:rPr>
+        <w:t xml:space="preserve"> by our own </w:t>
+      </w:r>
+      <w:r>
+        <w:rPr>
+          <w:rFonts w:ascii="Times New Roman" w:eastAsia="Times New Roman" w:hAnsi="Times New Roman" w:cs="Times New Roman"/>
+          <w:sz w:val="24"/>
+          <w:szCs w:val="24"/>
+        </w:rPr>
+        <w:t>implementation and then manually labeled</w:t>
+      </w:r>
+      <w:r>
+        <w:rPr>
+          <w:rFonts w:ascii="Times New Roman" w:eastAsia="Times New Roman" w:hAnsi="Times New Roman" w:cs="Times New Roman"/>
+          <w:sz w:val="24"/>
+          <w:szCs w:val="24"/>
+        </w:rPr>
+        <w:t>, there will be no cost for</w:t>
+      </w:r>
+      <w:r>
+        <w:rPr>
+          <w:rFonts w:ascii="Times New Roman" w:eastAsia="Times New Roman" w:hAnsi="Times New Roman" w:cs="Times New Roman"/>
+          <w:sz w:val="24"/>
+          <w:szCs w:val="24"/>
+        </w:rPr>
+        <w:t xml:space="preserve"> data </w:t>
+      </w:r>
+      <w:r>
+        <w:rPr>
+          <w:rFonts w:ascii="Times New Roman" w:eastAsia="Times New Roman" w:hAnsi="Times New Roman" w:cs="Times New Roman"/>
+          <w:sz w:val="24"/>
+          <w:szCs w:val="24"/>
+        </w:rPr>
+        <w:t>collection. Moreover</w:t>
+      </w:r>
+      <w:r>
+        <w:rPr>
+          <w:rFonts w:ascii="Times New Roman" w:eastAsia="Times New Roman" w:hAnsi="Times New Roman" w:cs="Times New Roman"/>
+          <w:sz w:val="24"/>
+          <w:szCs w:val="24"/>
+        </w:rPr>
+        <w:t>,</w:t>
+      </w:r>
+      <w:r>
+        <w:rPr>
+          <w:rFonts w:ascii="Times New Roman" w:eastAsia="Times New Roman" w:hAnsi="Times New Roman" w:cs="Times New Roman"/>
+          <w:sz w:val="24"/>
+          <w:szCs w:val="24"/>
+        </w:rPr>
+        <w:t xml:space="preserve"> there will be no development cost.</w:t>
+      </w:r>
+    </w:p>
+    <w:p>
+      <w:pPr>
+        <w:spacing w:after="120" w:line="360" w:lineRule="auto"/>
+        <w:ind w:left="435"/>
+        <w:rPr>
+          <w:rFonts w:ascii="Times New Roman" w:eastAsia="Times New Roman" w:hAnsi="Times New Roman" w:cs="Times New Roman"/>
+          <w:color w:val="000000"/>
+          <w:sz w:val="24"/>
+          <w:szCs w:val="24"/>
+        </w:rPr>
+      </w:pPr>
+      <w:r>
+        <w:rPr>
+          <w:rFonts w:ascii="Times New Roman" w:eastAsia="Times New Roman" w:hAnsi="Times New Roman" w:cs="Times New Roman"/>
+          <w:color w:val="000000"/>
+          <w:sz w:val="24"/>
+          <w:szCs w:val="24"/>
+        </w:rPr>
+        <w:t>•</w:t>
+      </w:r>
+      <w:r>
+        <w:rPr>
+          <w:rStyle w:val="Heading2Char"/>
+        </w:rPr>
+        <w:tab/>
+        <w:t>Schedule Feasibility</w:t>
+      </w:r>
+    </w:p>
+    <w:p>
+      <w:pPr>
+        <w:spacing w:before="120" w:after="120" w:line="360" w:lineRule="auto"/>
+        <w:ind w:left="425"/>
+        <w:jc w:val="both"/>
+        <w:rPr>
+          <w:rFonts w:ascii="Times New Roman" w:eastAsia="Times New Roman" w:hAnsi="Times New Roman" w:cs="Times New Roman"/>
+          <w:color w:val="000000"/>
+          <w:sz w:val="24"/>
+          <w:szCs w:val="24"/>
+        </w:rPr>
+      </w:pPr>
+      <w:r>
+        <w:rPr>
+          <w:rFonts w:ascii="Times New Roman" w:eastAsia="Times New Roman" w:hAnsi="Times New Roman" w:cs="Times New Roman"/>
+          <w:color w:val="000000"/>
+          <w:sz w:val="24"/>
+          <w:szCs w:val="24"/>
+        </w:rPr>
+        <w:t>Labeling the</w:t>
+      </w:r>
+      <w:r>
+        <w:rPr>
+          <w:rFonts w:ascii="Times New Roman" w:eastAsia="Times New Roman" w:hAnsi="Times New Roman" w:cs="Times New Roman"/>
+          <w:color w:val="000000"/>
+          <w:sz w:val="24"/>
+          <w:szCs w:val="24"/>
+        </w:rPr>
+        <w:t xml:space="preserve"> data set</w:t>
+      </w:r>
+      <w:r>
+        <w:rPr>
+          <w:rFonts w:ascii="Times New Roman" w:eastAsia="Times New Roman" w:hAnsi="Times New Roman" w:cs="Times New Roman"/>
+          <w:color w:val="000000"/>
+          <w:sz w:val="24"/>
+          <w:szCs w:val="24"/>
+        </w:rPr>
+        <w:t>s</w:t>
+      </w:r>
+      <w:r>
+        <w:rPr>
+          <w:rFonts w:ascii="Times New Roman" w:eastAsia="Times New Roman" w:hAnsi="Times New Roman" w:cs="Times New Roman"/>
+          <w:color w:val="000000"/>
+          <w:sz w:val="24"/>
+          <w:szCs w:val="24"/>
+        </w:rPr>
+        <w:t xml:space="preserve"> can take more time </w:t>
+      </w:r>
+      <w:r>
+        <w:rPr>
+          <w:rFonts w:ascii="Times New Roman" w:eastAsia="Times New Roman" w:hAnsi="Times New Roman" w:cs="Times New Roman"/>
+          <w:color w:val="000000"/>
+          <w:sz w:val="24"/>
+          <w:szCs w:val="24"/>
+        </w:rPr>
+        <w:t xml:space="preserve">as it is a human intensive task, </w:t>
+      </w:r>
+      <w:r>
+        <w:rPr>
+          <w:rFonts w:ascii="Times New Roman" w:eastAsia="Times New Roman" w:hAnsi="Times New Roman" w:cs="Times New Roman"/>
+          <w:color w:val="000000"/>
+          <w:sz w:val="24"/>
+          <w:szCs w:val="24"/>
+        </w:rPr>
+        <w:t>otherwise all the tas</w:t>
+      </w:r>
+      <w:r>
+        <w:rPr>
+          <w:rFonts w:ascii="Times New Roman" w:eastAsia="Times New Roman" w:hAnsi="Times New Roman" w:cs="Times New Roman"/>
+          <w:color w:val="000000"/>
+          <w:sz w:val="24"/>
+          <w:szCs w:val="24"/>
+        </w:rPr>
+        <w:t>k will be completed with respect to timeline</w:t>
+      </w:r>
+      <w:r>
+        <w:rPr>
+          <w:rFonts w:ascii="Times New Roman" w:eastAsia="Times New Roman" w:hAnsi="Times New Roman" w:cs="Times New Roman"/>
+          <w:color w:val="000000"/>
+          <w:sz w:val="24"/>
+          <w:szCs w:val="24"/>
+        </w:rPr>
+        <w:t>.</w:t>
+      </w:r>
+    </w:p>
+    <w:p>
+      <w:pPr>
+        <w:tabs>
+          <w:tab w:val="left" w:pos="435"/>
+        </w:tabs>
+        <w:spacing w:before="240" w:after="120" w:line="360" w:lineRule="auto"/>
+        <w:ind w:left="435"/>
+        <w:jc w:val="both"/>
+        <w:rPr>
+          <w:rFonts w:ascii="Times New Roman" w:eastAsia="Times New Roman" w:hAnsi="Times New Roman" w:cs="Times New Roman"/>
+          <w:b/>
+          <w:color w:val="000000"/>
+          <w:sz w:val="24"/>
+          <w:szCs w:val="24"/>
+          <w:highlight w:val="yellow"/>
+        </w:rPr>
+      </w:pPr>
+    </w:p>
+    <w:p>
+      <w:pPr>
+        <w:pStyle w:val="Heading1"/>
+        <w:rPr>
+          <w:rFonts w:eastAsia="Times New Roman"/>
+        </w:rPr>
+      </w:pPr>
+      <w:r>
+        <w:rPr>
+          <w:rFonts w:eastAsia="Times New Roman"/>
+        </w:rPr>
+        <w:t xml:space="preserve">7. </w:t>
+      </w:r>
+      <w:r>
+        <w:rPr>
+          <w:rFonts w:eastAsia="Times New Roman"/>
+        </w:rPr>
+        <w:t>HARDWARE AND SOFTWARE REQUIREMENTS</w:t>
+      </w:r>
+    </w:p>
+    <w:p>
+      <w:r>
+        <w:t>Minimum hardware requirement for training model *.</w:t>
+      </w:r>
+    </w:p>
+    <w:p>
+      <w:pPr>
+        <w:tabs>
+          <w:tab w:val="left" w:pos="435"/>
+        </w:tabs>
+        <w:spacing w:before="240" w:after="120" w:line="360" w:lineRule="auto"/>
+        <w:rPr>
+          <w:rFonts w:ascii="Times New Roman" w:eastAsia="Arial Unicode MS" w:hAnsi="Times New Roman" w:cs="Times New Roman"/>
+          <w:color w:val="000000"/>
+          <w:sz w:val="24"/>
+          <w:szCs w:val="24"/>
+        </w:rPr>
+      </w:pPr>
+      <w:r>
+        <w:rPr>
+          <w:rFonts w:ascii="Times New Roman" w:eastAsia="Arial Unicode MS" w:hAnsi="Times New Roman" w:cs="Times New Roman"/>
+          <w:color w:val="000000"/>
+          <w:sz w:val="24"/>
+          <w:szCs w:val="24"/>
+        </w:rPr>
+        <w:t>Software requirements</w:t>
+      </w:r>
+    </w:p>
+    <w:tbl>
+      <w:tblPr>
+        <w:tblStyle w:val="TableGrid"/>
+        <w:tblW w:w="0" w:type="auto"/>
+        <w:tblLook w:val="04A0" w:firstRow="1" w:lastRow="0" w:firstColumn="1" w:lastColumn="0" w:noHBand="0" w:noVBand="1"/>
+      </w:tblPr>
+      <w:tblGrid>
+        <w:gridCol w:w="4675"/>
+      </w:tblGrid>
+      <w:tr>
+        <w:tc>
+          <w:tcPr>
+            <w:tcW w:w="4675" w:type="dxa"/>
+          </w:tcPr>
+          <w:p>
+            <w:pPr>
+              <w:tabs>
+                <w:tab w:val="left" w:pos="435"/>
+              </w:tabs>
+              <w:spacing w:before="240" w:after="120" w:line="360" w:lineRule="auto"/>
+              <w:rPr>
+                <w:rFonts w:ascii="Times New Roman" w:eastAsia="Arial Unicode MS" w:hAnsi="Times New Roman" w:cs="Times New Roman"/>
+                <w:b/>
+                <w:color w:val="000000"/>
+                <w:sz w:val="28"/>
+                <w:szCs w:val="28"/>
+              </w:rPr>
+            </w:pPr>
+            <w:r>
+              <w:rPr>
+                <w:rFonts w:ascii="Times New Roman" w:eastAsia="Arial Unicode MS" w:hAnsi="Times New Roman" w:cs="Times New Roman"/>
+                <w:b/>
+                <w:color w:val="000000"/>
+                <w:sz w:val="28"/>
+                <w:szCs w:val="28"/>
+              </w:rPr>
+              <w:t>Minimum hardware requirements</w:t>
+            </w:r>
+            <w:r>
+              <w:rPr>
+                <w:rFonts w:ascii="Times New Roman" w:eastAsia="Arial Unicode MS" w:hAnsi="Times New Roman" w:cs="Times New Roman"/>
+                <w:b/>
+                <w:color w:val="000000"/>
+                <w:sz w:val="28"/>
+                <w:szCs w:val="28"/>
+              </w:rPr>
+              <w:t>*</w:t>
+            </w:r>
+          </w:p>
+        </w:tc>
+      </w:tr>
+      <w:tr>
+        <w:tc>
+          <w:tcPr>
+            <w:tcW w:w="4675" w:type="dxa"/>
+          </w:tcPr>
+          <w:p>
+            <w:pPr>
+              <w:pStyle w:val="ListParagraph"/>
+              <w:tabs>
+                <w:tab w:val="left" w:pos="435"/>
+              </w:tabs>
+              <w:spacing w:line="360" w:lineRule="auto"/>
+              <w:rPr>
+                <w:rFonts w:ascii="Times New Roman" w:eastAsia="Arial Unicode MS" w:hAnsi="Times New Roman" w:cs="Times New Roman"/>
+                <w:color w:val="000000"/>
+                <w:sz w:val="24"/>
+                <w:szCs w:val="24"/>
+              </w:rPr>
+            </w:pPr>
+            <w:r>
+              <w:rPr>
+                <w:rFonts w:ascii="Times New Roman" w:eastAsia="Times New Roman" w:hAnsi="Times New Roman" w:cs="Times New Roman"/>
+                <w:color w:val="000000"/>
+                <w:sz w:val="24"/>
+                <w:szCs w:val="24"/>
+              </w:rPr>
+              <w:t xml:space="preserve">Intel Core i5 </w:t>
+            </w:r>
+          </w:p>
+        </w:tc>
+      </w:tr>
+      <w:tr>
+        <w:tc>
+          <w:tcPr>
+            <w:tcW w:w="4675" w:type="dxa"/>
+          </w:tcPr>
+          <w:p>
+            <w:pPr>
+              <w:pStyle w:val="ListParagraph"/>
+              <w:tabs>
+                <w:tab w:val="left" w:pos="435"/>
+              </w:tabs>
+              <w:spacing w:line="360" w:lineRule="auto"/>
+              <w:rPr>
+                <w:rFonts w:ascii="Times New Roman" w:eastAsia="Arial Unicode MS" w:hAnsi="Times New Roman" w:cs="Times New Roman"/>
+                <w:color w:val="000000"/>
+                <w:sz w:val="24"/>
+                <w:szCs w:val="24"/>
+              </w:rPr>
+            </w:pPr>
+            <w:r>
+              <w:rPr>
+                <w:rFonts w:ascii="Times New Roman" w:eastAsia="Times New Roman" w:hAnsi="Times New Roman" w:cs="Times New Roman"/>
+                <w:color w:val="000000"/>
+                <w:sz w:val="24"/>
+                <w:szCs w:val="24"/>
+              </w:rPr>
+              <w:t>8GB RAM.</w:t>
+            </w:r>
+          </w:p>
+        </w:tc>
+      </w:tr>
+      <w:tr>
+        <w:tc>
+          <w:tcPr>
+            <w:tcW w:w="4675" w:type="dxa"/>
+          </w:tcPr>
+          <w:p>
+            <w:pPr>
+              <w:pStyle w:val="ListParagraph"/>
+              <w:tabs>
+                <w:tab w:val="left" w:pos="435"/>
+              </w:tabs>
+              <w:spacing w:line="360" w:lineRule="auto"/>
+              <w:rPr>
+                <w:rFonts w:ascii="Times New Roman" w:eastAsia="Arial Unicode MS" w:hAnsi="Times New Roman" w:cs="Times New Roman"/>
+                <w:color w:val="000000"/>
+                <w:sz w:val="24"/>
+                <w:szCs w:val="24"/>
+              </w:rPr>
+            </w:pPr>
+            <w:r>
+              <w:rPr>
+                <w:rFonts w:ascii="Times New Roman" w:eastAsia="Times New Roman" w:hAnsi="Times New Roman" w:cs="Times New Roman"/>
+                <w:color w:val="000000"/>
+                <w:sz w:val="24"/>
+                <w:szCs w:val="24"/>
+              </w:rPr>
+              <w:t>Nvidia GTX 1060</w:t>
+            </w:r>
+          </w:p>
+        </w:tc>
+      </w:tr>
+      <w:tr>
+        <w:tc>
+          <w:tcPr>
+            <w:tcW w:w="4675" w:type="dxa"/>
+          </w:tcPr>
+          <w:p>
+            <w:pPr>
+              <w:pStyle w:val="ListParagraph"/>
+              <w:tabs>
+                <w:tab w:val="left" w:pos="435"/>
+              </w:tabs>
+              <w:spacing w:line="360" w:lineRule="auto"/>
+              <w:rPr>
+                <w:rFonts w:ascii="Times New Roman" w:eastAsia="Arial Unicode MS" w:hAnsi="Times New Roman" w:cs="Times New Roman"/>
+                <w:color w:val="000000"/>
+                <w:sz w:val="24"/>
+                <w:szCs w:val="24"/>
+              </w:rPr>
+            </w:pPr>
+            <w:r>
+              <w:rPr>
+                <w:rFonts w:ascii="Times New Roman" w:eastAsia="Times New Roman" w:hAnsi="Times New Roman" w:cs="Times New Roman"/>
+                <w:color w:val="000000"/>
+                <w:sz w:val="24"/>
+                <w:szCs w:val="24"/>
+              </w:rPr>
+              <w:t>1 TB hard disk</w:t>
+            </w:r>
+          </w:p>
+        </w:tc>
+      </w:tr>
+    </w:tbl>
+    <w:p>
+      <w:pPr>
+        <w:tabs>
+          <w:tab w:val="left" w:pos="435"/>
+        </w:tabs>
+        <w:spacing w:before="240" w:after="120" w:line="360" w:lineRule="auto"/>
+        <w:rPr>
+          <w:rFonts w:ascii="Times New Roman" w:eastAsia="Arial Unicode MS" w:hAnsi="Times New Roman" w:cs="Times New Roman"/>
+          <w:color w:val="000000"/>
+          <w:sz w:val="24"/>
+          <w:szCs w:val="24"/>
+        </w:rPr>
+      </w:pPr>
+      <w:r>
+        <w:rPr>
+          <w:rFonts w:ascii="Times New Roman" w:eastAsia="Arial Unicode MS" w:hAnsi="Times New Roman" w:cs="Times New Roman"/>
+          <w:color w:val="000000"/>
+          <w:sz w:val="24"/>
+          <w:szCs w:val="24"/>
+        </w:rPr>
+        <w:t>*</w:t>
+      </w:r>
+      <w:r>
+        <w:rPr>
+          <w:rFonts w:ascii="Times New Roman" w:eastAsia="Arial Unicode MS" w:hAnsi="Times New Roman" w:cs="Times New Roman"/>
+          <w:color w:val="000000"/>
+          <w:sz w:val="24"/>
+          <w:szCs w:val="24"/>
+        </w:rPr>
+        <w:t>The aforementioned requirements are minimum requirements to achieve a satisfactory train time, upgrading the hardware especially GPU will significantly reduce training time required.</w:t>
+      </w:r>
+    </w:p>
+    <w:p>
+      <w:pPr>
+        <w:tabs>
+          <w:tab w:val="left" w:pos="435"/>
+        </w:tabs>
+        <w:spacing w:before="240" w:after="120" w:line="360" w:lineRule="auto"/>
+        <w:rPr>
+          <w:rFonts w:ascii="Times New Roman" w:eastAsia="Arial Unicode MS" w:hAnsi="Times New Roman" w:cs="Times New Roman"/>
+          <w:color w:val="000000"/>
+          <w:sz w:val="24"/>
+          <w:szCs w:val="24"/>
+        </w:rPr>
+      </w:pPr>
+    </w:p>
+    <w:p>
+      <w:pPr>
+        <w:tabs>
+          <w:tab w:val="left" w:pos="435"/>
+        </w:tabs>
+        <w:spacing w:before="240" w:after="120" w:line="360" w:lineRule="auto"/>
+        <w:rPr>
+          <w:rFonts w:ascii="Times New Roman" w:eastAsia="Arial Unicode MS" w:hAnsi="Times New Roman" w:cs="Times New Roman"/>
+          <w:color w:val="000000"/>
+          <w:sz w:val="24"/>
+          <w:szCs w:val="24"/>
+        </w:rPr>
+      </w:pPr>
+    </w:p>
+    <w:tbl>
+      <w:tblPr>
+        <w:tblStyle w:val="TableGrid"/>
+        <w:tblW w:w="0" w:type="auto"/>
+        <w:tblLook w:val="04A0" w:firstRow="1" w:lastRow="0" w:firstColumn="1" w:lastColumn="0" w:noHBand="0" w:noVBand="1"/>
+      </w:tblPr>
+      <w:tblGrid>
+        <w:gridCol w:w="3145"/>
+      </w:tblGrid>
+      <w:tr>
+        <w:tc>
+          <w:tcPr>
+            <w:tcW w:w="3145" w:type="dxa"/>
+          </w:tcPr>
+          <w:p>
+            <w:pPr>
+              <w:tabs>
+                <w:tab w:val="left" w:pos="435"/>
+              </w:tabs>
+              <w:spacing w:line="360" w:lineRule="auto"/>
+              <w:rPr>
+                <w:rFonts w:ascii="Times New Roman" w:eastAsia="Arial Unicode MS" w:hAnsi="Times New Roman" w:cs="Times New Roman"/>
+                <w:color w:val="000000"/>
+                <w:sz w:val="24"/>
+                <w:szCs w:val="24"/>
+              </w:rPr>
+            </w:pPr>
+            <w:r>
+              <w:rPr>
+                <w:rFonts w:ascii="Times New Roman" w:eastAsia="Arial Unicode MS" w:hAnsi="Times New Roman" w:cs="Times New Roman"/>
+                <w:b/>
+                <w:color w:val="000000"/>
+                <w:sz w:val="28"/>
+                <w:szCs w:val="28"/>
+              </w:rPr>
+              <w:lastRenderedPageBreak/>
+              <w:t>Software Requirements</w:t>
+            </w:r>
+          </w:p>
+        </w:tc>
+      </w:tr>
+      <w:tr>
+        <w:tc>
+          <w:tcPr>
+            <w:tcW w:w="3145" w:type="dxa"/>
+          </w:tcPr>
+          <w:p>
+            <w:pPr>
+              <w:tabs>
+                <w:tab w:val="left" w:pos="435"/>
+              </w:tabs>
+              <w:spacing w:line="360" w:lineRule="auto"/>
+              <w:rPr>
+                <w:rFonts w:ascii="Times New Roman" w:eastAsia="Arial Unicode MS" w:hAnsi="Times New Roman" w:cs="Times New Roman"/>
+                <w:color w:val="000000"/>
+                <w:sz w:val="24"/>
+                <w:szCs w:val="24"/>
+              </w:rPr>
+            </w:pPr>
+            <w:r>
+              <w:rPr>
+                <w:rFonts w:ascii="Times New Roman" w:eastAsia="Arial Unicode MS" w:hAnsi="Times New Roman" w:cs="Times New Roman"/>
+                <w:color w:val="000000"/>
+                <w:sz w:val="24"/>
+                <w:szCs w:val="24"/>
+              </w:rPr>
+              <w:t>Python</w:t>
+            </w:r>
+          </w:p>
+        </w:tc>
+      </w:tr>
+      <w:tr>
+        <w:tc>
+          <w:tcPr>
+            <w:tcW w:w="3145" w:type="dxa"/>
+          </w:tcPr>
+          <w:p>
+            <w:pPr>
+              <w:tabs>
+                <w:tab w:val="left" w:pos="435"/>
+              </w:tabs>
+              <w:spacing w:line="360" w:lineRule="auto"/>
+              <w:rPr>
+                <w:rFonts w:ascii="Times New Roman" w:eastAsia="Arial Unicode MS" w:hAnsi="Times New Roman" w:cs="Times New Roman"/>
+                <w:color w:val="000000"/>
+                <w:sz w:val="24"/>
+                <w:szCs w:val="24"/>
+              </w:rPr>
+            </w:pPr>
+            <w:r>
+              <w:rPr>
+                <w:rFonts w:ascii="Times New Roman" w:eastAsia="Arial Unicode MS" w:hAnsi="Times New Roman" w:cs="Times New Roman"/>
+                <w:color w:val="000000"/>
+                <w:sz w:val="24"/>
+                <w:szCs w:val="24"/>
+              </w:rPr>
+              <w:t>Anaconda</w:t>
+            </w:r>
+          </w:p>
+        </w:tc>
+      </w:tr>
+      <w:tr>
+        <w:tc>
+          <w:tcPr>
+            <w:tcW w:w="3145" w:type="dxa"/>
+          </w:tcPr>
+          <w:p>
+            <w:pPr>
+              <w:tabs>
+                <w:tab w:val="left" w:pos="435"/>
+              </w:tabs>
+              <w:spacing w:line="360" w:lineRule="auto"/>
+              <w:rPr>
+                <w:rFonts w:ascii="Times New Roman" w:eastAsia="Arial Unicode MS" w:hAnsi="Times New Roman" w:cs="Times New Roman"/>
+                <w:color w:val="000000"/>
+                <w:sz w:val="24"/>
+                <w:szCs w:val="24"/>
+              </w:rPr>
+            </w:pPr>
+            <w:r>
+              <w:rPr>
+                <w:rFonts w:ascii="Times New Roman" w:eastAsia="Arial Unicode MS" w:hAnsi="Times New Roman" w:cs="Times New Roman"/>
+                <w:color w:val="000000"/>
+                <w:sz w:val="24"/>
+                <w:szCs w:val="24"/>
+              </w:rPr>
+              <w:t>Tensorflow</w:t>
+            </w:r>
+          </w:p>
+        </w:tc>
+      </w:tr>
+      <w:tr>
+        <w:tc>
+          <w:tcPr>
+            <w:tcW w:w="3145" w:type="dxa"/>
+          </w:tcPr>
+          <w:p>
+            <w:pPr>
+              <w:tabs>
+                <w:tab w:val="left" w:pos="435"/>
+              </w:tabs>
+              <w:spacing w:line="360" w:lineRule="auto"/>
+              <w:rPr>
+                <w:rFonts w:ascii="Times New Roman" w:eastAsia="Arial Unicode MS" w:hAnsi="Times New Roman" w:cs="Times New Roman"/>
+                <w:color w:val="000000"/>
+                <w:sz w:val="24"/>
+                <w:szCs w:val="24"/>
+              </w:rPr>
+            </w:pPr>
+            <w:r>
+              <w:rPr>
+                <w:rFonts w:ascii="Times New Roman" w:eastAsia="Arial Unicode MS" w:hAnsi="Times New Roman" w:cs="Times New Roman"/>
+                <w:color w:val="000000"/>
+                <w:sz w:val="24"/>
+                <w:szCs w:val="24"/>
+              </w:rPr>
+              <w:t>Keras</w:t>
+            </w:r>
+          </w:p>
+        </w:tc>
+      </w:tr>
+      <w:tr>
+        <w:tc>
+          <w:tcPr>
+            <w:tcW w:w="3145" w:type="dxa"/>
+          </w:tcPr>
+          <w:p>
+            <w:pPr>
+              <w:tabs>
+                <w:tab w:val="left" w:pos="435"/>
+              </w:tabs>
+              <w:spacing w:line="360" w:lineRule="auto"/>
+              <w:rPr>
+                <w:rFonts w:ascii="Times New Roman" w:eastAsia="Arial Unicode MS" w:hAnsi="Times New Roman" w:cs="Times New Roman"/>
+                <w:color w:val="000000"/>
+                <w:sz w:val="24"/>
+                <w:szCs w:val="24"/>
+              </w:rPr>
+            </w:pPr>
+            <w:r>
+              <w:rPr>
+                <w:rFonts w:ascii="Times New Roman" w:eastAsia="Arial Unicode MS" w:hAnsi="Times New Roman" w:cs="Times New Roman"/>
+                <w:color w:val="000000"/>
+                <w:sz w:val="24"/>
+                <w:szCs w:val="24"/>
+              </w:rPr>
+              <w:t>N</w:t>
+            </w:r>
+            <w:r>
+              <w:rPr>
+                <w:rFonts w:ascii="Times New Roman" w:eastAsia="Arial Unicode MS" w:hAnsi="Times New Roman" w:cs="Times New Roman"/>
+                <w:color w:val="000000"/>
+                <w:sz w:val="24"/>
+                <w:szCs w:val="24"/>
+              </w:rPr>
+              <w:t>LTK</w:t>
+            </w:r>
+          </w:p>
+        </w:tc>
+      </w:tr>
+      <w:tr>
+        <w:tc>
+          <w:tcPr>
+            <w:tcW w:w="3145" w:type="dxa"/>
+          </w:tcPr>
+          <w:p>
+            <w:pPr>
+              <w:tabs>
+                <w:tab w:val="left" w:pos="435"/>
+              </w:tabs>
+              <w:spacing w:line="360" w:lineRule="auto"/>
+              <w:rPr>
+                <w:rFonts w:ascii="Times New Roman" w:eastAsia="Arial Unicode MS" w:hAnsi="Times New Roman" w:cs="Times New Roman"/>
+                <w:color w:val="000000"/>
+                <w:sz w:val="24"/>
+                <w:szCs w:val="24"/>
+              </w:rPr>
+            </w:pPr>
+            <w:r>
+              <w:rPr>
+                <w:rFonts w:ascii="Times New Roman" w:eastAsia="Arial Unicode MS" w:hAnsi="Times New Roman" w:cs="Times New Roman"/>
+                <w:color w:val="000000"/>
+                <w:sz w:val="24"/>
+                <w:szCs w:val="24"/>
+              </w:rPr>
+              <w:t>Selenium</w:t>
+            </w:r>
+          </w:p>
+        </w:tc>
+      </w:tr>
+      <w:tr>
+        <w:tc>
+          <w:tcPr>
+            <w:tcW w:w="3145" w:type="dxa"/>
+          </w:tcPr>
+          <w:p>
+            <w:pPr>
+              <w:tabs>
+                <w:tab w:val="left" w:pos="435"/>
+              </w:tabs>
+              <w:spacing w:line="360" w:lineRule="auto"/>
+              <w:rPr>
+                <w:rFonts w:ascii="Times New Roman" w:eastAsia="Arial Unicode MS" w:hAnsi="Times New Roman" w:cs="Times New Roman"/>
+                <w:color w:val="000000"/>
+                <w:sz w:val="24"/>
+                <w:szCs w:val="24"/>
+              </w:rPr>
+            </w:pPr>
+            <w:r>
+              <w:rPr>
+                <w:rFonts w:ascii="Times New Roman" w:eastAsia="Arial Unicode MS" w:hAnsi="Times New Roman" w:cs="Times New Roman"/>
+                <w:color w:val="000000"/>
+                <w:sz w:val="24"/>
+                <w:szCs w:val="24"/>
+              </w:rPr>
+              <w:t>Chrome</w:t>
+            </w:r>
+          </w:p>
+        </w:tc>
+      </w:tr>
+    </w:tbl>
+    <w:p>
+      <w:pPr>
+        <w:tabs>
+          <w:tab w:val="left" w:pos="435"/>
+        </w:tabs>
+        <w:spacing w:before="240" w:after="120" w:line="360" w:lineRule="auto"/>
+        <w:rPr>
+          <w:rFonts w:ascii="Times New Roman" w:eastAsia="Arial Unicode MS" w:hAnsi="Times New Roman" w:cs="Times New Roman"/>
+          <w:color w:val="000000"/>
+          <w:sz w:val="24"/>
+          <w:szCs w:val="24"/>
+        </w:rPr>
+      </w:pPr>
+    </w:p>
+    <w:p>
+      <w:pPr>
+        <w:pStyle w:val="Heading1"/>
+        <w:rPr>
+          <w:rFonts w:eastAsia="Times New Roman"/>
+        </w:rPr>
+      </w:pPr>
+      <w:r>
+        <w:rPr>
+          <w:rFonts w:eastAsia="Times New Roman"/>
+        </w:rPr>
+        <w:t xml:space="preserve">8. </w:t>
+      </w:r>
+      <w:r>
+        <w:rPr>
+          <w:rFonts w:eastAsia="Times New Roman"/>
+        </w:rPr>
+        <w:t>PROJECT TIMELINE</w:t>
+      </w:r>
+    </w:p>
+    <w:p/>
+    <w:p>
+      <w:pPr>
+        <w:spacing w:before="120" w:after="120" w:line="360" w:lineRule="auto"/>
+        <w:ind w:left="425"/>
+        <w:jc w:val="both"/>
+        <w:rPr>
+          <w:rFonts w:ascii="Times New Roman" w:eastAsia="Times New Roman" w:hAnsi="Times New Roman" w:cs="Times New Roman"/>
+          <w:color w:val="000000"/>
+          <w:sz w:val="24"/>
+          <w:szCs w:val="24"/>
+        </w:rPr>
+      </w:pPr>
+      <w:r>
+        <w:rPr>
+          <w:rFonts w:ascii="Times New Roman" w:eastAsia="Times New Roman" w:hAnsi="Times New Roman" w:cs="Times New Roman"/>
+          <w:noProof/>
+          <w:color w:val="000000"/>
+          <w:sz w:val="24"/>
+          <w:szCs w:val="24"/>
+        </w:rPr>
+        <w:drawing>
+          <wp:inline distT="0" distB="0" distL="0" distR="0">
+            <wp:extent cx="5943600" cy="3173963"/>
+            <wp:effectExtent l="0" t="0" r="0" b="7620"/>
+            <wp:docPr id="2" name="Picture 2" descr="C:\Users\Saad\Downloads\WhatsApp Image 2018-10-02 at 10.19.02 PM.jpeg"/>
+            <wp:cNvGraphicFramePr>
+              <a:graphicFrameLocks xmlns:a="http://schemas.openxmlformats.org/drawingml/2006/main" noChangeAspect="1"/>
+            </wp:cNvGraphicFramePr>
+            <a:graphic xmlns:a="http://schemas.openxmlformats.org/drawingml/2006/main">
+              <a:graphicData uri="http://schemas.openxmlformats.org/drawingml/2006/picture">
+                <pic:pic xmlns:pic="http://schemas.openxmlformats.org/drawingml/2006/picture">
+                  <pic:nvPicPr>
+                    <pic:cNvPr id="0" name="Picture 1" descr="C:\Users\Saad\Downloads\WhatsApp Image 2018-10-02 at 10.19.02 PM.jpeg"/>
+                    <pic:cNvPicPr>
+                      <a:picLocks noChangeAspect="1" noChangeArrowheads="1"/>
+                    </pic:cNvPicPr>
+                  </pic:nvPicPr>
+                  <pic:blipFill>
+                    <a:blip r:embed="rId13">
+                      <a:extLst>
+                        <a:ext uri="{28A0092B-C50C-407E-A947-70E740481C1C}">
+                          <a14:useLocalDpi xmlns:a14="http://schemas.microsoft.com/office/drawing/2010/main" val="0"/>
+                        </a:ext>
+                      </a:extLst>
+                    </a:blip>
+                    <a:srcRect/>
+                    <a:stretch>
+                      <a:fillRect/>
+                    </a:stretch>
+                  </pic:blipFill>
+                  <pic:spPr bwMode="auto">
+                    <a:xfrm>
+                      <a:off x="0" y="0"/>
+                      <a:ext cx="5943600" cy="3173963"/>
+                    </a:xfrm>
+                    <a:prstGeom prst="rect">
+                      <a:avLst/>
+                    </a:prstGeom>
+                    <a:noFill/>
+                    <a:ln>
+                      <a:noFill/>
                     </a:ln>
                   </pic:spPr>
                 </pic:pic>
@@ -3364,7 +3906,6 @@
           </wp:inline>
         </w:drawing>
       </w:r>
-      <w:bookmarkEnd w:id="0"/>
     </w:p>
     <w:p>
       <w:pPr>
@@ -3377,7 +3918,13 @@
         <w:rPr>
           <w:rFonts w:eastAsia="Times New Roman"/>
         </w:rPr>
-        <w:t xml:space="preserve">9. </w:t>
+        <w:t>9</w:t>
+      </w:r>
+      <w:r>
+        <w:rPr>
+          <w:rFonts w:eastAsia="Times New Roman"/>
+        </w:rPr>
+        <w:t xml:space="preserve">. </w:t>
       </w:r>
       <w:r>
         <w:rPr>
@@ -3481,6 +4028,7 @@
           <w:color w:val="000000"/>
           <w:sz w:val="24"/>
           <w:szCs w:val="24"/>
+          <w:highlight w:val="yellow"/>
         </w:rPr>
       </w:pPr>
     </w:p>
@@ -3525,20 +4073,8 @@
           <w:sz w:val="24"/>
           <w:szCs w:val="24"/>
         </w:rPr>
-        <w:t xml:space="preserve">[1] Tan, C. (1999). A Hybrid Financial Trading System Incorporating Chaos Theory, Statistical and Artificial Intelligence/Soft Computing Methods. URL: </w:t>
-      </w:r>
-      <w:hyperlink r:id="rId11">
-        <w:r>
-          <w:rPr>
-            <w:rFonts w:ascii="Times New Roman" w:eastAsia="Times New Roman" w:hAnsi="Times New Roman" w:cs="Times New Roman"/>
-            <w:color w:val="0000FF"/>
-            <w:sz w:val="24"/>
-            <w:szCs w:val="24"/>
-            <w:u w:val="single"/>
-          </w:rPr>
-          <w:t>http://chaos.gb.net/Tan99.pdf</w:t>
-        </w:r>
-      </w:hyperlink>
+        <w:t xml:space="preserve"> [1] ISSN 2220-9964. Early Flood Detection for Rapid Humanitarian Response: Harnessing Near Real-Time Satellite and Twitter Signals</w:t>
+      </w:r>
       <w:r>
         <w:rPr>
           <w:rFonts w:ascii="Times New Roman" w:eastAsia="Times New Roman" w:hAnsi="Times New Roman" w:cs="Times New Roman"/>
@@ -3551,51 +4087,421 @@
     </w:p>
     <w:p>
       <w:pPr>
-        <w:spacing w:after="0" w:line="360" w:lineRule="auto"/>
-        <w:rPr>
-          <w:rFonts w:ascii="Times New Roman" w:eastAsia="Times New Roman" w:hAnsi="Times New Roman" w:cs="Times New Roman"/>
-          <w:color w:val="000000"/>
-          <w:sz w:val="24"/>
-          <w:szCs w:val="24"/>
-        </w:rPr>
-      </w:pPr>
-      <w:r>
-        <w:rPr>
-          <w:rFonts w:ascii="Times New Roman" w:eastAsia="Times New Roman" w:hAnsi="Times New Roman" w:cs="Times New Roman"/>
-          <w:color w:val="000000"/>
-          <w:sz w:val="24"/>
-          <w:szCs w:val="24"/>
-        </w:rPr>
-        <w:br/>
-        <w:t>[2] Ajit Abraham, Baikunth Nath and Mahanti Pk (2002). Hybrid system forstock market analysis. URL.http://citeseer.nj .nec.com/438869.html.</w:t>
-      </w:r>
-      <w:r>
-        <w:rPr>
-          <w:rFonts w:ascii="Times New Roman" w:eastAsia="Times New Roman" w:hAnsi="Times New Roman" w:cs="Times New Roman"/>
-          <w:color w:val="000000"/>
-          <w:sz w:val="24"/>
-          <w:szCs w:val="24"/>
-        </w:rPr>
-        <w:br/>
-      </w:r>
-      <w:r>
-        <w:rPr>
-          <w:rFonts w:ascii="Times New Roman" w:eastAsia="Times New Roman" w:hAnsi="Times New Roman" w:cs="Times New Roman"/>
-          <w:color w:val="000000"/>
-          <w:sz w:val="24"/>
-          <w:szCs w:val="24"/>
-        </w:rPr>
-        <w:br/>
-      </w:r>
-      <w:r>
-        <w:rPr>
-          <w:rFonts w:ascii="Times New Roman" w:eastAsia="Times New Roman" w:hAnsi="Times New Roman" w:cs="Times New Roman"/>
-          <w:color w:val="000000"/>
-          <w:sz w:val="24"/>
-          <w:szCs w:val="24"/>
-        </w:rPr>
-        <w:lastRenderedPageBreak/>
-        <w:t>[3] Samreen Fatima Ghulam Hussain (2006). Statistical models of KSE100 index using Hybrid Financial System</w:t>
+        <w:tabs>
+          <w:tab w:val="left" w:pos="435"/>
+        </w:tabs>
+        <w:spacing w:before="240" w:after="120" w:line="360" w:lineRule="auto"/>
+        <w:jc w:val="both"/>
+        <w:rPr>
+          <w:rFonts w:ascii="Times New Roman" w:eastAsia="Times New Roman" w:hAnsi="Times New Roman" w:cs="Times New Roman"/>
+          <w:color w:val="000000"/>
+          <w:sz w:val="24"/>
+          <w:szCs w:val="24"/>
+        </w:rPr>
+      </w:pPr>
+      <w:r>
+        <w:rPr>
+          <w:rFonts w:ascii="Times New Roman" w:eastAsia="Times New Roman" w:hAnsi="Times New Roman" w:cs="Times New Roman"/>
+          <w:color w:val="000000"/>
+          <w:sz w:val="24"/>
+          <w:szCs w:val="24"/>
+        </w:rPr>
+        <w:t>[2]</w:t>
+      </w:r>
+      <w:r>
+        <w:rPr>
+          <w:rFonts w:ascii="Times New Roman" w:eastAsia="Times New Roman" w:hAnsi="Times New Roman" w:cs="Times New Roman"/>
+          <w:color w:val="000000"/>
+          <w:sz w:val="24"/>
+          <w:szCs w:val="24"/>
+        </w:rPr>
+        <w:t xml:space="preserve"> </w:t>
+      </w:r>
+      <w:r>
+        <w:rPr>
+          <w:rFonts w:ascii="Times New Roman" w:eastAsia="Times New Roman" w:hAnsi="Times New Roman" w:cs="Times New Roman"/>
+          <w:color w:val="000000"/>
+          <w:sz w:val="24"/>
+          <w:szCs w:val="24"/>
+        </w:rPr>
+        <w:t>Australian Journal of Emergency Management I Volume 31, No. 2, April 2016</w:t>
+      </w:r>
+      <w:r>
+        <w:rPr>
+          <w:rFonts w:ascii="Times New Roman" w:eastAsia="Times New Roman" w:hAnsi="Times New Roman" w:cs="Times New Roman"/>
+          <w:color w:val="000000"/>
+          <w:sz w:val="24"/>
+          <w:szCs w:val="24"/>
+        </w:rPr>
+        <w:t>.</w:t>
+      </w:r>
+      <w:r>
+        <w:rPr>
+          <w:rFonts w:ascii="Times New Roman" w:eastAsia="Times New Roman" w:hAnsi="Times New Roman" w:cs="Times New Roman"/>
+          <w:color w:val="000000"/>
+          <w:sz w:val="24"/>
+          <w:szCs w:val="24"/>
+        </w:rPr>
+        <w:t>Twitter turns ten: its use to date in disaster management</w:t>
+      </w:r>
+    </w:p>
+    <w:p>
+      <w:pPr>
+        <w:tabs>
+          <w:tab w:val="left" w:pos="435"/>
+        </w:tabs>
+        <w:spacing w:before="240" w:after="120" w:line="360" w:lineRule="auto"/>
+        <w:jc w:val="both"/>
+        <w:rPr>
+          <w:rFonts w:ascii="Times New Roman" w:eastAsia="Times New Roman" w:hAnsi="Times New Roman" w:cs="Times New Roman"/>
+          <w:color w:val="000000"/>
+          <w:sz w:val="24"/>
+          <w:szCs w:val="24"/>
+        </w:rPr>
+      </w:pPr>
+      <w:r>
+        <w:rPr>
+          <w:rFonts w:ascii="Times New Roman" w:eastAsia="Times New Roman" w:hAnsi="Times New Roman" w:cs="Times New Roman"/>
+          <w:color w:val="000000"/>
+          <w:sz w:val="24"/>
+          <w:szCs w:val="24"/>
+        </w:rPr>
+        <w:t xml:space="preserve">[3] </w:t>
+      </w:r>
+      <w:r>
+        <w:rPr>
+          <w:rFonts w:ascii="Times New Roman" w:eastAsia="Times New Roman" w:hAnsi="Times New Roman" w:cs="Times New Roman"/>
+          <w:color w:val="000000"/>
+          <w:sz w:val="24"/>
+          <w:szCs w:val="24"/>
+        </w:rPr>
+        <w:t>IFIP Advances in Information and Communication Technology Vo</w:t>
+      </w:r>
+      <w:r>
+        <w:rPr>
+          <w:rFonts w:ascii="Times New Roman" w:eastAsia="Times New Roman" w:hAnsi="Times New Roman" w:cs="Times New Roman"/>
+          <w:color w:val="000000"/>
+          <w:sz w:val="24"/>
+          <w:szCs w:val="24"/>
+        </w:rPr>
+        <w:t>lume 475. Information Abstraction from Crises Related Tweets Using Recurrent Neural Network</w:t>
+      </w:r>
+    </w:p>
+    <w:p>
+      <w:pPr>
+        <w:tabs>
+          <w:tab w:val="left" w:pos="435"/>
+        </w:tabs>
+        <w:spacing w:before="240" w:after="120" w:line="360" w:lineRule="auto"/>
+        <w:jc w:val="both"/>
+        <w:rPr>
+          <w:rFonts w:ascii="Times New Roman" w:eastAsia="Times New Roman" w:hAnsi="Times New Roman" w:cs="Times New Roman"/>
+          <w:color w:val="000000"/>
+          <w:sz w:val="24"/>
+          <w:szCs w:val="24"/>
+        </w:rPr>
+      </w:pPr>
+      <w:r>
+        <w:rPr>
+          <w:rFonts w:ascii="Times New Roman" w:eastAsia="Times New Roman" w:hAnsi="Times New Roman" w:cs="Times New Roman"/>
+          <w:color w:val="000000"/>
+          <w:sz w:val="24"/>
+          <w:szCs w:val="24"/>
+        </w:rPr>
+        <w:t>[4] 14th Conference on Computer and Robot Vision,2017. Building Damage Assessment Using Deep Learning and Ground-Level Image Data</w:t>
+      </w:r>
+    </w:p>
+    <w:p>
+      <w:pPr>
+        <w:tabs>
+          <w:tab w:val="left" w:pos="435"/>
+        </w:tabs>
+        <w:spacing w:before="240" w:after="120" w:line="360" w:lineRule="auto"/>
+        <w:jc w:val="both"/>
+        <w:rPr>
+          <w:rFonts w:ascii="Times New Roman" w:eastAsia="Times New Roman" w:hAnsi="Times New Roman" w:cs="Times New Roman"/>
+          <w:color w:val="000000"/>
+          <w:sz w:val="24"/>
+          <w:szCs w:val="24"/>
+        </w:rPr>
+      </w:pPr>
+      <w:r>
+        <w:rPr>
+          <w:rFonts w:ascii="Times New Roman" w:eastAsia="Times New Roman" w:hAnsi="Times New Roman" w:cs="Times New Roman"/>
+          <w:color w:val="000000"/>
+          <w:sz w:val="24"/>
+          <w:szCs w:val="24"/>
+        </w:rPr>
+        <w:t>[5]</w:t>
+      </w:r>
+      <w:r>
+        <w:rPr>
+          <w:rFonts w:ascii="Times New Roman" w:eastAsia="Times New Roman" w:hAnsi="Times New Roman" w:cs="Times New Roman"/>
+          <w:color w:val="000000"/>
+          <w:sz w:val="24"/>
+          <w:szCs w:val="24"/>
+        </w:rPr>
+        <w:t xml:space="preserve"> The </w:t>
+      </w:r>
+      <w:r>
+        <w:rPr>
+          <w:rFonts w:ascii="Times New Roman" w:eastAsia="Times New Roman" w:hAnsi="Times New Roman" w:cs="Times New Roman"/>
+          <w:color w:val="000000"/>
+          <w:sz w:val="24"/>
+          <w:szCs w:val="24"/>
+        </w:rPr>
+        <w:t>Professional</w:t>
+      </w:r>
+      <w:r>
+        <w:rPr>
+          <w:rFonts w:ascii="Times New Roman" w:eastAsia="Times New Roman" w:hAnsi="Times New Roman" w:cs="Times New Roman"/>
+          <w:color w:val="000000"/>
+          <w:sz w:val="24"/>
+          <w:szCs w:val="24"/>
+        </w:rPr>
+        <w:t xml:space="preserve"> Journal of the Earthquake Engineering </w:t>
+      </w:r>
+      <w:r>
+        <w:rPr>
+          <w:rFonts w:ascii="Times New Roman" w:eastAsia="Times New Roman" w:hAnsi="Times New Roman" w:cs="Times New Roman"/>
+          <w:color w:val="000000"/>
+          <w:sz w:val="24"/>
+          <w:szCs w:val="24"/>
+        </w:rPr>
+        <w:t>Research</w:t>
+      </w:r>
+      <w:r>
+        <w:rPr>
+          <w:rFonts w:ascii="Times New Roman" w:eastAsia="Times New Roman" w:hAnsi="Times New Roman" w:cs="Times New Roman"/>
+          <w:color w:val="000000"/>
+          <w:sz w:val="24"/>
+          <w:szCs w:val="24"/>
+        </w:rPr>
+        <w:t xml:space="preserve"> Institute</w:t>
+      </w:r>
+      <w:r>
+        <w:rPr>
+          <w:rFonts w:ascii="Times New Roman" w:eastAsia="Times New Roman" w:hAnsi="Times New Roman" w:cs="Times New Roman"/>
+          <w:color w:val="000000"/>
+          <w:sz w:val="24"/>
+          <w:szCs w:val="24"/>
+        </w:rPr>
+        <w:t>, Volume17. Earthquake Damage Assessment Based on Fuzzy Logic and Neural Networks.</w:t>
+      </w:r>
+    </w:p>
+    <w:p>
+      <w:pPr>
+        <w:tabs>
+          <w:tab w:val="left" w:pos="435"/>
+        </w:tabs>
+        <w:spacing w:before="240" w:after="120" w:line="360" w:lineRule="auto"/>
+        <w:jc w:val="both"/>
+        <w:rPr>
+          <w:rFonts w:ascii="Times New Roman" w:eastAsia="Times New Roman" w:hAnsi="Times New Roman" w:cs="Times New Roman"/>
+          <w:color w:val="000000"/>
+          <w:sz w:val="24"/>
+          <w:szCs w:val="24"/>
+        </w:rPr>
+      </w:pPr>
+      <w:r>
+        <w:rPr>
+          <w:rFonts w:ascii="Times New Roman" w:eastAsia="Times New Roman" w:hAnsi="Times New Roman" w:cs="Times New Roman"/>
+          <w:color w:val="000000"/>
+          <w:sz w:val="24"/>
+          <w:szCs w:val="24"/>
+        </w:rPr>
+        <w:t xml:space="preserve">[6] The Professional Journal of the Earthquake Engineering Research Institute, Volume33, December 2017. </w:t>
+      </w:r>
+      <w:r>
+        <w:rPr>
+          <w:rFonts w:ascii="Times New Roman" w:eastAsia="Times New Roman" w:hAnsi="Times New Roman" w:cs="Times New Roman"/>
+          <w:color w:val="000000"/>
+          <w:sz w:val="24"/>
+          <w:szCs w:val="24"/>
+        </w:rPr>
+        <w:t>Building Damage Assessment in the 2015 Gorkha, Nepal, Earthquake Using Only Post-Event Dual Polarization Synthetic Aperture Radar Imagery</w:t>
+      </w:r>
+    </w:p>
+    <w:p>
+      <w:pPr>
+        <w:tabs>
+          <w:tab w:val="left" w:pos="435"/>
+        </w:tabs>
+        <w:spacing w:before="240" w:after="120" w:line="360" w:lineRule="auto"/>
+        <w:jc w:val="both"/>
+        <w:rPr>
+          <w:rFonts w:ascii="Times New Roman" w:eastAsia="Times New Roman" w:hAnsi="Times New Roman" w:cs="Times New Roman"/>
+          <w:color w:val="000000"/>
+          <w:sz w:val="24"/>
+          <w:szCs w:val="24"/>
+        </w:rPr>
+      </w:pPr>
+      <w:r>
+        <w:rPr>
+          <w:rFonts w:ascii="Times New Roman" w:eastAsia="Times New Roman" w:hAnsi="Times New Roman" w:cs="Times New Roman"/>
+          <w:color w:val="000000"/>
+          <w:sz w:val="24"/>
+          <w:szCs w:val="24"/>
+        </w:rPr>
+        <w:t xml:space="preserve">[7] Computer </w:t>
+      </w:r>
+      <w:r>
+        <w:rPr>
+          <w:rFonts w:ascii="Times New Roman" w:eastAsia="Times New Roman" w:hAnsi="Times New Roman" w:cs="Times New Roman"/>
+          <w:color w:val="000000"/>
+          <w:sz w:val="24"/>
+          <w:szCs w:val="24"/>
+        </w:rPr>
+        <w:t xml:space="preserve">Vision and Pattern Recognition, </w:t>
+      </w:r>
+      <w:r>
+        <w:rPr>
+          <w:rFonts w:ascii="Times New Roman" w:eastAsia="Times New Roman" w:hAnsi="Times New Roman" w:cs="Times New Roman"/>
+          <w:color w:val="000000"/>
+          <w:sz w:val="24"/>
+          <w:szCs w:val="24"/>
+        </w:rPr>
+        <w:t>arXiv:</w:t>
+      </w:r>
+      <w:r>
+        <w:rPr>
+          <w:rFonts w:ascii="Times New Roman" w:eastAsia="Times New Roman" w:hAnsi="Times New Roman" w:cs="Times New Roman"/>
+          <w:color w:val="000000"/>
+          <w:sz w:val="24"/>
+          <w:szCs w:val="24"/>
+        </w:rPr>
+        <w:t xml:space="preserve">1806.07378 [cs.CV], 9 Jun 2018. </w:t>
+      </w:r>
+      <w:r>
+        <w:rPr>
+          <w:rFonts w:ascii="Times New Roman" w:eastAsia="Times New Roman" w:hAnsi="Times New Roman" w:cs="Times New Roman"/>
+          <w:color w:val="000000"/>
+          <w:sz w:val="24"/>
+          <w:szCs w:val="24"/>
+        </w:rPr>
+        <w:t>Localizing and Quantifying Damage in Social Media Images</w:t>
+      </w:r>
+    </w:p>
+    <w:p>
+      <w:pPr>
+        <w:tabs>
+          <w:tab w:val="left" w:pos="435"/>
+        </w:tabs>
+        <w:spacing w:before="240" w:after="120" w:line="360" w:lineRule="auto"/>
+        <w:jc w:val="both"/>
+        <w:rPr>
+          <w:rFonts w:ascii="Times New Roman" w:eastAsia="Times New Roman" w:hAnsi="Times New Roman" w:cs="Times New Roman"/>
+          <w:color w:val="000000"/>
+          <w:sz w:val="24"/>
+          <w:szCs w:val="24"/>
+        </w:rPr>
+      </w:pPr>
+      <w:r>
+        <w:rPr>
+          <w:rFonts w:ascii="Times New Roman" w:eastAsia="Times New Roman" w:hAnsi="Times New Roman" w:cs="Times New Roman"/>
+          <w:color w:val="000000"/>
+          <w:sz w:val="24"/>
+          <w:szCs w:val="24"/>
+        </w:rPr>
+        <w:t xml:space="preserve">[8] </w:t>
+      </w:r>
+      <w:r>
+        <w:rPr>
+          <w:rFonts w:ascii="Times New Roman" w:eastAsia="Times New Roman" w:hAnsi="Times New Roman" w:cs="Times New Roman"/>
+          <w:color w:val="000000"/>
+          <w:sz w:val="24"/>
+          <w:szCs w:val="24"/>
+        </w:rPr>
+        <w:t xml:space="preserve">Qatar Computing Research Institute, </w:t>
+      </w:r>
+      <w:r>
+        <w:rPr>
+          <w:rFonts w:ascii="Times New Roman" w:eastAsia="Times New Roman" w:hAnsi="Times New Roman" w:cs="Times New Roman"/>
+          <w:color w:val="000000"/>
+          <w:sz w:val="24"/>
+          <w:szCs w:val="24"/>
+        </w:rPr>
+        <w:t>arXiv:</w:t>
+      </w:r>
+      <w:r>
+        <w:rPr>
+          <w:rFonts w:ascii="Times New Roman" w:eastAsia="Times New Roman" w:hAnsi="Times New Roman" w:cs="Times New Roman"/>
+          <w:color w:val="000000"/>
+          <w:sz w:val="24"/>
+          <w:szCs w:val="24"/>
+        </w:rPr>
+        <w:t>1805.06289v1</w:t>
+      </w:r>
+      <w:r>
+        <w:rPr>
+          <w:rFonts w:ascii="Times New Roman" w:eastAsia="Times New Roman" w:hAnsi="Times New Roman" w:cs="Times New Roman"/>
+          <w:color w:val="000000"/>
+          <w:sz w:val="24"/>
+          <w:szCs w:val="24"/>
+        </w:rPr>
+        <w:t xml:space="preserve"> [cs.CV], </w:t>
+      </w:r>
+      <w:r>
+        <w:rPr>
+          <w:rFonts w:ascii="Times New Roman" w:eastAsia="Times New Roman" w:hAnsi="Times New Roman" w:cs="Times New Roman"/>
+          <w:color w:val="000000"/>
+          <w:sz w:val="24"/>
+          <w:szCs w:val="24"/>
+        </w:rPr>
+        <w:t>2 May</w:t>
+      </w:r>
+      <w:r>
+        <w:rPr>
+          <w:rFonts w:ascii="Times New Roman" w:eastAsia="Times New Roman" w:hAnsi="Times New Roman" w:cs="Times New Roman"/>
+          <w:color w:val="000000"/>
+          <w:sz w:val="24"/>
+          <w:szCs w:val="24"/>
+        </w:rPr>
+        <w:t xml:space="preserve"> </w:t>
+      </w:r>
+      <w:r>
+        <w:rPr>
+          <w:rFonts w:ascii="Times New Roman" w:eastAsia="Times New Roman" w:hAnsi="Times New Roman" w:cs="Times New Roman"/>
+          <w:color w:val="000000"/>
+          <w:sz w:val="24"/>
+          <w:szCs w:val="24"/>
+        </w:rPr>
+        <w:t>2018</w:t>
+      </w:r>
+      <w:r>
+        <w:rPr>
+          <w:rFonts w:ascii="Times New Roman" w:eastAsia="Times New Roman" w:hAnsi="Times New Roman" w:cs="Times New Roman"/>
+          <w:color w:val="000000"/>
+          <w:sz w:val="24"/>
+          <w:szCs w:val="24"/>
+        </w:rPr>
+        <w:t xml:space="preserve">. </w:t>
+      </w:r>
+      <w:r>
+        <w:rPr>
+          <w:rFonts w:ascii="Times New Roman" w:hAnsi="Times New Roman" w:cs="Times New Roman"/>
+          <w:sz w:val="24"/>
+          <w:szCs w:val="24"/>
+        </w:rPr>
+        <w:t>Graph Based Semi-</w:t>
+      </w:r>
+      <w:bookmarkStart w:id="0" w:name="_GoBack"/>
+      <w:bookmarkEnd w:id="0"/>
+      <w:r>
+        <w:rPr>
+          <w:rFonts w:ascii="Times New Roman" w:hAnsi="Times New Roman" w:cs="Times New Roman"/>
+          <w:sz w:val="24"/>
+          <w:szCs w:val="24"/>
+        </w:rPr>
+        <w:t>Supervised</w:t>
+      </w:r>
+      <w:r>
+        <w:rPr>
+          <w:rFonts w:ascii="Times New Roman" w:hAnsi="Times New Roman" w:cs="Times New Roman"/>
+          <w:sz w:val="24"/>
+          <w:szCs w:val="24"/>
+        </w:rPr>
+        <w:t xml:space="preserve"> Learning with Convolution Neural Networks to Classify Crisis Related Tweets</w:t>
       </w:r>
     </w:p>
     <w:sectPr>
@@ -4871,6 +5777,7 @@
   <w:style w:type="paragraph" w:default="1" w:styleId="Normal">
     <w:name w:val="Normal"/>
     <w:qFormat/>
+    <w:rsid w:val="005B4C43"/>
   </w:style>
   <w:style w:type="paragraph" w:styleId="Heading1">
     <w:name w:val="heading 1"/>
@@ -5150,6 +6057,37 @@
       <w:rFonts w:ascii="Arial" w:eastAsia="Times New Roman" w:hAnsi="Arial" w:cs="Times New Roman"/>
       <w:i/>
       <w:szCs w:val="20"/>
+    </w:rPr>
+  </w:style>
+  <w:style w:type="table" w:styleId="TableGrid">
+    <w:name w:val="Table Grid"/>
+    <w:basedOn w:val="TableNormal"/>
+    <w:uiPriority w:val="59"/>
+    <w:rsid w:val="00AA3F51"/>
+    <w:pPr>
+      <w:spacing w:after="0" w:line="240" w:lineRule="auto"/>
+    </w:pPr>
+    <w:tblPr>
+      <w:tblBorders>
+        <w:top w:val="single" w:sz="4" w:space="0" w:color="auto"/>
+        <w:left w:val="single" w:sz="4" w:space="0" w:color="auto"/>
+        <w:bottom w:val="single" w:sz="4" w:space="0" w:color="auto"/>
+        <w:right w:val="single" w:sz="4" w:space="0" w:color="auto"/>
+        <w:insideH w:val="single" w:sz="4" w:space="0" w:color="auto"/>
+        <w:insideV w:val="single" w:sz="4" w:space="0" w:color="auto"/>
+      </w:tblBorders>
+    </w:tblPr>
+  </w:style>
+  <w:style w:type="character" w:styleId="Hyperlink">
+    <w:name w:val="Hyperlink"/>
+    <w:basedOn w:val="DefaultParagraphFont"/>
+    <w:uiPriority w:val="99"/>
+    <w:semiHidden/>
+    <w:unhideWhenUsed/>
+    <w:rsid w:val="00976419"/>
+    <w:rPr>
+      <w:color w:val="0000FF"/>
+      <w:u w:val="single"/>
     </w:rPr>
   </w:style>
 </w:styles>
@@ -5443,7 +6381,7 @@
 </file>
 
 <file path=customXml/itemProps1.xml><?xml version="1.0" encoding="utf-8"?>
-<ds:datastoreItem xmlns:ds="http://schemas.openxmlformats.org/officeDocument/2006/customXml" ds:itemID="{BB8BBDD9-5D8F-4CE1-9C6A-39BEF4EC73AB}">
+<ds:datastoreItem xmlns:ds="http://schemas.openxmlformats.org/officeDocument/2006/customXml" ds:itemID="{43930494-CAF1-4BC2-92DD-6F0B7B281AD4}">
   <ds:schemaRefs>
     <ds:schemaRef ds:uri="http://schemas.openxmlformats.org/officeDocument/2006/bibliography"/>
   </ds:schemaRefs>
